--- a/public/Resume.docx
+++ b/public/Resume.docx
@@ -1,6 +1,6 @@
 
 <file path=word/document.xml><?xml version="1.0" encoding="utf-8"?>
-<w:document xmlns:mc="http://schemas.openxmlformats.org/markup-compatibility/2006" xmlns:o="urn:schemas-microsoft-com:office:office" xmlns:r="http://schemas.openxmlformats.org/officeDocument/2006/relationships" xmlns:m="http://schemas.openxmlformats.org/officeDocument/2006/math" xmlns:v="urn:schemas-microsoft-com:vml" xmlns:wp="http://schemas.openxmlformats.org/drawingml/2006/wordprocessingDrawing" xmlns:w10="urn:schemas-microsoft-com:office:word" xmlns:w="http://schemas.openxmlformats.org/wordprocessingml/2006/main" xmlns:wne="http://schemas.microsoft.com/office/word/2006/wordml" xmlns:sl="http://schemas.openxmlformats.org/schemaLibrary/2006/main" xmlns:a="http://schemas.openxmlformats.org/drawingml/2006/main" xmlns:pic="http://schemas.openxmlformats.org/drawingml/2006/picture" xmlns:c="http://schemas.openxmlformats.org/drawingml/2006/chart" xmlns:lc="http://schemas.openxmlformats.org/drawingml/2006/lockedCanvas" xmlns:dgm="http://schemas.openxmlformats.org/drawingml/2006/diagram" xmlns:wps="http://schemas.microsoft.com/office/word/2010/wordprocessingShape" xmlns:wpg="http://schemas.microsoft.com/office/word/2010/wordprocessingGroup" xmlns:w14="http://schemas.microsoft.com/office/word/2010/wordml" xmlns:w15="http://schemas.microsoft.com/office/word/2012/wordml" xmlns:w16="http://schemas.microsoft.com/office/word/2018/wordml" xmlns:w16cex="http://schemas.microsoft.com/office/word/2018/wordml/cex" xmlns:w16cid="http://schemas.microsoft.com/office/word/2016/wordml/cid" xmlns="http://schemas.microsoft.com/office/tasks/2019/documenttasks" xmlns:cr="http://schemas.microsoft.com/office/comments/2020/reactions">
+<w:document xmlns:wpc="http://schemas.microsoft.com/office/word/2010/wordprocessingCanvas" xmlns:mc="http://schemas.openxmlformats.org/markup-compatibility/2006" xmlns:o="urn:schemas-microsoft-com:office:office" xmlns:r="http://schemas.openxmlformats.org/officeDocument/2006/relationships" xmlns:m="http://schemas.openxmlformats.org/officeDocument/2006/math" xmlns:v="urn:schemas-microsoft-com:vml" xmlns:wp14="http://schemas.microsoft.com/office/word/2010/wordprocessingDrawing" xmlns:wp="http://schemas.openxmlformats.org/drawingml/2006/wordprocessingDrawing" xmlns:w="http://schemas.openxmlformats.org/wordprocessingml/2006/main" xmlns:w14="http://schemas.microsoft.com/office/word/2010/wordml" xmlns:w10="urn:schemas-microsoft-com:office:word" xmlns:w15="http://schemas.microsoft.com/office/word/2012/wordml" xmlns:wpg="http://schemas.microsoft.com/office/word/2010/wordprocessingGroup" xmlns:wpi="http://schemas.microsoft.com/office/word/2010/wordprocessingInk" xmlns:wne="http://schemas.microsoft.com/office/word/2006/wordml" xmlns:wps="http://schemas.microsoft.com/office/word/2010/wordprocessingShape" xmlns:wpsCustomData="http://www.wps.cn/officeDocument/2013/wpsCustomData" mc:Ignorable="w14 w15 wp14">
   <w:body>
     <w:p>
       <w:pPr>
@@ -9,18 +9,18 @@
         <w:pageBreakBefore w:val="0"/>
         <w:widowControl w:val="0"/>
         <w:pBdr>
-          <w:top w:space="0" w:sz="0" w:val="nil"/>
-          <w:left w:space="0" w:sz="0" w:val="nil"/>
-          <w:bottom w:space="0" w:sz="0" w:val="nil"/>
-          <w:right w:space="0" w:sz="0" w:val="nil"/>
-          <w:between w:space="0" w:sz="0" w:val="nil"/>
+          <w:top w:val="none" w:color="auto" w:sz="0" w:space="0"/>
+          <w:left w:val="none" w:color="auto" w:sz="0" w:space="0"/>
+          <w:bottom w:val="none" w:color="auto" w:sz="0" w:space="0"/>
+          <w:right w:val="none" w:color="auto" w:sz="0" w:space="0"/>
+          <w:between w:val="none" w:color="auto" w:sz="0" w:space="0"/>
         </w:pBdr>
-        <w:shd w:fill="auto" w:val="clear"/>
-        <w:spacing w:after="0" w:before="9" w:line="240" w:lineRule="auto"/>
+        <w:shd w:val="clear" w:fill="auto"/>
+        <w:spacing w:before="9" w:after="0" w:line="240" w:lineRule="auto"/>
         <w:ind w:left="0" w:right="0" w:firstLine="0"/>
         <w:jc w:val="left"/>
         <w:rPr>
-          <w:rFonts w:ascii="Times New Roman" w:cs="Times New Roman" w:eastAsia="Times New Roman" w:hAnsi="Times New Roman"/>
+          <w:rFonts w:ascii="Times New Roman" w:hAnsi="Times New Roman" w:eastAsia="Times New Roman" w:cs="Times New Roman"/>
           <w:b w:val="0"/>
           <w:i w:val="0"/>
           <w:smallCaps w:val="0"/>
@@ -29,15 +29,10 @@
           <w:sz w:val="7"/>
           <w:szCs w:val="7"/>
           <w:u w:val="none"/>
-          <w:shd w:fill="auto" w:val="clear"/>
+          <w:shd w:val="clear" w:fill="auto"/>
           <w:vertAlign w:val="baseline"/>
         </w:rPr>
       </w:pPr>
-      <w:r>
-        <w:rPr>
-          <w:rtl w:val="0"/>
-        </w:rPr>
-      </w:r>
     </w:p>
     <w:p>
       <w:pPr>
@@ -46,18 +41,18 @@
         <w:pageBreakBefore w:val="0"/>
         <w:widowControl w:val="0"/>
         <w:pBdr>
-          <w:top w:space="0" w:sz="0" w:val="nil"/>
-          <w:left w:space="0" w:sz="0" w:val="nil"/>
-          <w:bottom w:space="0" w:sz="0" w:val="nil"/>
-          <w:right w:space="0" w:sz="0" w:val="nil"/>
-          <w:between w:space="0" w:sz="0" w:val="nil"/>
+          <w:top w:val="none" w:color="auto" w:sz="0" w:space="0"/>
+          <w:left w:val="none" w:color="auto" w:sz="0" w:space="0"/>
+          <w:bottom w:val="none" w:color="auto" w:sz="0" w:space="0"/>
+          <w:right w:val="none" w:color="auto" w:sz="0" w:space="0"/>
+          <w:between w:val="none" w:color="auto" w:sz="0" w:space="0"/>
         </w:pBdr>
-        <w:shd w:fill="auto" w:val="clear"/>
-        <w:spacing w:after="0" w:before="0" w:line="20" w:lineRule="auto"/>
+        <w:shd w:val="clear" w:fill="auto"/>
+        <w:spacing w:before="0" w:after="0" w:line="20" w:lineRule="auto"/>
         <w:ind w:left="160" w:right="0" w:firstLine="0"/>
         <w:jc w:val="left"/>
         <w:rPr>
-          <w:rFonts w:ascii="Times New Roman" w:cs="Times New Roman" w:eastAsia="Times New Roman" w:hAnsi="Times New Roman"/>
+          <w:rFonts w:ascii="Times New Roman" w:hAnsi="Times New Roman" w:eastAsia="Times New Roman" w:cs="Times New Roman"/>
           <w:b w:val="0"/>
           <w:i w:val="0"/>
           <w:smallCaps w:val="0"/>
@@ -66,13 +61,13 @@
           <w:sz w:val="2"/>
           <w:szCs w:val="2"/>
           <w:u w:val="none"/>
-          <w:shd w:fill="auto" w:val="clear"/>
+          <w:shd w:val="clear" w:fill="auto"/>
           <w:vertAlign w:val="baseline"/>
         </w:rPr>
       </w:pPr>
       <w:r>
         <w:rPr>
-          <w:rFonts w:ascii="Times New Roman" w:cs="Times New Roman" w:eastAsia="Times New Roman" w:hAnsi="Times New Roman"/>
+          <w:rFonts w:ascii="Times New Roman" w:hAnsi="Times New Roman" w:eastAsia="Times New Roman" w:cs="Times New Roman"/>
           <w:b w:val="0"/>
           <w:i w:val="0"/>
           <w:smallCaps w:val="0"/>
@@ -81,17 +76,18 @@
           <w:sz w:val="2"/>
           <w:szCs w:val="2"/>
           <w:u w:val="none"/>
-          <w:shd w:fill="auto" w:val="clear"/>
+          <w:shd w:val="clear" w:fill="auto"/>
           <w:vertAlign w:val="baseline"/>
         </w:rPr>
         <mc:AlternateContent>
           <mc:Choice Requires="wpg">
             <w:drawing>
-              <wp:inline distB="0" distT="0" distL="0" distR="0">
+              <wp:inline distT="0" distB="0" distL="0" distR="0">
                 <wp:extent cx="5867400" cy="12700"/>
-                <wp:effectExtent b="0" l="0" r="0" t="0"/>
-                <wp:docPr id="10" name=""/>
-                <a:graphic>
+                <wp:effectExtent l="0" t="0" r="0" b="0"/>
+                <wp:docPr id="10" name="Group 10"/>
+                <wp:cNvGraphicFramePr/>
+                <a:graphic xmlns:a="http://schemas.openxmlformats.org/drawingml/2006/main">
                   <a:graphicData uri="http://schemas.microsoft.com/office/word/2010/wordprocessingGroup">
                     <wpg:wgp>
                       <wpg:cNvGrpSpPr/>
@@ -104,6 +100,7 @@
                         </a:xfrm>
                       </wpg:grpSpPr>
                       <wpg:grpSp>
+                        <wpg:cNvPr id="1" name="Group 1"/>
                         <wpg:cNvGrpSpPr/>
                         <wpg:grpSpPr>
                           <a:xfrm>
@@ -114,8 +111,8 @@
                           </a:xfrm>
                         </wpg:grpSpPr>
                         <wps:wsp>
+                          <wps:cNvPr id="4" name="Shape 4"/>
                           <wps:cNvSpPr/>
-                          <wps:cNvPr id="4" name="Shape 4"/>
                           <wps:spPr>
                             <a:xfrm>
                               <a:off x="0" y="0"/>
@@ -133,30 +130,33 @@
                             <w:txbxContent>
                               <w:p>
                                 <w:pPr>
-                                  <w:spacing w:after="0" w:before="0" w:line="240"/>
+                                  <w:spacing w:before="0" w:after="0" w:line="240" w:lineRule="auto"/>
                                   <w:ind w:left="0" w:right="0" w:firstLine="0"/>
                                   <w:jc w:val="left"/>
-                                  <w:textDirection w:val="btLr"/>
                                 </w:pPr>
                               </w:p>
                             </w:txbxContent>
                           </wps:txbx>
-                          <wps:bodyPr anchorCtr="0" anchor="ctr" bIns="91425" lIns="91425" spcFirstLastPara="1" rIns="91425" wrap="square" tIns="91425">
+                          <wps:bodyPr spcFirstLastPara="1" wrap="square" lIns="91425" tIns="91425" rIns="91425" bIns="91425" anchor="ctr" anchorCtr="0">
                             <a:noAutofit/>
                           </wps:bodyPr>
                         </wps:wsp>
                         <wps:wsp>
+                          <wps:cNvPr id="9" name="Shape 9"/>
                           <wps:cNvSpPr/>
-                          <wps:cNvPr id="9" name="Shape 9"/>
                           <wps:spPr>
                             <a:xfrm>
                               <a:off x="0" y="6350"/>
                               <a:ext cx="5867400" cy="1270"/>
                             </a:xfrm>
                             <a:custGeom>
-                              <a:rect b="b" l="l" r="r" t="t"/>
+                              <a:avLst/>
+                              <a:gdLst/>
+                              <a:ahLst/>
+                              <a:cxnLst/>
+                              <a:rect l="l" t="t" r="r" b="b"/>
                               <a:pathLst>
-                                <a:path extrusionOk="0" h="120000" w="5867400">
+                                <a:path w="5867400" h="120000" extrusionOk="0">
                                   <a:moveTo>
                                     <a:pt x="0" y="0"/>
                                   </a:moveTo>
@@ -167,17 +167,17 @@
                               </a:pathLst>
                             </a:custGeom>
                             <a:noFill/>
-                            <a:ln cap="flat" cmpd="sng" w="12700">
+                            <a:ln w="12700" cap="flat" cmpd="sng">
                               <a:solidFill>
                                 <a:srgbClr val="878787"/>
                               </a:solidFill>
                               <a:prstDash val="solid"/>
                               <a:round/>
-                              <a:headEnd len="sm" w="sm" type="none"/>
-                              <a:tailEnd len="sm" w="sm" type="none"/>
+                              <a:headEnd type="none" w="sm" len="sm"/>
+                              <a:tailEnd type="none" w="sm" len="sm"/>
                             </a:ln>
                           </wps:spPr>
-                          <wps:bodyPr anchorCtr="0" anchor="ctr" bIns="91425" lIns="91425" spcFirstLastPara="1" rIns="91425" wrap="square" tIns="91425">
+                          <wps:bodyPr spcFirstLastPara="1" wrap="square" lIns="91425" tIns="91425" rIns="91425" bIns="91425" anchor="ctr" anchorCtr="0">
                             <a:noAutofit/>
                           </wps:bodyPr>
                         </wps:wsp>
@@ -189,45 +189,42 @@
             </w:drawing>
           </mc:Choice>
           <mc:Fallback>
-            <w:drawing>
-              <wp:inline distB="0" distT="0" distL="0" distR="0">
-                <wp:extent cx="5867400" cy="12700"/>
-                <wp:effectExtent b="0" l="0" r="0" t="0"/>
-                <wp:docPr id="10" name="image10.png"/>
-                <a:graphic>
-                  <a:graphicData uri="http://schemas.openxmlformats.org/drawingml/2006/picture">
-                    <pic:pic>
-                      <pic:nvPicPr>
-                        <pic:cNvPr id="0" name="image10.png"/>
-                        <pic:cNvPicPr preferRelativeResize="0"/>
-                      </pic:nvPicPr>
-                      <pic:blipFill>
-                        <a:blip r:embed="rId6"/>
-                        <a:srcRect/>
-                        <a:stretch>
-                          <a:fillRect/>
-                        </a:stretch>
-                      </pic:blipFill>
-                      <pic:spPr>
-                        <a:xfrm>
-                          <a:off x="0" y="0"/>
-                          <a:ext cx="5867400" cy="12700"/>
-                        </a:xfrm>
-                        <a:prstGeom prst="rect"/>
-                        <a:ln/>
-                      </pic:spPr>
-                    </pic:pic>
-                  </a:graphicData>
-                </a:graphic>
-              </wp:inline>
-            </w:drawing>
+            <w:pict>
+              <v:group id="_x0000_s1026" o:spid="_x0000_s1026" o:spt="203" style="height:1pt;width:462pt;" coordorigin="2412300,3773625" coordsize="5867400,12750" o:gfxdata="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">
+                <o:lock v:ext="edit" aspectratio="f"/>
+                <v:group id="_x0000_s1026" o:spid="_x0000_s1026" o:spt="203" style="position:absolute;left:2412300;top:3773650;height:12700;width:5867400;" coordsize="5867400,12700" o:gfxdata="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">
+                  <o:lock v:ext="edit" aspectratio="f"/>
+                  <v:rect id="Shape 4" o:spid="_x0000_s1026" o:spt="1" style="position:absolute;left:0;top:0;height:12700;width:5867400;v-text-anchor:middle;" filled="f" stroked="f" coordsize="21600,21600" o:gfxdata="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">
+                    <v:fill on="f" focussize="0,0"/>
+                    <v:stroke on="f"/>
+                    <v:imagedata o:title=""/>
+                    <o:lock v:ext="edit" aspectratio="f"/>
+                    <v:textbox inset="7.1988188976378pt,7.1988188976378pt,7.1988188976378pt,7.1988188976378pt">
+                      <w:txbxContent>
+                        <w:p>
+                          <w:pPr>
+                            <w:spacing w:before="0" w:after="0" w:line="240" w:lineRule="auto"/>
+                            <w:ind w:left="0" w:right="0" w:firstLine="0"/>
+                            <w:jc w:val="left"/>
+                          </w:pPr>
+                        </w:p>
+                      </w:txbxContent>
+                    </v:textbox>
+                  </v:rect>
+                  <v:shape id="Shape 9" o:spid="_x0000_s1026" o:spt="100" style="position:absolute;left:0;top:6350;height:1270;width:5867400;v-text-anchor:middle;" filled="f" stroked="t" coordsize="5867400,120000" o:gfxdata="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" path="m0,0l5867400,0e">
+                    <v:fill on="f" focussize="0,0"/>
+                    <v:stroke weight="1pt" color="#878787" joinstyle="round" startarrowwidth="narrow" startarrowlength="short" endarrowwidth="narrow" endarrowlength="short"/>
+                    <v:imagedata o:title=""/>
+                    <o:lock v:ext="edit" aspectratio="f"/>
+                    <v:textbox inset="7.1988188976378pt,7.1988188976378pt,7.1988188976378pt,7.1988188976378pt"/>
+                  </v:shape>
+                </v:group>
+                <w10:wrap type="none"/>
+                <w10:anchorlock/>
+              </v:group>
+            </w:pict>
           </mc:Fallback>
         </mc:AlternateContent>
-      </w:r>
-      <w:r>
-        <w:rPr>
-          <w:rtl w:val="0"/>
-        </w:rPr>
       </w:r>
     </w:p>
     <w:p>
@@ -237,18 +234,18 @@
         <w:pageBreakBefore w:val="0"/>
         <w:widowControl w:val="0"/>
         <w:pBdr>
-          <w:top w:space="0" w:sz="0" w:val="nil"/>
-          <w:left w:space="0" w:sz="0" w:val="nil"/>
-          <w:bottom w:space="0" w:sz="0" w:val="nil"/>
-          <w:right w:space="0" w:sz="0" w:val="nil"/>
-          <w:between w:space="0" w:sz="0" w:val="nil"/>
+          <w:top w:val="none" w:color="auto" w:sz="0" w:space="0"/>
+          <w:left w:val="none" w:color="auto" w:sz="0" w:space="0"/>
+          <w:bottom w:val="none" w:color="auto" w:sz="0" w:space="0"/>
+          <w:right w:val="none" w:color="auto" w:sz="0" w:space="0"/>
+          <w:between w:val="none" w:color="auto" w:sz="0" w:space="0"/>
         </w:pBdr>
-        <w:shd w:fill="auto" w:val="clear"/>
-        <w:spacing w:after="0" w:before="129" w:line="240" w:lineRule="auto"/>
+        <w:shd w:val="clear" w:fill="auto"/>
+        <w:spacing w:before="129" w:after="0" w:line="240" w:lineRule="auto"/>
         <w:ind w:left="0" w:right="0" w:firstLine="0"/>
         <w:jc w:val="left"/>
         <w:rPr>
-          <w:rFonts w:ascii="Times New Roman" w:cs="Times New Roman" w:eastAsia="Times New Roman" w:hAnsi="Times New Roman"/>
+          <w:rFonts w:ascii="Times New Roman" w:hAnsi="Times New Roman" w:eastAsia="Times New Roman" w:cs="Times New Roman"/>
           <w:b w:val="0"/>
           <w:i w:val="0"/>
           <w:smallCaps w:val="0"/>
@@ -257,27 +254,21 @@
           <w:sz w:val="22"/>
           <w:szCs w:val="22"/>
           <w:u w:val="none"/>
-          <w:shd w:fill="auto" w:val="clear"/>
+          <w:shd w:val="clear" w:fill="auto"/>
           <w:vertAlign w:val="baseline"/>
         </w:rPr>
       </w:pPr>
-      <w:r>
-        <w:rPr>
-          <w:rtl w:val="0"/>
-        </w:rPr>
-      </w:r>
-    </w:p>
-    <w:p>
-      <w:pPr>
-        <w:pStyle w:val="Heading3"/>
+    </w:p>
+    <w:p>
+      <w:pPr>
+        <w:pStyle w:val="4"/>
         <w:ind w:firstLine="0"/>
-        <w:rPr/>
-      </w:pPr>
-      <w:r>
-        <w:rPr>
-          <w:rtl w:val="0"/>
-        </w:rPr>
-        <w:t xml:space="preserve">EDWARD ANTHONY ESCUDERO BOWIE</w:t>
+      </w:pPr>
+      <w:r>
+        <w:rPr>
+          <w:rtl w:val="0"/>
+        </w:rPr>
+        <w:t>EDWARD ANTHONY ESCUDERO BOWIE</w:t>
       </w:r>
     </w:p>
     <w:p>
@@ -287,18 +278,18 @@
         <w:pageBreakBefore w:val="0"/>
         <w:widowControl w:val="0"/>
         <w:pBdr>
-          <w:top w:space="0" w:sz="0" w:val="nil"/>
-          <w:left w:space="0" w:sz="0" w:val="nil"/>
-          <w:bottom w:space="0" w:sz="0" w:val="nil"/>
-          <w:right w:space="0" w:sz="0" w:val="nil"/>
-          <w:between w:space="0" w:sz="0" w:val="nil"/>
+          <w:top w:val="none" w:color="auto" w:sz="0" w:space="0"/>
+          <w:left w:val="none" w:color="auto" w:sz="0" w:space="0"/>
+          <w:bottom w:val="none" w:color="auto" w:sz="0" w:space="0"/>
+          <w:right w:val="none" w:color="auto" w:sz="0" w:space="0"/>
+          <w:between w:val="none" w:color="auto" w:sz="0" w:space="0"/>
         </w:pBdr>
-        <w:shd w:fill="auto" w:val="clear"/>
-        <w:spacing w:after="0" w:before="38" w:line="240" w:lineRule="auto"/>
+        <w:shd w:val="clear" w:fill="auto"/>
+        <w:spacing w:before="38" w:after="0" w:line="240" w:lineRule="auto"/>
         <w:ind w:left="0" w:right="0" w:firstLine="0"/>
         <w:jc w:val="center"/>
         <w:rPr>
-          <w:rFonts w:ascii="Times New Roman" w:cs="Times New Roman" w:eastAsia="Times New Roman" w:hAnsi="Times New Roman"/>
+          <w:rFonts w:ascii="Times New Roman" w:hAnsi="Times New Roman" w:eastAsia="Times New Roman" w:cs="Times New Roman"/>
           <w:b w:val="0"/>
           <w:i w:val="0"/>
           <w:smallCaps w:val="0"/>
@@ -307,7 +298,7 @@
           <w:sz w:val="22"/>
           <w:szCs w:val="22"/>
           <w:u w:val="none"/>
-          <w:shd w:fill="auto" w:val="clear"/>
+          <w:shd w:val="clear" w:fill="auto"/>
           <w:vertAlign w:val="baseline"/>
         </w:rPr>
       </w:pPr>
@@ -315,11 +306,11 @@
         <w:rPr>
           <w:rtl w:val="0"/>
         </w:rPr>
-        <w:t xml:space="preserve">(+57) 3161046252, 3224025355</w:t>
-      </w:r>
-      <w:r>
-        <w:rPr>
-          <w:rFonts w:ascii="Times New Roman" w:cs="Times New Roman" w:eastAsia="Times New Roman" w:hAnsi="Times New Roman"/>
+        <w:t>(+57) 3161046252, 3224025355</w:t>
+      </w:r>
+      <w:r>
+        <w:rPr>
+          <w:rFonts w:ascii="Times New Roman" w:hAnsi="Times New Roman" w:eastAsia="Times New Roman" w:cs="Times New Roman"/>
           <w:b w:val="0"/>
           <w:i w:val="0"/>
           <w:smallCaps w:val="0"/>
@@ -328,43 +319,67 @@
           <w:sz w:val="22"/>
           <w:szCs w:val="22"/>
           <w:u w:val="none"/>
-          <w:shd w:fill="auto" w:val="clear"/>
+          <w:shd w:val="clear" w:fill="auto"/>
           <w:vertAlign w:val="baseline"/>
           <w:rtl w:val="0"/>
         </w:rPr>
         <w:t xml:space="preserve"> | </w:t>
       </w:r>
-      <w:hyperlink r:id="rId7">
-        <w:r>
-          <w:rPr>
-            <w:rFonts w:ascii="Times New Roman" w:cs="Times New Roman" w:eastAsia="Times New Roman" w:hAnsi="Times New Roman"/>
-            <w:b w:val="0"/>
-            <w:i w:val="0"/>
-            <w:smallCaps w:val="0"/>
-            <w:strike w:val="0"/>
-            <w:color w:val="1154cc"/>
-            <w:sz w:val="22"/>
-            <w:szCs w:val="22"/>
-            <w:u w:val="single"/>
-            <w:shd w:fill="auto" w:val="clear"/>
-            <w:vertAlign w:val="baseline"/>
-            <w:rtl w:val="0"/>
-          </w:rPr>
-          <w:t xml:space="preserve">sheddagame@gmail.com</w:t>
-        </w:r>
-      </w:hyperlink>
-      <w:r>
-        <w:rPr>
-          <w:rFonts w:ascii="Times New Roman" w:cs="Times New Roman" w:eastAsia="Times New Roman" w:hAnsi="Times New Roman"/>
+      <w:r>
+        <w:fldChar w:fldCharType="begin"/>
+      </w:r>
+      <w:r>
+        <w:instrText xml:space="preserve"> HYPERLINK "mailto:sheddagame@gmail.com" \h </w:instrText>
+      </w:r>
+      <w:r>
+        <w:fldChar w:fldCharType="separate"/>
+      </w:r>
+      <w:r>
+        <w:rPr>
+          <w:rFonts w:ascii="Times New Roman" w:hAnsi="Times New Roman" w:eastAsia="Times New Roman" w:cs="Times New Roman"/>
           <w:b w:val="0"/>
           <w:i w:val="0"/>
           <w:smallCaps w:val="0"/>
           <w:strike w:val="0"/>
-          <w:color w:val="1154cc"/>
+          <w:color w:val="1154CC"/>
+          <w:sz w:val="22"/>
+          <w:szCs w:val="22"/>
+          <w:u w:val="single"/>
+          <w:shd w:val="clear" w:fill="auto"/>
+          <w:vertAlign w:val="baseline"/>
+          <w:rtl w:val="0"/>
+        </w:rPr>
+        <w:t>sheddagame@gmail.com</w:t>
+      </w:r>
+      <w:r>
+        <w:rPr>
+          <w:rFonts w:ascii="Times New Roman" w:hAnsi="Times New Roman" w:eastAsia="Times New Roman" w:cs="Times New Roman"/>
+          <w:b w:val="0"/>
+          <w:i w:val="0"/>
+          <w:smallCaps w:val="0"/>
+          <w:strike w:val="0"/>
+          <w:color w:val="1154CC"/>
+          <w:sz w:val="22"/>
+          <w:szCs w:val="22"/>
+          <w:u w:val="single"/>
+          <w:shd w:val="clear" w:fill="auto"/>
+          <w:vertAlign w:val="baseline"/>
+          <w:rtl w:val="0"/>
+        </w:rPr>
+        <w:fldChar w:fldCharType="end"/>
+      </w:r>
+      <w:r>
+        <w:rPr>
+          <w:rFonts w:ascii="Times New Roman" w:hAnsi="Times New Roman" w:eastAsia="Times New Roman" w:cs="Times New Roman"/>
+          <w:b w:val="0"/>
+          <w:i w:val="0"/>
+          <w:smallCaps w:val="0"/>
+          <w:strike w:val="0"/>
+          <w:color w:val="1154CC"/>
           <w:sz w:val="22"/>
           <w:szCs w:val="22"/>
           <w:u w:val="none"/>
-          <w:shd w:fill="auto" w:val="clear"/>
+          <w:shd w:val="clear" w:fill="auto"/>
           <w:vertAlign w:val="baseline"/>
           <w:rtl w:val="0"/>
         </w:rPr>
@@ -372,7 +387,7 @@
       </w:r>
       <w:r>
         <w:rPr>
-          <w:rFonts w:ascii="Times New Roman" w:cs="Times New Roman" w:eastAsia="Times New Roman" w:hAnsi="Times New Roman"/>
+          <w:rFonts w:ascii="Times New Roman" w:hAnsi="Times New Roman" w:eastAsia="Times New Roman" w:cs="Times New Roman"/>
           <w:b w:val="0"/>
           <w:i w:val="0"/>
           <w:smallCaps w:val="0"/>
@@ -381,11 +396,11 @@
           <w:sz w:val="22"/>
           <w:szCs w:val="22"/>
           <w:u w:val="none"/>
-          <w:shd w:fill="auto" w:val="clear"/>
+          <w:shd w:val="clear" w:fill="auto"/>
           <w:vertAlign w:val="baseline"/>
           <w:rtl w:val="0"/>
         </w:rPr>
-        <w:t xml:space="preserve">|</w:t>
+        <w:t>|</w:t>
       </w:r>
     </w:p>
     <w:p>
@@ -395,18 +410,18 @@
         <w:pageBreakBefore w:val="0"/>
         <w:widowControl w:val="0"/>
         <w:pBdr>
-          <w:top w:space="0" w:sz="0" w:val="nil"/>
-          <w:left w:space="0" w:sz="0" w:val="nil"/>
-          <w:bottom w:space="0" w:sz="0" w:val="nil"/>
-          <w:right w:space="0" w:sz="0" w:val="nil"/>
-          <w:between w:space="0" w:sz="0" w:val="nil"/>
+          <w:top w:val="none" w:color="auto" w:sz="0" w:space="0"/>
+          <w:left w:val="none" w:color="auto" w:sz="0" w:space="0"/>
+          <w:bottom w:val="none" w:color="auto" w:sz="0" w:space="0"/>
+          <w:right w:val="none" w:color="auto" w:sz="0" w:space="0"/>
+          <w:between w:val="none" w:color="auto" w:sz="0" w:space="0"/>
         </w:pBdr>
-        <w:shd w:fill="auto" w:val="clear"/>
-        <w:spacing w:after="0" w:before="38" w:line="240" w:lineRule="auto"/>
+        <w:shd w:val="clear" w:fill="auto"/>
+        <w:spacing w:before="38" w:after="0" w:line="240" w:lineRule="auto"/>
         <w:ind w:left="0" w:right="0" w:firstLine="0"/>
         <w:jc w:val="center"/>
         <w:rPr>
-          <w:rFonts w:ascii="Roboto" w:cs="Roboto" w:eastAsia="Roboto" w:hAnsi="Roboto"/>
+          <w:rFonts w:ascii="Roboto" w:hAnsi="Roboto" w:eastAsia="Roboto" w:cs="Roboto"/>
           <w:b w:val="0"/>
           <w:i w:val="0"/>
           <w:smallCaps w:val="0"/>
@@ -415,13 +430,13 @@
           <w:sz w:val="22"/>
           <w:szCs w:val="22"/>
           <w:u w:val="none"/>
-          <w:shd w:fill="auto" w:val="clear"/>
+          <w:shd w:val="clear" w:fill="auto"/>
           <w:vertAlign w:val="baseline"/>
         </w:rPr>
       </w:pPr>
       <w:r>
         <w:rPr>
-          <w:rFonts w:ascii="Roboto" w:cs="Roboto" w:eastAsia="Roboto" w:hAnsi="Roboto"/>
+          <w:rFonts w:ascii="Roboto" w:hAnsi="Roboto" w:eastAsia="Roboto" w:cs="Roboto"/>
           <w:b w:val="0"/>
           <w:i w:val="0"/>
           <w:smallCaps w:val="0"/>
@@ -430,35 +445,54 @@
           <w:sz w:val="22"/>
           <w:szCs w:val="22"/>
           <w:u w:val="none"/>
-          <w:shd w:fill="auto" w:val="clear"/>
+          <w:shd w:val="clear" w:fill="auto"/>
           <w:vertAlign w:val="baseline"/>
           <w:rtl w:val="0"/>
         </w:rPr>
         <w:t xml:space="preserve">Portfolio Website: </w:t>
       </w:r>
-      <w:hyperlink r:id="rId8">
-        <w:r>
-          <w:rPr>
-            <w:rFonts w:ascii="Roboto" w:cs="Roboto" w:eastAsia="Roboto" w:hAnsi="Roboto"/>
-            <w:b w:val="0"/>
-            <w:i w:val="0"/>
-            <w:smallCaps w:val="0"/>
-            <w:strike w:val="0"/>
-            <w:color w:val="1154cc"/>
-            <w:sz w:val="22"/>
-            <w:szCs w:val="22"/>
-            <w:u w:val="single"/>
-            <w:shd w:fill="auto" w:val="clear"/>
-            <w:vertAlign w:val="baseline"/>
-            <w:rtl w:val="0"/>
-          </w:rPr>
-          <w:t xml:space="preserve">Edward Bowie</w:t>
-        </w:r>
-      </w:hyperlink>
-      <w:r>
-        <w:rPr>
-          <w:rtl w:val="0"/>
-        </w:rPr>
+      <w:r>
+        <w:fldChar w:fldCharType="begin"/>
+      </w:r>
+      <w:r>
+        <w:instrText xml:space="preserve"> HYPERLINK "https://www.kayeddy.online/" \h </w:instrText>
+      </w:r>
+      <w:r>
+        <w:fldChar w:fldCharType="separate"/>
+      </w:r>
+      <w:r>
+        <w:rPr>
+          <w:rFonts w:ascii="Roboto" w:hAnsi="Roboto" w:eastAsia="Roboto" w:cs="Roboto"/>
+          <w:b w:val="0"/>
+          <w:i w:val="0"/>
+          <w:smallCaps w:val="0"/>
+          <w:strike w:val="0"/>
+          <w:color w:val="1154CC"/>
+          <w:sz w:val="22"/>
+          <w:szCs w:val="22"/>
+          <w:u w:val="single"/>
+          <w:shd w:val="clear" w:fill="auto"/>
+          <w:vertAlign w:val="baseline"/>
+          <w:rtl w:val="0"/>
+        </w:rPr>
+        <w:t>Edward Bowie</w:t>
+      </w:r>
+      <w:r>
+        <w:rPr>
+          <w:rFonts w:ascii="Roboto" w:hAnsi="Roboto" w:eastAsia="Roboto" w:cs="Roboto"/>
+          <w:b w:val="0"/>
+          <w:i w:val="0"/>
+          <w:smallCaps w:val="0"/>
+          <w:strike w:val="0"/>
+          <w:color w:val="1154CC"/>
+          <w:sz w:val="22"/>
+          <w:szCs w:val="22"/>
+          <w:u w:val="single"/>
+          <w:shd w:val="clear" w:fill="auto"/>
+          <w:vertAlign w:val="baseline"/>
+          <w:rtl w:val="0"/>
+        </w:rPr>
+        <w:fldChar w:fldCharType="end"/>
       </w:r>
     </w:p>
     <w:p>
@@ -468,18 +502,18 @@
         <w:pageBreakBefore w:val="0"/>
         <w:widowControl w:val="0"/>
         <w:pBdr>
-          <w:top w:space="0" w:sz="0" w:val="nil"/>
-          <w:left w:space="0" w:sz="0" w:val="nil"/>
-          <w:bottom w:space="0" w:sz="0" w:val="nil"/>
-          <w:right w:space="0" w:sz="0" w:val="nil"/>
-          <w:between w:space="0" w:sz="0" w:val="nil"/>
+          <w:top w:val="none" w:color="auto" w:sz="0" w:space="0"/>
+          <w:left w:val="none" w:color="auto" w:sz="0" w:space="0"/>
+          <w:bottom w:val="none" w:color="auto" w:sz="0" w:space="0"/>
+          <w:right w:val="none" w:color="auto" w:sz="0" w:space="0"/>
+          <w:between w:val="none" w:color="auto" w:sz="0" w:space="0"/>
         </w:pBdr>
-        <w:shd w:fill="auto" w:val="clear"/>
-        <w:spacing w:after="0" w:before="0" w:line="240" w:lineRule="auto"/>
+        <w:shd w:val="clear" w:fill="auto"/>
+        <w:spacing w:before="0" w:after="0" w:line="240" w:lineRule="auto"/>
         <w:ind w:left="0" w:right="0" w:firstLine="0"/>
         <w:jc w:val="left"/>
         <w:rPr>
-          <w:rFonts w:ascii="Roboto" w:cs="Roboto" w:eastAsia="Roboto" w:hAnsi="Roboto"/>
+          <w:rFonts w:ascii="Roboto" w:hAnsi="Roboto" w:eastAsia="Roboto" w:cs="Roboto"/>
           <w:b w:val="0"/>
           <w:i w:val="0"/>
           <w:smallCaps w:val="0"/>
@@ -488,15 +522,10 @@
           <w:sz w:val="20"/>
           <w:szCs w:val="20"/>
           <w:u w:val="none"/>
-          <w:shd w:fill="auto" w:val="clear"/>
+          <w:shd w:val="clear" w:fill="auto"/>
           <w:vertAlign w:val="baseline"/>
         </w:rPr>
       </w:pPr>
-      <w:r>
-        <w:rPr>
-          <w:rtl w:val="0"/>
-        </w:rPr>
-      </w:r>
     </w:p>
     <w:p>
       <w:pPr>
@@ -505,18 +534,18 @@
         <w:pageBreakBefore w:val="0"/>
         <w:widowControl w:val="0"/>
         <w:pBdr>
-          <w:top w:space="0" w:sz="0" w:val="nil"/>
-          <w:left w:space="0" w:sz="0" w:val="nil"/>
-          <w:bottom w:space="0" w:sz="0" w:val="nil"/>
-          <w:right w:space="0" w:sz="0" w:val="nil"/>
-          <w:between w:space="0" w:sz="0" w:val="nil"/>
+          <w:top w:val="none" w:color="auto" w:sz="0" w:space="0"/>
+          <w:left w:val="none" w:color="auto" w:sz="0" w:space="0"/>
+          <w:bottom w:val="none" w:color="auto" w:sz="0" w:space="0"/>
+          <w:right w:val="none" w:color="auto" w:sz="0" w:space="0"/>
+          <w:between w:val="none" w:color="auto" w:sz="0" w:space="0"/>
         </w:pBdr>
-        <w:shd w:fill="auto" w:val="clear"/>
-        <w:spacing w:after="0" w:before="47" w:line="240" w:lineRule="auto"/>
+        <w:shd w:val="clear" w:fill="auto"/>
+        <w:spacing w:before="47" w:after="0" w:line="240" w:lineRule="auto"/>
         <w:ind w:left="0" w:right="0" w:firstLine="0"/>
         <w:jc w:val="left"/>
         <w:rPr>
-          <w:rFonts w:ascii="Roboto" w:cs="Roboto" w:eastAsia="Roboto" w:hAnsi="Roboto"/>
+          <w:rFonts w:ascii="Roboto" w:hAnsi="Roboto" w:eastAsia="Roboto" w:cs="Roboto"/>
           <w:b w:val="0"/>
           <w:i w:val="0"/>
           <w:smallCaps w:val="0"/>
@@ -525,20 +554,15 @@
           <w:sz w:val="20"/>
           <w:szCs w:val="20"/>
           <w:u w:val="none"/>
-          <w:shd w:fill="auto" w:val="clear"/>
+          <w:shd w:val="clear" w:fill="auto"/>
           <w:vertAlign w:val="baseline"/>
         </w:rPr>
       </w:pPr>
       <w:r>
-        <w:rPr>
-          <w:rtl w:val="0"/>
-        </w:rPr>
-      </w:r>
-      <w:r>
         <mc:AlternateContent>
-          <mc:Choice Requires="wpg">
+          <mc:Choice Requires="wps">
             <w:drawing>
-              <wp:anchor allowOverlap="1" behindDoc="0" distB="0" distT="0" distL="0" distR="0" hidden="0" layoutInCell="1" locked="0" relativeHeight="0" simplePos="0">
+              <wp:anchor distT="0" distB="0" distL="0" distR="0" simplePos="0" relativeHeight="251659264" behindDoc="0" locked="0" layoutInCell="1" allowOverlap="1">
                 <wp:simplePos x="0" y="0"/>
                 <wp:positionH relativeFrom="column">
                   <wp:posOffset>101600</wp:posOffset>
@@ -547,23 +571,27 @@
                   <wp:posOffset>190500</wp:posOffset>
                 </wp:positionV>
                 <wp:extent cx="5867400" cy="12700"/>
-                <wp:effectExtent b="0" l="0" r="0" t="0"/>
-                <wp:wrapTopAndBottom distB="0" distT="0"/>
-                <wp:docPr id="11" name=""/>
-                <a:graphic>
+                <wp:effectExtent l="0" t="0" r="0" b="0"/>
+                <wp:wrapTopAndBottom/>
+                <wp:docPr id="11" name="Freeform 11"/>
+                <wp:cNvGraphicFramePr/>
+                <a:graphic xmlns:a="http://schemas.openxmlformats.org/drawingml/2006/main">
                   <a:graphicData uri="http://schemas.microsoft.com/office/word/2010/wordprocessingShape">
                     <wps:wsp>
                       <wps:cNvSpPr/>
-                      <wps:cNvPr id="10" name="Shape 10"/>
                       <wps:spPr>
                         <a:xfrm>
                           <a:off x="2412300" y="3779365"/>
                           <a:ext cx="5867400" cy="1270"/>
                         </a:xfrm>
                         <a:custGeom>
-                          <a:rect b="b" l="l" r="r" t="t"/>
+                          <a:avLst/>
+                          <a:gdLst/>
+                          <a:ahLst/>
+                          <a:cxnLst/>
+                          <a:rect l="l" t="t" r="r" b="b"/>
                           <a:pathLst>
-                            <a:path extrusionOk="0" h="120000" w="5867400">
+                            <a:path w="5867400" h="120000" extrusionOk="0">
                               <a:moveTo>
                                 <a:pt x="0" y="0"/>
                               </a:moveTo>
@@ -574,17 +602,17 @@
                           </a:pathLst>
                         </a:custGeom>
                         <a:noFill/>
-                        <a:ln cap="flat" cmpd="sng" w="12700">
+                        <a:ln w="12700" cap="flat" cmpd="sng">
                           <a:solidFill>
                             <a:srgbClr val="878787"/>
                           </a:solidFill>
                           <a:prstDash val="solid"/>
                           <a:round/>
-                          <a:headEnd len="sm" w="sm" type="none"/>
-                          <a:tailEnd len="sm" w="sm" type="none"/>
+                          <a:headEnd type="none" w="sm" len="sm"/>
+                          <a:tailEnd type="none" w="sm" len="sm"/>
                         </a:ln>
                       </wps:spPr>
-                      <wps:bodyPr anchorCtr="0" anchor="ctr" bIns="91425" lIns="91425" spcFirstLastPara="1" rIns="91425" wrap="square" tIns="91425">
+                      <wps:bodyPr spcFirstLastPara="1" wrap="square" lIns="91425" tIns="91425" rIns="91425" bIns="91425" anchor="ctr" anchorCtr="0">
                         <a:noAutofit/>
                       </wps:bodyPr>
                     </wps:wsp>
@@ -594,46 +622,16 @@
             </w:drawing>
           </mc:Choice>
           <mc:Fallback>
-            <w:drawing>
-              <wp:anchor allowOverlap="1" behindDoc="0" distB="0" distT="0" distL="0" distR="0" hidden="0" layoutInCell="1" locked="0" relativeHeight="0" simplePos="0">
-                <wp:simplePos x="0" y="0"/>
-                <wp:positionH relativeFrom="column">
-                  <wp:posOffset>101600</wp:posOffset>
-                </wp:positionH>
-                <wp:positionV relativeFrom="paragraph">
-                  <wp:posOffset>190500</wp:posOffset>
-                </wp:positionV>
-                <wp:extent cx="5867400" cy="12700"/>
-                <wp:effectExtent b="0" l="0" r="0" t="0"/>
-                <wp:wrapTopAndBottom distB="0" distT="0"/>
-                <wp:docPr id="11" name="image11.png"/>
-                <a:graphic>
-                  <a:graphicData uri="http://schemas.openxmlformats.org/drawingml/2006/picture">
-                    <pic:pic>
-                      <pic:nvPicPr>
-                        <pic:cNvPr id="0" name="image11.png"/>
-                        <pic:cNvPicPr preferRelativeResize="0"/>
-                      </pic:nvPicPr>
-                      <pic:blipFill>
-                        <a:blip r:embed="rId9"/>
-                        <a:srcRect/>
-                        <a:stretch>
-                          <a:fillRect/>
-                        </a:stretch>
-                      </pic:blipFill>
-                      <pic:spPr>
-                        <a:xfrm>
-                          <a:off x="0" y="0"/>
-                          <a:ext cx="5867400" cy="12700"/>
-                        </a:xfrm>
-                        <a:prstGeom prst="rect"/>
-                        <a:ln/>
-                      </pic:spPr>
-                    </pic:pic>
-                  </a:graphicData>
-                </a:graphic>
-              </wp:anchor>
-            </w:drawing>
+            <w:pict>
+              <v:shape id="_x0000_s1026" o:spid="_x0000_s1026" o:spt="100" style="position:absolute;left:0pt;margin-left:8pt;margin-top:15pt;height:1pt;width:462pt;mso-wrap-distance-bottom:0pt;mso-wrap-distance-top:0pt;z-index:251659264;v-text-anchor:middle;mso-width-relative:page;mso-height-relative:page;" filled="f" stroked="t" coordsize="5867400,120000" o:gfxdata="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" path="m0,0l5867400,0e">
+                <v:fill on="f" focussize="0,0"/>
+                <v:stroke weight="1pt" color="#878787" joinstyle="round" startarrowwidth="narrow" startarrowlength="short" endarrowwidth="narrow" endarrowlength="short"/>
+                <v:imagedata o:title=""/>
+                <o:lock v:ext="edit" aspectratio="f"/>
+                <v:textbox inset="7.1988188976378pt,7.1988188976378pt,7.1988188976378pt,7.1988188976378pt"/>
+                <w10:wrap type="topAndBottom"/>
+              </v:shape>
+            </w:pict>
           </mc:Fallback>
         </mc:AlternateContent>
       </w:r>
@@ -645,18 +643,18 @@
         <w:pageBreakBefore w:val="0"/>
         <w:widowControl w:val="0"/>
         <w:pBdr>
-          <w:top w:space="0" w:sz="0" w:val="nil"/>
-          <w:left w:space="0" w:sz="0" w:val="nil"/>
-          <w:bottom w:space="0" w:sz="0" w:val="nil"/>
-          <w:right w:space="0" w:sz="0" w:val="nil"/>
-          <w:between w:space="0" w:sz="0" w:val="nil"/>
+          <w:top w:val="none" w:color="auto" w:sz="0" w:space="0"/>
+          <w:left w:val="none" w:color="auto" w:sz="0" w:space="0"/>
+          <w:bottom w:val="none" w:color="auto" w:sz="0" w:space="0"/>
+          <w:right w:val="none" w:color="auto" w:sz="0" w:space="0"/>
+          <w:between w:val="none" w:color="auto" w:sz="0" w:space="0"/>
         </w:pBdr>
-        <w:shd w:fill="auto" w:val="clear"/>
-        <w:spacing w:after="0" w:before="167" w:line="240" w:lineRule="auto"/>
+        <w:shd w:val="clear" w:fill="auto"/>
+        <w:spacing w:before="167" w:after="0" w:line="240" w:lineRule="auto"/>
         <w:ind w:left="0" w:right="0" w:firstLine="0"/>
         <w:jc w:val="left"/>
         <w:rPr>
-          <w:rFonts w:ascii="Roboto" w:cs="Roboto" w:eastAsia="Roboto" w:hAnsi="Roboto"/>
+          <w:rFonts w:ascii="Roboto" w:hAnsi="Roboto" w:eastAsia="Roboto" w:cs="Roboto"/>
           <w:b w:val="0"/>
           <w:i w:val="0"/>
           <w:smallCaps w:val="0"/>
@@ -665,27 +663,21 @@
           <w:sz w:val="22"/>
           <w:szCs w:val="22"/>
           <w:u w:val="none"/>
-          <w:shd w:fill="auto" w:val="clear"/>
+          <w:shd w:val="clear" w:fill="auto"/>
           <w:vertAlign w:val="baseline"/>
         </w:rPr>
       </w:pPr>
-      <w:r>
-        <w:rPr>
-          <w:rtl w:val="0"/>
-        </w:rPr>
-      </w:r>
-    </w:p>
-    <w:p>
-      <w:pPr>
-        <w:pStyle w:val="Heading3"/>
+    </w:p>
+    <w:p>
+      <w:pPr>
+        <w:pStyle w:val="4"/>
         <w:ind w:firstLine="0"/>
-        <w:rPr/>
-      </w:pPr>
-      <w:r>
-        <w:rPr>
-          <w:rtl w:val="0"/>
-        </w:rPr>
-        <w:t xml:space="preserve">FULL-STACK SOFTWARE DEVELOPER</w:t>
+      </w:pPr>
+      <w:r>
+        <w:rPr>
+          <w:rtl w:val="0"/>
+        </w:rPr>
+        <w:t>FULL-STACK SOFTWARE DEVELOPER</w:t>
       </w:r>
     </w:p>
     <w:p>
@@ -695,19 +687,19 @@
         <w:pageBreakBefore w:val="0"/>
         <w:widowControl w:val="0"/>
         <w:pBdr>
-          <w:top w:space="0" w:sz="0" w:val="nil"/>
-          <w:left w:space="0" w:sz="0" w:val="nil"/>
-          <w:bottom w:space="0" w:sz="0" w:val="nil"/>
-          <w:right w:space="0" w:sz="0" w:val="nil"/>
-          <w:between w:space="0" w:sz="0" w:val="nil"/>
+          <w:top w:val="none" w:color="auto" w:sz="0" w:space="0"/>
+          <w:left w:val="none" w:color="auto" w:sz="0" w:space="0"/>
+          <w:bottom w:val="none" w:color="auto" w:sz="0" w:space="0"/>
+          <w:right w:val="none" w:color="auto" w:sz="0" w:space="0"/>
+          <w:between w:val="none" w:color="auto" w:sz="0" w:space="0"/>
         </w:pBdr>
-        <w:shd w:fill="auto" w:val="clear"/>
-        <w:spacing w:after="0" w:before="76" w:line="240" w:lineRule="auto"/>
+        <w:shd w:val="clear" w:fill="auto"/>
+        <w:spacing w:before="76" w:after="0" w:line="240" w:lineRule="auto"/>
         <w:ind w:left="0" w:right="0" w:firstLine="0"/>
         <w:jc w:val="left"/>
         <w:rPr>
-          <w:rFonts w:ascii="Times New Roman" w:cs="Times New Roman" w:eastAsia="Times New Roman" w:hAnsi="Times New Roman"/>
-          <w:b w:val="1"/>
+          <w:rFonts w:ascii="Times New Roman" w:hAnsi="Times New Roman" w:eastAsia="Times New Roman" w:cs="Times New Roman"/>
+          <w:b/>
           <w:i w:val="0"/>
           <w:smallCaps w:val="0"/>
           <w:strike w:val="0"/>
@@ -715,15 +707,10 @@
           <w:sz w:val="22"/>
           <w:szCs w:val="22"/>
           <w:u w:val="none"/>
-          <w:shd w:fill="auto" w:val="clear"/>
+          <w:shd w:val="clear" w:fill="auto"/>
           <w:vertAlign w:val="baseline"/>
         </w:rPr>
       </w:pPr>
-      <w:r>
-        <w:rPr>
-          <w:rtl w:val="0"/>
-        </w:rPr>
-      </w:r>
     </w:p>
     <w:p>
       <w:pPr>
@@ -732,18 +719,18 @@
         <w:pageBreakBefore w:val="0"/>
         <w:widowControl w:val="0"/>
         <w:pBdr>
-          <w:top w:space="0" w:sz="0" w:val="nil"/>
-          <w:left w:space="0" w:sz="0" w:val="nil"/>
-          <w:bottom w:space="0" w:sz="0" w:val="nil"/>
-          <w:right w:space="0" w:sz="0" w:val="nil"/>
-          <w:between w:space="0" w:sz="0" w:val="nil"/>
+          <w:top w:val="none" w:color="auto" w:sz="0" w:space="0"/>
+          <w:left w:val="none" w:color="auto" w:sz="0" w:space="0"/>
+          <w:bottom w:val="none" w:color="auto" w:sz="0" w:space="0"/>
+          <w:right w:val="none" w:color="auto" w:sz="0" w:space="0"/>
+          <w:between w:val="none" w:color="auto" w:sz="0" w:space="0"/>
         </w:pBdr>
-        <w:shd w:fill="auto" w:val="clear"/>
-        <w:spacing w:after="0" w:before="0" w:line="276" w:lineRule="auto"/>
+        <w:shd w:val="clear" w:fill="auto"/>
+        <w:spacing w:before="0" w:after="0" w:line="276" w:lineRule="auto"/>
         <w:ind w:left="100" w:right="105" w:firstLine="0"/>
         <w:jc w:val="both"/>
         <w:rPr>
-          <w:rFonts w:ascii="Times New Roman" w:cs="Times New Roman" w:eastAsia="Times New Roman" w:hAnsi="Times New Roman"/>
+          <w:rFonts w:ascii="Times New Roman" w:hAnsi="Times New Roman" w:eastAsia="Times New Roman" w:cs="Times New Roman"/>
           <w:b w:val="0"/>
           <w:i w:val="0"/>
           <w:smallCaps w:val="0"/>
@@ -752,7 +739,7 @@
           <w:sz w:val="22"/>
           <w:szCs w:val="22"/>
           <w:u w:val="none"/>
-          <w:shd w:fill="auto" w:val="clear"/>
+          <w:shd w:val="clear" w:fill="auto"/>
           <w:vertAlign w:val="baseline"/>
         </w:rPr>
       </w:pPr>
@@ -760,12 +747,21 @@
         <w:rPr>
           <w:rtl w:val="0"/>
         </w:rPr>
-        <w:t xml:space="preserve">Highly motivated and innovative Full-Stack Software Developer with 3 years of experience in designing and implementing complex software solutions. Passionate about creating high-performance, scalable applications by efficiently implementing modern technologies like Next.js, TypeScript, and Web3. Proven track record in optimizing codebases, developing seamless user experiences, and leading cross-functional teams. Adaptable to different industries, from gaming to investments, with a constant focus on delivering impactful results.</w:t>
-      </w:r>
-      <w:r>
-        <w:rPr>
-          <w:rtl w:val="0"/>
-        </w:rPr>
+        <w:t xml:space="preserve">Highly motivated and innovative Full-Stack Software Developer with </w:t>
+      </w:r>
+      <w:r>
+        <w:rPr>
+          <w:rFonts w:hint="default"/>
+          <w:rtl w:val="0"/>
+          <w:lang w:val="en-US"/>
+        </w:rPr>
+        <w:t>4</w:t>
+      </w:r>
+      <w:r>
+        <w:rPr>
+          <w:rtl w:val="0"/>
+        </w:rPr>
+        <w:t xml:space="preserve"> years of experience in designing and implementing complex software solutions. Passionate about creating high-performance, scalable applications by efficiently implementing modern technologies like Next.js, TypeScript, and Web3. Proven track record in optimizing codebases, developing seamless user experiences, and leading cross-functional teams. Adaptable to different industries, from gaming to investments, with a constant focus on delivering impactful results.</w:t>
       </w:r>
     </w:p>
     <w:p>
@@ -775,18 +771,18 @@
         <w:pageBreakBefore w:val="0"/>
         <w:widowControl w:val="0"/>
         <w:pBdr>
-          <w:top w:space="0" w:sz="0" w:val="nil"/>
-          <w:left w:space="0" w:sz="0" w:val="nil"/>
-          <w:bottom w:space="0" w:sz="0" w:val="nil"/>
-          <w:right w:space="0" w:sz="0" w:val="nil"/>
-          <w:between w:space="0" w:sz="0" w:val="nil"/>
+          <w:top w:val="none" w:color="auto" w:sz="0" w:space="0"/>
+          <w:left w:val="none" w:color="auto" w:sz="0" w:space="0"/>
+          <w:bottom w:val="none" w:color="auto" w:sz="0" w:space="0"/>
+          <w:right w:val="none" w:color="auto" w:sz="0" w:space="0"/>
+          <w:between w:val="none" w:color="auto" w:sz="0" w:space="0"/>
         </w:pBdr>
-        <w:shd w:fill="auto" w:val="clear"/>
-        <w:spacing w:after="0" w:before="38" w:line="240" w:lineRule="auto"/>
+        <w:shd w:val="clear" w:fill="auto"/>
+        <w:spacing w:before="38" w:after="0" w:line="240" w:lineRule="auto"/>
         <w:ind w:left="0" w:right="0" w:firstLine="0"/>
         <w:jc w:val="left"/>
         <w:rPr>
-          <w:rFonts w:ascii="Times New Roman" w:cs="Times New Roman" w:eastAsia="Times New Roman" w:hAnsi="Times New Roman"/>
+          <w:rFonts w:ascii="Times New Roman" w:hAnsi="Times New Roman" w:eastAsia="Times New Roman" w:cs="Times New Roman"/>
           <w:b w:val="0"/>
           <w:i w:val="0"/>
           <w:smallCaps w:val="0"/>
@@ -795,28 +791,22 @@
           <w:sz w:val="22"/>
           <w:szCs w:val="22"/>
           <w:u w:val="none"/>
-          <w:shd w:fill="auto" w:val="clear"/>
+          <w:shd w:val="clear" w:fill="auto"/>
           <w:vertAlign w:val="baseline"/>
         </w:rPr>
       </w:pPr>
-      <w:r>
-        <w:rPr>
-          <w:rtl w:val="0"/>
-        </w:rPr>
-      </w:r>
-    </w:p>
-    <w:p>
-      <w:pPr>
-        <w:pStyle w:val="Heading4"/>
+    </w:p>
+    <w:p>
+      <w:pPr>
+        <w:pStyle w:val="5"/>
         <w:ind w:left="154" w:firstLine="0"/>
         <w:jc w:val="both"/>
-        <w:rPr/>
-      </w:pPr>
-      <w:r>
-        <w:rPr>
-          <w:rtl w:val="0"/>
-        </w:rPr>
-        <w:t xml:space="preserve">Areas of expertise include:</w:t>
+      </w:pPr>
+      <w:r>
+        <w:rPr>
+          <w:rtl w:val="0"/>
+        </w:rPr>
+        <w:t>Areas of expertise include:</w:t>
       </w:r>
     </w:p>
     <w:p>
@@ -826,19 +816,19 @@
         <w:pageBreakBefore w:val="0"/>
         <w:widowControl w:val="0"/>
         <w:pBdr>
-          <w:top w:space="0" w:sz="0" w:val="nil"/>
-          <w:left w:space="0" w:sz="0" w:val="nil"/>
-          <w:bottom w:space="0" w:sz="0" w:val="nil"/>
-          <w:right w:space="0" w:sz="0" w:val="nil"/>
-          <w:between w:space="0" w:sz="0" w:val="nil"/>
+          <w:top w:val="none" w:color="auto" w:sz="0" w:space="0"/>
+          <w:left w:val="none" w:color="auto" w:sz="0" w:space="0"/>
+          <w:bottom w:val="none" w:color="auto" w:sz="0" w:space="0"/>
+          <w:right w:val="none" w:color="auto" w:sz="0" w:space="0"/>
+          <w:between w:val="none" w:color="auto" w:sz="0" w:space="0"/>
         </w:pBdr>
-        <w:shd w:fill="auto" w:val="clear"/>
-        <w:spacing w:after="0" w:before="61" w:line="240" w:lineRule="auto"/>
+        <w:shd w:val="clear" w:fill="auto"/>
+        <w:spacing w:before="61" w:after="0" w:line="240" w:lineRule="auto"/>
         <w:ind w:left="0" w:right="0" w:firstLine="0"/>
         <w:jc w:val="left"/>
         <w:rPr>
-          <w:rFonts w:ascii="Times New Roman" w:cs="Times New Roman" w:eastAsia="Times New Roman" w:hAnsi="Times New Roman"/>
-          <w:b w:val="1"/>
+          <w:rFonts w:ascii="Times New Roman" w:hAnsi="Times New Roman" w:eastAsia="Times New Roman" w:cs="Times New Roman"/>
+          <w:b/>
           <w:i w:val="0"/>
           <w:smallCaps w:val="0"/>
           <w:strike w:val="0"/>
@@ -846,15 +836,12 @@
           <w:sz w:val="22"/>
           <w:szCs w:val="22"/>
           <w:u w:val="none"/>
-          <w:shd w:fill="auto" w:val="clear"/>
+          <w:shd w:val="clear" w:fill="auto"/>
           <w:vertAlign w:val="baseline"/>
         </w:rPr>
       </w:pPr>
-      <w:r>
-        <w:rPr>
-          <w:rtl w:val="0"/>
-        </w:rPr>
-      </w:r>
+      <w:bookmarkStart w:id="6" w:name="_GoBack"/>
+      <w:bookmarkEnd w:id="6"/>
     </w:p>
     <w:p>
       <w:pPr>
@@ -863,18 +850,18 @@
         <w:pageBreakBefore w:val="0"/>
         <w:widowControl w:val="0"/>
         <w:pBdr>
-          <w:top w:space="0" w:sz="0" w:val="nil"/>
-          <w:left w:space="0" w:sz="0" w:val="nil"/>
-          <w:bottom w:space="0" w:sz="0" w:val="nil"/>
-          <w:right w:space="0" w:sz="0" w:val="nil"/>
-          <w:between w:space="0" w:sz="0" w:val="nil"/>
+          <w:top w:val="none" w:color="auto" w:sz="0" w:space="0"/>
+          <w:left w:val="none" w:color="auto" w:sz="0" w:space="0"/>
+          <w:bottom w:val="none" w:color="auto" w:sz="0" w:space="0"/>
+          <w:right w:val="none" w:color="auto" w:sz="0" w:space="0"/>
+          <w:between w:val="none" w:color="auto" w:sz="0" w:space="0"/>
         </w:pBdr>
-        <w:shd w:fill="auto" w:val="clear"/>
-        <w:spacing w:after="0" w:before="0" w:line="240" w:lineRule="auto"/>
+        <w:shd w:val="clear" w:fill="auto"/>
+        <w:spacing w:before="0" w:after="0" w:line="240" w:lineRule="auto"/>
         <w:ind w:left="460" w:right="0" w:firstLine="0"/>
         <w:jc w:val="left"/>
         <w:rPr>
-          <w:rFonts w:ascii="Times New Roman" w:cs="Times New Roman" w:eastAsia="Times New Roman" w:hAnsi="Times New Roman"/>
+          <w:rFonts w:ascii="Times New Roman" w:hAnsi="Times New Roman" w:eastAsia="Times New Roman" w:cs="Times New Roman"/>
           <w:b w:val="0"/>
           <w:i w:val="0"/>
           <w:smallCaps w:val="0"/>
@@ -883,13 +870,13 @@
           <w:sz w:val="22"/>
           <w:szCs w:val="22"/>
           <w:u w:val="none"/>
-          <w:shd w:fill="auto" w:val="clear"/>
+          <w:shd w:val="clear" w:fill="auto"/>
           <w:vertAlign w:val="baseline"/>
         </w:rPr>
       </w:pPr>
       <w:r>
         <w:rPr>
-          <w:rFonts w:ascii="SimSun-ExtB" w:cs="SimSun-ExtB" w:eastAsia="SimSun-ExtB" w:hAnsi="SimSun-ExtB"/>
+          <w:rFonts w:ascii="SimSun-ExtB" w:hAnsi="SimSun-ExtB" w:eastAsia="SimSun-ExtB" w:cs="SimSun-ExtB"/>
           <w:b w:val="0"/>
           <w:i w:val="0"/>
           <w:smallCaps w:val="0"/>
@@ -898,7 +885,7 @@
           <w:sz w:val="22"/>
           <w:szCs w:val="22"/>
           <w:u w:val="none"/>
-          <w:shd w:fill="auto" w:val="clear"/>
+          <w:shd w:val="clear" w:fill="auto"/>
           <w:vertAlign w:val="baseline"/>
           <w:rtl w:val="0"/>
         </w:rPr>
@@ -908,12 +895,7 @@
         <w:rPr>
           <w:rtl w:val="0"/>
         </w:rPr>
-        <w:t xml:space="preserve">Full-stack development</w:t>
-      </w:r>
-      <w:r>
-        <w:rPr>
-          <w:rtl w:val="0"/>
-        </w:rPr>
+        <w:t>Full-stack development</w:t>
       </w:r>
     </w:p>
     <w:p>
@@ -923,18 +905,18 @@
         <w:pageBreakBefore w:val="0"/>
         <w:widowControl w:val="0"/>
         <w:pBdr>
-          <w:top w:space="0" w:sz="0" w:val="nil"/>
-          <w:left w:space="0" w:sz="0" w:val="nil"/>
-          <w:bottom w:space="0" w:sz="0" w:val="nil"/>
-          <w:right w:space="0" w:sz="0" w:val="nil"/>
-          <w:between w:space="0" w:sz="0" w:val="nil"/>
+          <w:top w:val="none" w:color="auto" w:sz="0" w:space="0"/>
+          <w:left w:val="none" w:color="auto" w:sz="0" w:space="0"/>
+          <w:bottom w:val="none" w:color="auto" w:sz="0" w:space="0"/>
+          <w:right w:val="none" w:color="auto" w:sz="0" w:space="0"/>
+          <w:between w:val="none" w:color="auto" w:sz="0" w:space="0"/>
         </w:pBdr>
-        <w:shd w:fill="auto" w:val="clear"/>
-        <w:spacing w:after="0" w:before="10" w:line="240" w:lineRule="auto"/>
+        <w:shd w:val="clear" w:fill="auto"/>
+        <w:spacing w:before="10" w:after="0" w:line="240" w:lineRule="auto"/>
         <w:ind w:left="460" w:right="0" w:firstLine="0"/>
         <w:jc w:val="left"/>
         <w:rPr>
-          <w:rFonts w:ascii="Times New Roman" w:cs="Times New Roman" w:eastAsia="Times New Roman" w:hAnsi="Times New Roman"/>
+          <w:rFonts w:ascii="Times New Roman" w:hAnsi="Times New Roman" w:eastAsia="Times New Roman" w:cs="Times New Roman"/>
           <w:b w:val="0"/>
           <w:i w:val="0"/>
           <w:smallCaps w:val="0"/>
@@ -943,13 +925,13 @@
           <w:sz w:val="22"/>
           <w:szCs w:val="22"/>
           <w:u w:val="none"/>
-          <w:shd w:fill="auto" w:val="clear"/>
+          <w:shd w:val="clear" w:fill="auto"/>
           <w:vertAlign w:val="baseline"/>
         </w:rPr>
       </w:pPr>
       <w:r>
         <w:rPr>
-          <w:rFonts w:ascii="SimSun-ExtB" w:cs="SimSun-ExtB" w:eastAsia="SimSun-ExtB" w:hAnsi="SimSun-ExtB"/>
+          <w:rFonts w:ascii="SimSun-ExtB" w:hAnsi="SimSun-ExtB" w:eastAsia="SimSun-ExtB" w:cs="SimSun-ExtB"/>
           <w:b w:val="0"/>
           <w:i w:val="0"/>
           <w:smallCaps w:val="0"/>
@@ -958,7 +940,7 @@
           <w:sz w:val="22"/>
           <w:szCs w:val="22"/>
           <w:u w:val="none"/>
-          <w:shd w:fill="auto" w:val="clear"/>
+          <w:shd w:val="clear" w:fill="auto"/>
           <w:vertAlign w:val="baseline"/>
           <w:rtl w:val="0"/>
         </w:rPr>
@@ -968,12 +950,7 @@
         <w:rPr>
           <w:rtl w:val="0"/>
         </w:rPr>
-        <w:t xml:space="preserve">API integration &amp; optimization</w:t>
-      </w:r>
-      <w:r>
-        <w:rPr>
-          <w:rtl w:val="0"/>
-        </w:rPr>
+        <w:t>API integration &amp; optimization</w:t>
       </w:r>
     </w:p>
     <w:p>
@@ -983,18 +960,18 @@
         <w:pageBreakBefore w:val="0"/>
         <w:widowControl w:val="0"/>
         <w:pBdr>
-          <w:top w:space="0" w:sz="0" w:val="nil"/>
-          <w:left w:space="0" w:sz="0" w:val="nil"/>
-          <w:bottom w:space="0" w:sz="0" w:val="nil"/>
-          <w:right w:space="0" w:sz="0" w:val="nil"/>
-          <w:between w:space="0" w:sz="0" w:val="nil"/>
+          <w:top w:val="none" w:color="auto" w:sz="0" w:space="0"/>
+          <w:left w:val="none" w:color="auto" w:sz="0" w:space="0"/>
+          <w:bottom w:val="none" w:color="auto" w:sz="0" w:space="0"/>
+          <w:right w:val="none" w:color="auto" w:sz="0" w:space="0"/>
+          <w:between w:val="none" w:color="auto" w:sz="0" w:space="0"/>
         </w:pBdr>
-        <w:shd w:fill="auto" w:val="clear"/>
-        <w:spacing w:after="0" w:before="9" w:line="240" w:lineRule="auto"/>
+        <w:shd w:val="clear" w:fill="auto"/>
+        <w:spacing w:before="9" w:after="0" w:line="240" w:lineRule="auto"/>
         <w:ind w:left="460" w:right="0" w:firstLine="0"/>
         <w:jc w:val="left"/>
         <w:rPr>
-          <w:rFonts w:ascii="Times New Roman" w:cs="Times New Roman" w:eastAsia="Times New Roman" w:hAnsi="Times New Roman"/>
+          <w:rFonts w:ascii="Times New Roman" w:hAnsi="Times New Roman" w:eastAsia="Times New Roman" w:cs="Times New Roman"/>
           <w:b w:val="0"/>
           <w:i w:val="0"/>
           <w:smallCaps w:val="0"/>
@@ -1003,13 +980,13 @@
           <w:sz w:val="22"/>
           <w:szCs w:val="22"/>
           <w:u w:val="none"/>
-          <w:shd w:fill="auto" w:val="clear"/>
+          <w:shd w:val="clear" w:fill="auto"/>
           <w:vertAlign w:val="baseline"/>
         </w:rPr>
       </w:pPr>
       <w:r>
         <w:rPr>
-          <w:rFonts w:ascii="SimSun-ExtB" w:cs="SimSun-ExtB" w:eastAsia="SimSun-ExtB" w:hAnsi="SimSun-ExtB"/>
+          <w:rFonts w:ascii="SimSun-ExtB" w:hAnsi="SimSun-ExtB" w:eastAsia="SimSun-ExtB" w:cs="SimSun-ExtB"/>
           <w:b w:val="0"/>
           <w:i w:val="0"/>
           <w:smallCaps w:val="0"/>
@@ -1018,7 +995,7 @@
           <w:sz w:val="22"/>
           <w:szCs w:val="22"/>
           <w:u w:val="none"/>
-          <w:shd w:fill="auto" w:val="clear"/>
+          <w:shd w:val="clear" w:fill="auto"/>
           <w:vertAlign w:val="baseline"/>
           <w:rtl w:val="0"/>
         </w:rPr>
@@ -1028,12 +1005,7 @@
         <w:rPr>
           <w:rtl w:val="0"/>
         </w:rPr>
-        <w:t xml:space="preserve">Blockchain/Web3 applications</w:t>
-      </w:r>
-      <w:r>
-        <w:rPr>
-          <w:rtl w:val="0"/>
-        </w:rPr>
+        <w:t>Blockchain/Web3 applications</w:t>
       </w:r>
     </w:p>
     <w:p>
@@ -1043,18 +1015,18 @@
         <w:pageBreakBefore w:val="0"/>
         <w:widowControl w:val="0"/>
         <w:pBdr>
-          <w:top w:space="0" w:sz="0" w:val="nil"/>
-          <w:left w:space="0" w:sz="0" w:val="nil"/>
-          <w:bottom w:space="0" w:sz="0" w:val="nil"/>
-          <w:right w:space="0" w:sz="0" w:val="nil"/>
-          <w:between w:space="0" w:sz="0" w:val="nil"/>
+          <w:top w:val="none" w:color="auto" w:sz="0" w:space="0"/>
+          <w:left w:val="none" w:color="auto" w:sz="0" w:space="0"/>
+          <w:bottom w:val="none" w:color="auto" w:sz="0" w:space="0"/>
+          <w:right w:val="none" w:color="auto" w:sz="0" w:space="0"/>
+          <w:between w:val="none" w:color="auto" w:sz="0" w:space="0"/>
         </w:pBdr>
-        <w:shd w:fill="auto" w:val="clear"/>
-        <w:spacing w:after="0" w:before="9" w:line="240" w:lineRule="auto"/>
+        <w:shd w:val="clear" w:fill="auto"/>
+        <w:spacing w:before="9" w:after="0" w:line="240" w:lineRule="auto"/>
         <w:ind w:left="460" w:right="0" w:firstLine="0"/>
         <w:jc w:val="left"/>
         <w:rPr>
-          <w:rFonts w:ascii="Times New Roman" w:cs="Times New Roman" w:eastAsia="Times New Roman" w:hAnsi="Times New Roman"/>
+          <w:rFonts w:ascii="Times New Roman" w:hAnsi="Times New Roman" w:eastAsia="Times New Roman" w:cs="Times New Roman"/>
           <w:b w:val="0"/>
           <w:i w:val="0"/>
           <w:smallCaps w:val="0"/>
@@ -1063,13 +1035,13 @@
           <w:sz w:val="22"/>
           <w:szCs w:val="22"/>
           <w:u w:val="none"/>
-          <w:shd w:fill="auto" w:val="clear"/>
+          <w:shd w:val="clear" w:fill="auto"/>
           <w:vertAlign w:val="baseline"/>
         </w:rPr>
       </w:pPr>
       <w:r>
         <w:rPr>
-          <w:rFonts w:ascii="SimSun-ExtB" w:cs="SimSun-ExtB" w:eastAsia="SimSun-ExtB" w:hAnsi="SimSun-ExtB"/>
+          <w:rFonts w:ascii="SimSun-ExtB" w:hAnsi="SimSun-ExtB" w:eastAsia="SimSun-ExtB" w:cs="SimSun-ExtB"/>
           <w:b w:val="0"/>
           <w:i w:val="0"/>
           <w:smallCaps w:val="0"/>
@@ -1078,7 +1050,7 @@
           <w:sz w:val="22"/>
           <w:szCs w:val="22"/>
           <w:u w:val="none"/>
-          <w:shd w:fill="auto" w:val="clear"/>
+          <w:shd w:val="clear" w:fill="auto"/>
           <w:vertAlign w:val="baseline"/>
           <w:rtl w:val="0"/>
         </w:rPr>
@@ -1086,7 +1058,7 @@
       </w:r>
       <w:r>
         <w:rPr>
-          <w:rFonts w:ascii="Times New Roman" w:cs="Times New Roman" w:eastAsia="Times New Roman" w:hAnsi="Times New Roman"/>
+          <w:rFonts w:ascii="Times New Roman" w:hAnsi="Times New Roman" w:eastAsia="Times New Roman" w:cs="Times New Roman"/>
           <w:b w:val="0"/>
           <w:i w:val="0"/>
           <w:smallCaps w:val="0"/>
@@ -1095,22 +1067,17 @@
           <w:sz w:val="22"/>
           <w:szCs w:val="22"/>
           <w:u w:val="none"/>
-          <w:shd w:fill="auto" w:val="clear"/>
+          <w:shd w:val="clear" w:fill="auto"/>
           <w:vertAlign w:val="baseline"/>
           <w:rtl w:val="0"/>
         </w:rPr>
-        <w:t xml:space="preserve">C</w:t>
-      </w:r>
-      <w:r>
-        <w:rPr>
-          <w:rtl w:val="0"/>
-        </w:rPr>
-        <w:t xml:space="preserve">ross-functional team collaboration</w:t>
-      </w:r>
-      <w:r>
-        <w:rPr>
-          <w:rtl w:val="0"/>
-        </w:rPr>
+        <w:t>C</w:t>
+      </w:r>
+      <w:r>
+        <w:rPr>
+          <w:rtl w:val="0"/>
+        </w:rPr>
+        <w:t>ross-functional team collaboration</w:t>
       </w:r>
     </w:p>
     <w:p>
@@ -1120,21 +1087,20 @@
         <w:pageBreakBefore w:val="0"/>
         <w:widowControl w:val="0"/>
         <w:pBdr>
-          <w:top w:space="0" w:sz="0" w:val="nil"/>
-          <w:left w:space="0" w:sz="0" w:val="nil"/>
-          <w:bottom w:space="0" w:sz="0" w:val="nil"/>
-          <w:right w:space="0" w:sz="0" w:val="nil"/>
-          <w:between w:space="0" w:sz="0" w:val="nil"/>
+          <w:top w:val="none" w:color="auto" w:sz="0" w:space="0"/>
+          <w:left w:val="none" w:color="auto" w:sz="0" w:space="0"/>
+          <w:bottom w:val="none" w:color="auto" w:sz="0" w:space="0"/>
+          <w:right w:val="none" w:color="auto" w:sz="0" w:space="0"/>
+          <w:between w:val="none" w:color="auto" w:sz="0" w:space="0"/>
         </w:pBdr>
-        <w:shd w:fill="auto" w:val="clear"/>
-        <w:spacing w:after="0" w:before="9" w:line="240" w:lineRule="auto"/>
+        <w:shd w:val="clear" w:fill="auto"/>
+        <w:spacing w:before="9" w:after="0" w:line="240" w:lineRule="auto"/>
         <w:ind w:left="460" w:right="0" w:firstLine="0"/>
         <w:jc w:val="left"/>
-        <w:rPr/>
-      </w:pPr>
-      <w:r>
-        <w:rPr>
-          <w:rFonts w:ascii="SimSun-ExtB" w:cs="SimSun-ExtB" w:eastAsia="SimSun-ExtB" w:hAnsi="SimSun-ExtB"/>
+      </w:pPr>
+      <w:r>
+        <w:rPr>
+          <w:rFonts w:ascii="SimSun-ExtB" w:hAnsi="SimSun-ExtB" w:eastAsia="SimSun-ExtB" w:cs="SimSun-ExtB"/>
           <w:b w:val="0"/>
           <w:i w:val="0"/>
           <w:smallCaps w:val="0"/>
@@ -1143,7 +1109,7 @@
           <w:sz w:val="22"/>
           <w:szCs w:val="22"/>
           <w:u w:val="none"/>
-          <w:shd w:fill="auto" w:val="clear"/>
+          <w:shd w:val="clear" w:fill="auto"/>
           <w:vertAlign w:val="baseline"/>
           <w:rtl w:val="0"/>
         </w:rPr>
@@ -1153,18 +1119,17 @@
         <w:rPr>
           <w:rtl w:val="0"/>
         </w:rPr>
-        <w:t xml:space="preserve">Scalable architecture design</w:t>
-      </w:r>
-    </w:p>
-    <w:p>
-      <w:pPr>
-        <w:spacing w:before="9" w:lineRule="auto"/>
+        <w:t>Scalable architecture design</w:t>
+      </w:r>
+    </w:p>
+    <w:p>
+      <w:pPr>
+        <w:spacing w:before="9"/>
         <w:ind w:left="460" w:firstLine="0"/>
-        <w:rPr/>
-      </w:pPr>
-      <w:r>
-        <w:rPr>
-          <w:rFonts w:ascii="SimSun-ExtB" w:cs="SimSun-ExtB" w:eastAsia="SimSun-ExtB" w:hAnsi="SimSun-ExtB"/>
+      </w:pPr>
+      <w:r>
+        <w:rPr>
+          <w:rFonts w:ascii="SimSun-ExtB" w:hAnsi="SimSun-ExtB" w:eastAsia="SimSun-ExtB" w:cs="SimSun-ExtB"/>
           <w:rtl w:val="0"/>
         </w:rPr>
         <w:t xml:space="preserve">❏ </w:t>
@@ -1173,18 +1138,17 @@
         <w:rPr>
           <w:rtl w:val="0"/>
         </w:rPr>
-        <w:t xml:space="preserve">Problem-solving &amp; debugging</w:t>
-      </w:r>
-    </w:p>
-    <w:p>
-      <w:pPr>
-        <w:spacing w:before="9" w:lineRule="auto"/>
+        <w:t>Problem-solving &amp; debugging</w:t>
+      </w:r>
+    </w:p>
+    <w:p>
+      <w:pPr>
+        <w:spacing w:before="9"/>
         <w:ind w:left="460" w:firstLine="0"/>
-        <w:rPr/>
-      </w:pPr>
-      <w:r>
-        <w:rPr>
-          <w:rFonts w:ascii="SimSun-ExtB" w:cs="SimSun-ExtB" w:eastAsia="SimSun-ExtB" w:hAnsi="SimSun-ExtB"/>
+      </w:pPr>
+      <w:r>
+        <w:rPr>
+          <w:rFonts w:ascii="SimSun-ExtB" w:hAnsi="SimSun-ExtB" w:eastAsia="SimSun-ExtB" w:cs="SimSun-ExtB"/>
           <w:rtl w:val="0"/>
         </w:rPr>
         <w:t xml:space="preserve">❏ </w:t>
@@ -1193,7 +1157,7 @@
         <w:rPr>
           <w:rtl w:val="0"/>
         </w:rPr>
-        <w:t xml:space="preserve">Mobile responsiveness &amp; UI/UX</w:t>
+        <w:t>Mobile responsiveness &amp; UI/UX</w:t>
       </w:r>
     </w:p>
     <w:p>
@@ -1203,23 +1167,17 @@
         <w:pageBreakBefore w:val="0"/>
         <w:widowControl w:val="0"/>
         <w:pBdr>
-          <w:top w:space="0" w:sz="0" w:val="nil"/>
-          <w:left w:space="0" w:sz="0" w:val="nil"/>
-          <w:bottom w:space="0" w:sz="0" w:val="nil"/>
-          <w:right w:space="0" w:sz="0" w:val="nil"/>
-          <w:between w:space="0" w:sz="0" w:val="nil"/>
+          <w:top w:val="none" w:color="auto" w:sz="0" w:space="0"/>
+          <w:left w:val="none" w:color="auto" w:sz="0" w:space="0"/>
+          <w:bottom w:val="none" w:color="auto" w:sz="0" w:space="0"/>
+          <w:right w:val="none" w:color="auto" w:sz="0" w:space="0"/>
+          <w:between w:val="none" w:color="auto" w:sz="0" w:space="0"/>
         </w:pBdr>
-        <w:shd w:fill="auto" w:val="clear"/>
-        <w:spacing w:after="0" w:before="9" w:line="240" w:lineRule="auto"/>
+        <w:shd w:val="clear" w:fill="auto"/>
+        <w:spacing w:before="9" w:after="0" w:line="240" w:lineRule="auto"/>
         <w:ind w:left="460" w:right="0" w:firstLine="0"/>
         <w:jc w:val="left"/>
-        <w:rPr/>
-      </w:pPr>
-      <w:r>
-        <w:rPr>
-          <w:rtl w:val="0"/>
-        </w:rPr>
-      </w:r>
+      </w:pPr>
     </w:p>
     <w:p>
       <w:pPr>
@@ -1228,18 +1186,18 @@
         <w:pageBreakBefore w:val="0"/>
         <w:widowControl w:val="0"/>
         <w:pBdr>
-          <w:top w:space="0" w:sz="0" w:val="nil"/>
-          <w:left w:space="0" w:sz="0" w:val="nil"/>
-          <w:bottom w:space="0" w:sz="0" w:val="nil"/>
-          <w:right w:space="0" w:sz="0" w:val="nil"/>
-          <w:between w:space="0" w:sz="0" w:val="nil"/>
+          <w:top w:val="none" w:color="auto" w:sz="0" w:space="0"/>
+          <w:left w:val="none" w:color="auto" w:sz="0" w:space="0"/>
+          <w:bottom w:val="none" w:color="auto" w:sz="0" w:space="0"/>
+          <w:right w:val="none" w:color="auto" w:sz="0" w:space="0"/>
+          <w:between w:val="none" w:color="auto" w:sz="0" w:space="0"/>
         </w:pBdr>
-        <w:shd w:fill="auto" w:val="clear"/>
-        <w:spacing w:after="0" w:before="0" w:line="240" w:lineRule="auto"/>
+        <w:shd w:val="clear" w:fill="auto"/>
+        <w:spacing w:before="0" w:after="0" w:line="240" w:lineRule="auto"/>
         <w:ind w:left="0" w:right="0" w:firstLine="0"/>
         <w:jc w:val="left"/>
         <w:rPr>
-          <w:rFonts w:ascii="Times New Roman" w:cs="Times New Roman" w:eastAsia="Times New Roman" w:hAnsi="Times New Roman"/>
+          <w:rFonts w:ascii="Times New Roman" w:hAnsi="Times New Roman" w:eastAsia="Times New Roman" w:cs="Times New Roman"/>
           <w:b w:val="0"/>
           <w:i w:val="0"/>
           <w:smallCaps w:val="0"/>
@@ -1248,15 +1206,10 @@
           <w:sz w:val="20"/>
           <w:szCs w:val="20"/>
           <w:u w:val="none"/>
-          <w:shd w:fill="auto" w:val="clear"/>
+          <w:shd w:val="clear" w:fill="auto"/>
           <w:vertAlign w:val="baseline"/>
         </w:rPr>
       </w:pPr>
-      <w:r>
-        <w:rPr>
-          <w:rtl w:val="0"/>
-        </w:rPr>
-      </w:r>
     </w:p>
     <w:p>
       <w:pPr>
@@ -1265,18 +1218,18 @@
         <w:pageBreakBefore w:val="0"/>
         <w:widowControl w:val="0"/>
         <w:pBdr>
-          <w:top w:space="0" w:sz="0" w:val="nil"/>
-          <w:left w:space="0" w:sz="0" w:val="nil"/>
-          <w:bottom w:space="0" w:sz="0" w:val="nil"/>
-          <w:right w:space="0" w:sz="0" w:val="nil"/>
-          <w:between w:space="0" w:sz="0" w:val="nil"/>
+          <w:top w:val="none" w:color="auto" w:sz="0" w:space="0"/>
+          <w:left w:val="none" w:color="auto" w:sz="0" w:space="0"/>
+          <w:bottom w:val="none" w:color="auto" w:sz="0" w:space="0"/>
+          <w:right w:val="none" w:color="auto" w:sz="0" w:space="0"/>
+          <w:between w:val="none" w:color="auto" w:sz="0" w:space="0"/>
         </w:pBdr>
-        <w:shd w:fill="auto" w:val="clear"/>
-        <w:spacing w:after="0" w:before="43" w:line="240" w:lineRule="auto"/>
+        <w:shd w:val="clear" w:fill="auto"/>
+        <w:spacing w:before="43" w:after="0" w:line="240" w:lineRule="auto"/>
         <w:ind w:left="0" w:right="0" w:firstLine="0"/>
         <w:jc w:val="left"/>
         <w:rPr>
-          <w:rFonts w:ascii="Times New Roman" w:cs="Times New Roman" w:eastAsia="Times New Roman" w:hAnsi="Times New Roman"/>
+          <w:rFonts w:ascii="Times New Roman" w:hAnsi="Times New Roman" w:eastAsia="Times New Roman" w:cs="Times New Roman"/>
           <w:b w:val="0"/>
           <w:i w:val="0"/>
           <w:smallCaps w:val="0"/>
@@ -1285,20 +1238,15 @@
           <w:sz w:val="20"/>
           <w:szCs w:val="20"/>
           <w:u w:val="none"/>
-          <w:shd w:fill="auto" w:val="clear"/>
+          <w:shd w:val="clear" w:fill="auto"/>
           <w:vertAlign w:val="baseline"/>
         </w:rPr>
       </w:pPr>
       <w:r>
-        <w:rPr>
-          <w:rtl w:val="0"/>
-        </w:rPr>
-      </w:r>
-      <w:r>
         <mc:AlternateContent>
-          <mc:Choice Requires="wpg">
+          <mc:Choice Requires="wps">
             <w:drawing>
-              <wp:anchor allowOverlap="1" behindDoc="0" distB="0" distT="0" distL="0" distR="0" hidden="0" layoutInCell="1" locked="0" relativeHeight="0" simplePos="0">
+              <wp:anchor distT="0" distB="0" distL="0" distR="0" simplePos="0" relativeHeight="251659264" behindDoc="0" locked="0" layoutInCell="1" allowOverlap="1">
                 <wp:simplePos x="0" y="0"/>
                 <wp:positionH relativeFrom="column">
                   <wp:posOffset>101600</wp:posOffset>
@@ -1307,23 +1255,27 @@
                   <wp:posOffset>177800</wp:posOffset>
                 </wp:positionV>
                 <wp:extent cx="5867400" cy="12700"/>
-                <wp:effectExtent b="0" l="0" r="0" t="0"/>
-                <wp:wrapTopAndBottom distB="0" distT="0"/>
-                <wp:docPr id="12" name=""/>
-                <a:graphic>
+                <wp:effectExtent l="0" t="0" r="0" b="0"/>
+                <wp:wrapTopAndBottom/>
+                <wp:docPr id="12" name="Freeform 12"/>
+                <wp:cNvGraphicFramePr/>
+                <a:graphic xmlns:a="http://schemas.openxmlformats.org/drawingml/2006/main">
                   <a:graphicData uri="http://schemas.microsoft.com/office/word/2010/wordprocessingShape">
                     <wps:wsp>
                       <wps:cNvSpPr/>
-                      <wps:cNvPr id="11" name="Shape 11"/>
                       <wps:spPr>
                         <a:xfrm>
                           <a:off x="2412300" y="3779365"/>
                           <a:ext cx="5867400" cy="1270"/>
                         </a:xfrm>
                         <a:custGeom>
-                          <a:rect b="b" l="l" r="r" t="t"/>
+                          <a:avLst/>
+                          <a:gdLst/>
+                          <a:ahLst/>
+                          <a:cxnLst/>
+                          <a:rect l="l" t="t" r="r" b="b"/>
                           <a:pathLst>
-                            <a:path extrusionOk="0" h="120000" w="5867400">
+                            <a:path w="5867400" h="120000" extrusionOk="0">
                               <a:moveTo>
                                 <a:pt x="0" y="0"/>
                               </a:moveTo>
@@ -1334,17 +1286,17 @@
                           </a:pathLst>
                         </a:custGeom>
                         <a:noFill/>
-                        <a:ln cap="flat" cmpd="sng" w="12700">
+                        <a:ln w="12700" cap="flat" cmpd="sng">
                           <a:solidFill>
                             <a:srgbClr val="878787"/>
                           </a:solidFill>
                           <a:prstDash val="solid"/>
                           <a:round/>
-                          <a:headEnd len="sm" w="sm" type="none"/>
-                          <a:tailEnd len="sm" w="sm" type="none"/>
+                          <a:headEnd type="none" w="sm" len="sm"/>
+                          <a:tailEnd type="none" w="sm" len="sm"/>
                         </a:ln>
                       </wps:spPr>
-                      <wps:bodyPr anchorCtr="0" anchor="ctr" bIns="91425" lIns="91425" spcFirstLastPara="1" rIns="91425" wrap="square" tIns="91425">
+                      <wps:bodyPr spcFirstLastPara="1" wrap="square" lIns="91425" tIns="91425" rIns="91425" bIns="91425" anchor="ctr" anchorCtr="0">
                         <a:noAutofit/>
                       </wps:bodyPr>
                     </wps:wsp>
@@ -1354,46 +1306,16 @@
             </w:drawing>
           </mc:Choice>
           <mc:Fallback>
-            <w:drawing>
-              <wp:anchor allowOverlap="1" behindDoc="0" distB="0" distT="0" distL="0" distR="0" hidden="0" layoutInCell="1" locked="0" relativeHeight="0" simplePos="0">
-                <wp:simplePos x="0" y="0"/>
-                <wp:positionH relativeFrom="column">
-                  <wp:posOffset>101600</wp:posOffset>
-                </wp:positionH>
-                <wp:positionV relativeFrom="paragraph">
-                  <wp:posOffset>177800</wp:posOffset>
-                </wp:positionV>
-                <wp:extent cx="5867400" cy="12700"/>
-                <wp:effectExtent b="0" l="0" r="0" t="0"/>
-                <wp:wrapTopAndBottom distB="0" distT="0"/>
-                <wp:docPr id="12" name="image12.png"/>
-                <a:graphic>
-                  <a:graphicData uri="http://schemas.openxmlformats.org/drawingml/2006/picture">
-                    <pic:pic>
-                      <pic:nvPicPr>
-                        <pic:cNvPr id="0" name="image12.png"/>
-                        <pic:cNvPicPr preferRelativeResize="0"/>
-                      </pic:nvPicPr>
-                      <pic:blipFill>
-                        <a:blip r:embed="rId10"/>
-                        <a:srcRect/>
-                        <a:stretch>
-                          <a:fillRect/>
-                        </a:stretch>
-                      </pic:blipFill>
-                      <pic:spPr>
-                        <a:xfrm>
-                          <a:off x="0" y="0"/>
-                          <a:ext cx="5867400" cy="12700"/>
-                        </a:xfrm>
-                        <a:prstGeom prst="rect"/>
-                        <a:ln/>
-                      </pic:spPr>
-                    </pic:pic>
-                  </a:graphicData>
-                </a:graphic>
-              </wp:anchor>
-            </w:drawing>
+            <w:pict>
+              <v:shape id="_x0000_s1026" o:spid="_x0000_s1026" o:spt="100" style="position:absolute;left:0pt;margin-left:8pt;margin-top:14pt;height:1pt;width:462pt;mso-wrap-distance-bottom:0pt;mso-wrap-distance-top:0pt;z-index:251659264;v-text-anchor:middle;mso-width-relative:page;mso-height-relative:page;" filled="f" stroked="t" coordsize="5867400,120000" o:gfxdata="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" path="m0,0l5867400,0e">
+                <v:fill on="f" focussize="0,0"/>
+                <v:stroke weight="1pt" color="#878787" joinstyle="round" startarrowwidth="narrow" startarrowlength="short" endarrowwidth="narrow" endarrowlength="short"/>
+                <v:imagedata o:title=""/>
+                <o:lock v:ext="edit" aspectratio="f"/>
+                <v:textbox inset="7.1988188976378pt,7.1988188976378pt,7.1988188976378pt,7.1988188976378pt"/>
+                <w10:wrap type="topAndBottom"/>
+              </v:shape>
+            </w:pict>
           </mc:Fallback>
         </mc:AlternateContent>
       </w:r>
@@ -1405,18 +1327,18 @@
         <w:pageBreakBefore w:val="0"/>
         <w:widowControl w:val="0"/>
         <w:pBdr>
-          <w:top w:space="0" w:sz="0" w:val="nil"/>
-          <w:left w:space="0" w:sz="0" w:val="nil"/>
-          <w:bottom w:space="0" w:sz="0" w:val="nil"/>
-          <w:right w:space="0" w:sz="0" w:val="nil"/>
-          <w:between w:space="0" w:sz="0" w:val="nil"/>
+          <w:top w:val="none" w:color="auto" w:sz="0" w:space="0"/>
+          <w:left w:val="none" w:color="auto" w:sz="0" w:space="0"/>
+          <w:bottom w:val="none" w:color="auto" w:sz="0" w:space="0"/>
+          <w:right w:val="none" w:color="auto" w:sz="0" w:space="0"/>
+          <w:between w:val="none" w:color="auto" w:sz="0" w:space="0"/>
         </w:pBdr>
-        <w:shd w:fill="auto" w:val="clear"/>
-        <w:spacing w:after="0" w:before="174" w:line="240" w:lineRule="auto"/>
+        <w:shd w:val="clear" w:fill="auto"/>
+        <w:spacing w:before="174" w:after="0" w:line="240" w:lineRule="auto"/>
         <w:ind w:left="0" w:right="0" w:firstLine="0"/>
         <w:jc w:val="left"/>
         <w:rPr>
-          <w:rFonts w:ascii="Times New Roman" w:cs="Times New Roman" w:eastAsia="Times New Roman" w:hAnsi="Times New Roman"/>
+          <w:rFonts w:ascii="Times New Roman" w:hAnsi="Times New Roman" w:eastAsia="Times New Roman" w:cs="Times New Roman"/>
           <w:b w:val="0"/>
           <w:i w:val="0"/>
           <w:smallCaps w:val="0"/>
@@ -1425,28 +1347,22 @@
           <w:sz w:val="22"/>
           <w:szCs w:val="22"/>
           <w:u w:val="none"/>
-          <w:shd w:fill="auto" w:val="clear"/>
+          <w:shd w:val="clear" w:fill="auto"/>
           <w:vertAlign w:val="baseline"/>
         </w:rPr>
       </w:pPr>
-      <w:r>
-        <w:rPr>
-          <w:rtl w:val="0"/>
-        </w:rPr>
-      </w:r>
-    </w:p>
-    <w:p>
-      <w:pPr>
-        <w:pStyle w:val="Heading3"/>
+    </w:p>
+    <w:p>
+      <w:pPr>
+        <w:pStyle w:val="4"/>
         <w:ind w:left="3536" w:firstLine="0"/>
         <w:jc w:val="left"/>
-        <w:rPr/>
-      </w:pPr>
-      <w:r>
-        <w:rPr>
-          <w:rtl w:val="0"/>
-        </w:rPr>
-        <w:t xml:space="preserve">PROFESSIONAL EXPERIENCE</w:t>
+      </w:pPr>
+      <w:r>
+        <w:rPr>
+          <w:rtl w:val="0"/>
+        </w:rPr>
+        <w:t>PROFESSIONAL EXPERIENCE</w:t>
       </w:r>
     </w:p>
     <w:p>
@@ -1456,19 +1372,19 @@
         <w:pageBreakBefore w:val="0"/>
         <w:widowControl w:val="0"/>
         <w:pBdr>
-          <w:top w:space="0" w:sz="0" w:val="nil"/>
-          <w:left w:space="0" w:sz="0" w:val="nil"/>
-          <w:bottom w:space="0" w:sz="0" w:val="nil"/>
-          <w:right w:space="0" w:sz="0" w:val="nil"/>
-          <w:between w:space="0" w:sz="0" w:val="nil"/>
+          <w:top w:val="none" w:color="auto" w:sz="0" w:space="0"/>
+          <w:left w:val="none" w:color="auto" w:sz="0" w:space="0"/>
+          <w:bottom w:val="none" w:color="auto" w:sz="0" w:space="0"/>
+          <w:right w:val="none" w:color="auto" w:sz="0" w:space="0"/>
+          <w:between w:val="none" w:color="auto" w:sz="0" w:space="0"/>
         </w:pBdr>
-        <w:shd w:fill="auto" w:val="clear"/>
-        <w:spacing w:after="0" w:before="7" w:line="240" w:lineRule="auto"/>
+        <w:shd w:val="clear" w:fill="auto"/>
+        <w:spacing w:before="7" w:after="0" w:line="240" w:lineRule="auto"/>
         <w:ind w:left="0" w:right="0" w:firstLine="0"/>
         <w:jc w:val="left"/>
         <w:rPr>
-          <w:rFonts w:ascii="Times New Roman" w:cs="Times New Roman" w:eastAsia="Times New Roman" w:hAnsi="Times New Roman"/>
-          <w:b w:val="1"/>
+          <w:rFonts w:ascii="Times New Roman" w:hAnsi="Times New Roman" w:eastAsia="Times New Roman" w:cs="Times New Roman"/>
+          <w:b/>
           <w:i w:val="0"/>
           <w:smallCaps w:val="0"/>
           <w:strike w:val="0"/>
@@ -1476,20 +1392,15 @@
           <w:sz w:val="19"/>
           <w:szCs w:val="19"/>
           <w:u w:val="none"/>
-          <w:shd w:fill="auto" w:val="clear"/>
+          <w:shd w:val="clear" w:fill="auto"/>
           <w:vertAlign w:val="baseline"/>
         </w:rPr>
       </w:pPr>
       <w:r>
-        <w:rPr>
-          <w:rtl w:val="0"/>
-        </w:rPr>
-      </w:r>
-      <w:r>
         <mc:AlternateContent>
-          <mc:Choice Requires="wpg">
+          <mc:Choice Requires="wps">
             <w:drawing>
-              <wp:anchor allowOverlap="1" behindDoc="0" distB="0" distT="0" distL="0" distR="0" hidden="0" layoutInCell="1" locked="0" relativeHeight="0" simplePos="0">
+              <wp:anchor distT="0" distB="0" distL="0" distR="0" simplePos="0" relativeHeight="251659264" behindDoc="0" locked="0" layoutInCell="1" allowOverlap="1">
                 <wp:simplePos x="0" y="0"/>
                 <wp:positionH relativeFrom="column">
                   <wp:posOffset>101600</wp:posOffset>
@@ -1498,23 +1409,27 @@
                   <wp:posOffset>152400</wp:posOffset>
                 </wp:positionV>
                 <wp:extent cx="5867400" cy="12700"/>
-                <wp:effectExtent b="0" l="0" r="0" t="0"/>
-                <wp:wrapTopAndBottom distB="0" distT="0"/>
-                <wp:docPr id="3" name=""/>
-                <a:graphic>
+                <wp:effectExtent l="0" t="0" r="0" b="0"/>
+                <wp:wrapTopAndBottom/>
+                <wp:docPr id="3" name="Freeform 3"/>
+                <wp:cNvGraphicFramePr/>
+                <a:graphic xmlns:a="http://schemas.openxmlformats.org/drawingml/2006/main">
                   <a:graphicData uri="http://schemas.microsoft.com/office/word/2010/wordprocessingShape">
                     <wps:wsp>
                       <wps:cNvSpPr/>
-                      <wps:cNvPr id="6" name="Shape 6"/>
                       <wps:spPr>
                         <a:xfrm>
                           <a:off x="2412300" y="3779365"/>
                           <a:ext cx="5867400" cy="1270"/>
                         </a:xfrm>
                         <a:custGeom>
-                          <a:rect b="b" l="l" r="r" t="t"/>
+                          <a:avLst/>
+                          <a:gdLst/>
+                          <a:ahLst/>
+                          <a:cxnLst/>
+                          <a:rect l="l" t="t" r="r" b="b"/>
                           <a:pathLst>
-                            <a:path extrusionOk="0" h="120000" w="5867400">
+                            <a:path w="5867400" h="120000" extrusionOk="0">
                               <a:moveTo>
                                 <a:pt x="0" y="0"/>
                               </a:moveTo>
@@ -1525,17 +1440,17 @@
                           </a:pathLst>
                         </a:custGeom>
                         <a:noFill/>
-                        <a:ln cap="flat" cmpd="sng" w="12700">
+                        <a:ln w="12700" cap="flat" cmpd="sng">
                           <a:solidFill>
                             <a:srgbClr val="878787"/>
                           </a:solidFill>
                           <a:prstDash val="solid"/>
                           <a:round/>
-                          <a:headEnd len="sm" w="sm" type="none"/>
-                          <a:tailEnd len="sm" w="sm" type="none"/>
+                          <a:headEnd type="none" w="sm" len="sm"/>
+                          <a:tailEnd type="none" w="sm" len="sm"/>
                         </a:ln>
                       </wps:spPr>
-                      <wps:bodyPr anchorCtr="0" anchor="ctr" bIns="91425" lIns="91425" spcFirstLastPara="1" rIns="91425" wrap="square" tIns="91425">
+                      <wps:bodyPr spcFirstLastPara="1" wrap="square" lIns="91425" tIns="91425" rIns="91425" bIns="91425" anchor="ctr" anchorCtr="0">
                         <a:noAutofit/>
                       </wps:bodyPr>
                     </wps:wsp>
@@ -1545,46 +1460,16 @@
             </w:drawing>
           </mc:Choice>
           <mc:Fallback>
-            <w:drawing>
-              <wp:anchor allowOverlap="1" behindDoc="0" distB="0" distT="0" distL="0" distR="0" hidden="0" layoutInCell="1" locked="0" relativeHeight="0" simplePos="0">
-                <wp:simplePos x="0" y="0"/>
-                <wp:positionH relativeFrom="column">
-                  <wp:posOffset>101600</wp:posOffset>
-                </wp:positionH>
-                <wp:positionV relativeFrom="paragraph">
-                  <wp:posOffset>152400</wp:posOffset>
-                </wp:positionV>
-                <wp:extent cx="5867400" cy="12700"/>
-                <wp:effectExtent b="0" l="0" r="0" t="0"/>
-                <wp:wrapTopAndBottom distB="0" distT="0"/>
-                <wp:docPr id="3" name="image3.png"/>
-                <a:graphic>
-                  <a:graphicData uri="http://schemas.openxmlformats.org/drawingml/2006/picture">
-                    <pic:pic>
-                      <pic:nvPicPr>
-                        <pic:cNvPr id="0" name="image3.png"/>
-                        <pic:cNvPicPr preferRelativeResize="0"/>
-                      </pic:nvPicPr>
-                      <pic:blipFill>
-                        <a:blip r:embed="rId11"/>
-                        <a:srcRect/>
-                        <a:stretch>
-                          <a:fillRect/>
-                        </a:stretch>
-                      </pic:blipFill>
-                      <pic:spPr>
-                        <a:xfrm>
-                          <a:off x="0" y="0"/>
-                          <a:ext cx="5867400" cy="12700"/>
-                        </a:xfrm>
-                        <a:prstGeom prst="rect"/>
-                        <a:ln/>
-                      </pic:spPr>
-                    </pic:pic>
-                  </a:graphicData>
-                </a:graphic>
-              </wp:anchor>
-            </w:drawing>
+            <w:pict>
+              <v:shape id="_x0000_s1026" o:spid="_x0000_s1026" o:spt="100" style="position:absolute;left:0pt;margin-left:8pt;margin-top:12pt;height:1pt;width:462pt;mso-wrap-distance-bottom:0pt;mso-wrap-distance-top:0pt;z-index:251659264;v-text-anchor:middle;mso-width-relative:page;mso-height-relative:page;" filled="f" stroked="t" coordsize="5867400,120000" o:gfxdata="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" path="m0,0l5867400,0e">
+                <v:fill on="f" focussize="0,0"/>
+                <v:stroke weight="1pt" color="#878787" joinstyle="round" startarrowwidth="narrow" startarrowlength="short" endarrowwidth="narrow" endarrowlength="short"/>
+                <v:imagedata o:title=""/>
+                <o:lock v:ext="edit" aspectratio="f"/>
+                <v:textbox inset="7.1988188976378pt,7.1988188976378pt,7.1988188976378pt,7.1988188976378pt"/>
+                <w10:wrap type="topAndBottom"/>
+              </v:shape>
+            </w:pict>
           </mc:Fallback>
         </mc:AlternateContent>
       </w:r>
@@ -1596,19 +1481,19 @@
         <w:pageBreakBefore w:val="0"/>
         <w:widowControl w:val="0"/>
         <w:pBdr>
-          <w:top w:space="0" w:sz="0" w:val="nil"/>
-          <w:left w:space="0" w:sz="0" w:val="nil"/>
-          <w:bottom w:space="0" w:sz="0" w:val="nil"/>
-          <w:right w:space="0" w:sz="0" w:val="nil"/>
-          <w:between w:space="0" w:sz="0" w:val="nil"/>
+          <w:top w:val="none" w:color="auto" w:sz="0" w:space="0"/>
+          <w:left w:val="none" w:color="auto" w:sz="0" w:space="0"/>
+          <w:bottom w:val="none" w:color="auto" w:sz="0" w:space="0"/>
+          <w:right w:val="none" w:color="auto" w:sz="0" w:space="0"/>
+          <w:between w:val="none" w:color="auto" w:sz="0" w:space="0"/>
         </w:pBdr>
-        <w:shd w:fill="auto" w:val="clear"/>
-        <w:spacing w:after="0" w:before="0" w:line="240" w:lineRule="auto"/>
+        <w:shd w:val="clear" w:fill="auto"/>
+        <w:spacing w:before="0" w:after="0" w:line="240" w:lineRule="auto"/>
         <w:ind w:left="0" w:right="0" w:firstLine="0"/>
         <w:jc w:val="left"/>
         <w:rPr>
-          <w:rFonts w:ascii="Times New Roman" w:cs="Times New Roman" w:eastAsia="Times New Roman" w:hAnsi="Times New Roman"/>
-          <w:b w:val="1"/>
+          <w:rFonts w:ascii="Times New Roman" w:hAnsi="Times New Roman" w:eastAsia="Times New Roman" w:cs="Times New Roman"/>
+          <w:b/>
           <w:i w:val="0"/>
           <w:smallCaps w:val="0"/>
           <w:strike w:val="0"/>
@@ -1616,38 +1501,27 @@
           <w:sz w:val="24"/>
           <w:szCs w:val="24"/>
           <w:u w:val="none"/>
-          <w:shd w:fill="auto" w:val="clear"/>
+          <w:shd w:val="clear" w:fill="auto"/>
           <w:vertAlign w:val="baseline"/>
         </w:rPr>
       </w:pPr>
-      <w:r>
-        <w:rPr>
-          <w:rtl w:val="0"/>
-        </w:rPr>
-      </w:r>
-    </w:p>
-    <w:p>
-      <w:pPr>
-        <w:spacing w:before="193" w:lineRule="auto"/>
-        <w:rPr>
-          <w:b w:val="1"/>
+    </w:p>
+    <w:p>
+      <w:pPr>
+        <w:spacing w:before="193"/>
+        <w:rPr>
+          <w:b/>
           <w:sz w:val="24"/>
           <w:szCs w:val="24"/>
         </w:rPr>
       </w:pPr>
-      <w:r>
-        <w:rPr>
-          <w:rtl w:val="0"/>
-        </w:rPr>
-      </w:r>
     </w:p>
     <w:p>
       <w:pPr>
         <w:tabs>
-          <w:tab w:val="left" w:leader="none" w:pos="8074"/>
+          <w:tab w:val="left" w:pos="8074"/>
         </w:tabs>
         <w:ind w:left="100" w:firstLine="0"/>
-        <w:rPr/>
       </w:pPr>
       <w:r>
         <w:rPr>
@@ -1656,281 +1530,8 @@
           <w:szCs w:val="24"/>
           <w:rtl w:val="0"/>
         </w:rPr>
-        <w:t xml:space="preserve">Gunny Games</w:t>
-        <w:tab/>
-      </w:r>
-      <w:r>
-        <w:rPr>
-          <w:color w:val="999999"/>
-          <w:rtl w:val="0"/>
-        </w:rPr>
-        <w:t xml:space="preserve">2024 </w:t>
-      </w:r>
-      <w:r>
-        <w:rPr>
-          <w:rtl w:val="0"/>
-        </w:rPr>
-      </w:r>
-    </w:p>
-    <w:p>
-      <w:pPr>
-        <w:pStyle w:val="Heading1"/>
-        <w:ind w:firstLine="100"/>
-        <w:rPr/>
-      </w:pPr>
-      <w:r>
-        <w:rPr>
-          <w:rtl w:val="0"/>
-        </w:rPr>
-        <w:t xml:space="preserve">Web developer</w:t>
-      </w:r>
-    </w:p>
-    <w:p>
-      <w:pPr>
-        <w:spacing w:before="89" w:lineRule="auto"/>
-        <w:rPr>
-          <w:b w:val="1"/>
-          <w:sz w:val="26"/>
-          <w:szCs w:val="26"/>
-        </w:rPr>
-      </w:pPr>
-      <w:r>
-        <w:rPr>
-          <w:rtl w:val="0"/>
-        </w:rPr>
-      </w:r>
-    </w:p>
-    <w:p>
-      <w:pPr>
-        <w:spacing w:before="1" w:line="276" w:lineRule="auto"/>
-        <w:ind w:left="100" w:right="42" w:firstLine="0"/>
-        <w:rPr/>
-      </w:pPr>
-      <w:r>
-        <w:rPr>
-          <w:rtl w:val="0"/>
-        </w:rPr>
-        <w:t xml:space="preserve">Recruited to modernize and optimize the company's website by transitioning from React to Next.js. Leveraged technologies like TypeScript, Three.js, and GSAP to create stunning visual elements and enhance the overall user experience.</w:t>
-      </w:r>
-      <w:r>
-        <w:rPr>
-          <w:rtl w:val="0"/>
-        </w:rPr>
-      </w:r>
-    </w:p>
-    <w:p>
-      <w:pPr>
-        <w:rPr/>
-      </w:pPr>
-      <w:r>
-        <w:rPr>
-          <w:rtl w:val="0"/>
-        </w:rPr>
-      </w:r>
-    </w:p>
-    <w:p>
-      <w:pPr>
-        <w:spacing w:before="24" w:lineRule="auto"/>
-        <w:rPr/>
-      </w:pPr>
-      <w:r>
-        <w:rPr>
-          <w:rtl w:val="0"/>
-        </w:rPr>
-      </w:r>
-    </w:p>
-    <w:p>
-      <w:pPr>
-        <w:pStyle w:val="Heading4"/>
-        <w:spacing w:before="1" w:lineRule="auto"/>
-        <w:ind w:firstLine="100"/>
-        <w:rPr/>
-      </w:pPr>
-      <w:bookmarkStart w:colFirst="0" w:colLast="0" w:name="_cjm5kugh3hxp" w:id="0"/>
-      <w:bookmarkEnd w:id="0"/>
-      <w:r>
-        <w:rPr>
-          <w:rtl w:val="0"/>
-        </w:rPr>
-        <w:t xml:space="preserve">Key contributions:</w:t>
-      </w:r>
-    </w:p>
-    <w:p>
-      <w:pPr>
-        <w:spacing w:before="25" w:lineRule="auto"/>
-        <w:rPr>
-          <w:b w:val="1"/>
-        </w:rPr>
-      </w:pPr>
-      <w:r>
-        <w:rPr>
-          <w:rtl w:val="0"/>
-        </w:rPr>
-      </w:r>
-    </w:p>
-    <w:p>
-      <w:pPr>
-        <w:numPr>
-          <w:ilvl w:val="0"/>
-          <w:numId w:val="8"/>
-        </w:numPr>
-        <w:tabs>
-          <w:tab w:val="left" w:leader="none" w:pos="819"/>
-        </w:tabs>
-        <w:spacing w:before="81" w:lineRule="auto"/>
-        <w:ind w:left="820" w:hanging="360"/>
-      </w:pPr>
-      <w:r>
-        <w:rPr>
-          <w:b w:val="1"/>
-          <w:rtl w:val="0"/>
-        </w:rPr>
-        <w:t xml:space="preserve">Designed and developed</w:t>
-      </w:r>
-      <w:r>
-        <w:rPr>
-          <w:rtl w:val="0"/>
-        </w:rPr>
-        <w:t xml:space="preserve"> a new platform from the ground up, enhancing user experience and site speed.</w:t>
-      </w:r>
-    </w:p>
-    <w:p>
-      <w:pPr>
-        <w:numPr>
-          <w:ilvl w:val="0"/>
-          <w:numId w:val="8"/>
-        </w:numPr>
-        <w:tabs>
-          <w:tab w:val="left" w:leader="none" w:pos="819"/>
-        </w:tabs>
-        <w:spacing w:before="81" w:lineRule="auto"/>
-        <w:ind w:left="820" w:hanging="360"/>
-      </w:pPr>
-      <w:r>
-        <w:rPr>
-          <w:b w:val="1"/>
-          <w:rtl w:val="0"/>
-        </w:rPr>
-        <w:t xml:space="preserve">Integrated API calls</w:t>
-      </w:r>
-      <w:r>
-        <w:rPr>
-          <w:rtl w:val="0"/>
-        </w:rPr>
-        <w:t xml:space="preserve"> to display up-to-date blockchain information, improving the platform’s functionality.</w:t>
-      </w:r>
-    </w:p>
-    <w:p>
-      <w:pPr>
-        <w:tabs>
-          <w:tab w:val="left" w:leader="none" w:pos="819"/>
-        </w:tabs>
-        <w:spacing w:before="81" w:lineRule="auto"/>
-        <w:ind w:left="0" w:firstLine="0"/>
-        <w:rPr/>
-      </w:pPr>
-      <w:r>
-        <w:rPr>
-          <w:rtl w:val="0"/>
-        </w:rPr>
-        <w:tab/>
-      </w:r>
-    </w:p>
-    <w:p>
-      <w:pPr>
-        <w:tabs>
-          <w:tab w:val="left" w:leader="none" w:pos="819"/>
-        </w:tabs>
-        <w:spacing w:before="81" w:lineRule="auto"/>
-        <w:ind w:left="0" w:firstLine="0"/>
-        <w:rPr/>
-      </w:pPr>
-      <w:r>
-        <w:rPr>
-          <w:b w:val="1"/>
-          <w:rtl w:val="0"/>
-        </w:rPr>
-        <w:t xml:space="preserve">Link to work: </w:t>
-      </w:r>
-      <w:hyperlink r:id="rId12">
-        <w:r>
-          <w:rPr>
-            <w:color w:val="1155cc"/>
-            <w:u w:val="single"/>
-            <w:rtl w:val="0"/>
-          </w:rPr>
-          <w:t xml:space="preserve">Gunny Games</w:t>
-        </w:r>
-      </w:hyperlink>
-      <w:r>
-        <w:rPr>
-          <w:rtl w:val="0"/>
-        </w:rPr>
-      </w:r>
-    </w:p>
-    <w:p>
-      <w:pPr>
-        <w:tabs>
-          <w:tab w:val="left" w:leader="none" w:pos="819"/>
-        </w:tabs>
-        <w:spacing w:before="81" w:lineRule="auto"/>
-        <w:ind w:left="820" w:firstLine="0"/>
-        <w:rPr/>
-      </w:pPr>
-      <w:r>
-        <w:rPr>
-          <w:rtl w:val="0"/>
-        </w:rPr>
-      </w:r>
-    </w:p>
-    <w:p>
-      <w:pPr>
-        <w:tabs>
-          <w:tab w:val="left" w:leader="none" w:pos="819"/>
-        </w:tabs>
-        <w:spacing w:before="81" w:lineRule="auto"/>
-        <w:ind w:left="820" w:firstLine="0"/>
-        <w:rPr/>
-        <w:sectPr>
-          <w:pgSz w:h="15840" w:w="12240" w:orient="portrait"/>
-          <w:pgMar w:bottom="280" w:top="1820" w:left="1340" w:right="1340" w:header="360" w:footer="360"/>
-          <w:pgNumType w:start="1"/>
-        </w:sectPr>
-      </w:pPr>
-      <w:r>
-        <w:rPr>
-          <w:rtl w:val="0"/>
-        </w:rPr>
-      </w:r>
-    </w:p>
-    <w:p>
-      <w:pPr>
-        <w:tabs>
-          <w:tab w:val="left" w:leader="none" w:pos="819"/>
-        </w:tabs>
-        <w:spacing w:before="81" w:lineRule="auto"/>
-        <w:ind w:left="820" w:firstLine="0"/>
-        <w:rPr/>
-      </w:pPr>
-      <w:r>
-        <w:rPr>
-          <w:rtl w:val="0"/>
-        </w:rPr>
-      </w:r>
-    </w:p>
-    <w:p>
-      <w:pPr>
-        <w:tabs>
-          <w:tab w:val="left" w:leader="none" w:pos="8074"/>
-        </w:tabs>
-        <w:spacing w:before="0" w:lineRule="auto"/>
-        <w:ind w:left="100" w:right="0" w:firstLine="0"/>
-        <w:jc w:val="left"/>
-        <w:rPr>
-          <w:sz w:val="22"/>
-          <w:szCs w:val="22"/>
-        </w:rPr>
-      </w:pPr>
+        <w:t>Gunny Games</w:t>
+      </w:r>
       <w:r>
         <w:rPr>
           <w:color w:val="999999"/>
@@ -1938,7 +1539,249 @@
           <w:szCs w:val="24"/>
           <w:rtl w:val="0"/>
         </w:rPr>
-        <w:t xml:space="preserve">Throu Investments startup</w:t>
+        <w:tab/>
+      </w:r>
+      <w:r>
+        <w:rPr>
+          <w:color w:val="999999"/>
+          <w:rtl w:val="0"/>
+        </w:rPr>
+        <w:t xml:space="preserve">2024 </w:t>
+      </w:r>
+    </w:p>
+    <w:p>
+      <w:pPr>
+        <w:pStyle w:val="2"/>
+        <w:ind w:firstLine="100"/>
+      </w:pPr>
+      <w:r>
+        <w:rPr>
+          <w:rtl w:val="0"/>
+        </w:rPr>
+        <w:t>Web developer</w:t>
+      </w:r>
+    </w:p>
+    <w:p>
+      <w:pPr>
+        <w:spacing w:before="89"/>
+        <w:rPr>
+          <w:b/>
+          <w:sz w:val="26"/>
+          <w:szCs w:val="26"/>
+        </w:rPr>
+      </w:pPr>
+    </w:p>
+    <w:p>
+      <w:pPr>
+        <w:spacing w:before="1" w:line="276" w:lineRule="auto"/>
+        <w:ind w:left="100" w:right="42" w:firstLine="0"/>
+      </w:pPr>
+      <w:r>
+        <w:rPr>
+          <w:rtl w:val="0"/>
+        </w:rPr>
+        <w:t>Recruited to modernize and optimize the company's website by transitioning from React to Next.js. Leveraged technologies like TypeScript, Three.js, and GSAP to create stunning visual elements and enhance the overall user experience.</w:t>
+      </w:r>
+    </w:p>
+    <w:p/>
+    <w:p>
+      <w:pPr>
+        <w:spacing w:before="24"/>
+      </w:pPr>
+    </w:p>
+    <w:p>
+      <w:pPr>
+        <w:pStyle w:val="5"/>
+        <w:spacing w:before="1"/>
+        <w:ind w:firstLine="100"/>
+      </w:pPr>
+      <w:bookmarkStart w:id="0" w:name="_cjm5kugh3hxp" w:colFirst="0" w:colLast="0"/>
+      <w:bookmarkEnd w:id="0"/>
+      <w:r>
+        <w:rPr>
+          <w:rtl w:val="0"/>
+        </w:rPr>
+        <w:t>Key contributions:</w:t>
+      </w:r>
+    </w:p>
+    <w:p>
+      <w:pPr>
+        <w:spacing w:before="25"/>
+        <w:rPr>
+          <w:b/>
+        </w:rPr>
+      </w:pPr>
+    </w:p>
+    <w:p>
+      <w:pPr>
+        <w:numPr>
+          <w:ilvl w:val="0"/>
+          <w:numId w:val="1"/>
+        </w:numPr>
+        <w:tabs>
+          <w:tab w:val="left" w:pos="819"/>
+        </w:tabs>
+        <w:spacing w:before="81"/>
+        <w:ind w:left="820" w:hanging="360"/>
+      </w:pPr>
+      <w:r>
+        <w:rPr>
+          <w:b/>
+          <w:rtl w:val="0"/>
+        </w:rPr>
+        <w:t>Designed and developed</w:t>
+      </w:r>
+      <w:r>
+        <w:rPr>
+          <w:rtl w:val="0"/>
+        </w:rPr>
+        <w:t xml:space="preserve"> a new platform from the ground up, enhancing user experience and site speed.</w:t>
+      </w:r>
+    </w:p>
+    <w:p>
+      <w:pPr>
+        <w:numPr>
+          <w:ilvl w:val="0"/>
+          <w:numId w:val="1"/>
+        </w:numPr>
+        <w:tabs>
+          <w:tab w:val="left" w:pos="819"/>
+        </w:tabs>
+        <w:spacing w:before="81"/>
+        <w:ind w:left="820" w:hanging="360"/>
+      </w:pPr>
+      <w:r>
+        <w:rPr>
+          <w:b/>
+          <w:rtl w:val="0"/>
+        </w:rPr>
+        <w:t>Integrated API calls</w:t>
+      </w:r>
+      <w:r>
+        <w:rPr>
+          <w:rtl w:val="0"/>
+        </w:rPr>
+        <w:t xml:space="preserve"> to display up-to-date blockchain information, improving the platform’s functionality.</w:t>
+      </w:r>
+    </w:p>
+    <w:p>
+      <w:pPr>
+        <w:tabs>
+          <w:tab w:val="left" w:pos="819"/>
+        </w:tabs>
+        <w:spacing w:before="81"/>
+        <w:ind w:left="0" w:firstLine="0"/>
+      </w:pPr>
+      <w:r>
+        <w:rPr>
+          <w:rtl w:val="0"/>
+        </w:rPr>
+        <w:tab/>
+      </w:r>
+    </w:p>
+    <w:p>
+      <w:pPr>
+        <w:tabs>
+          <w:tab w:val="left" w:pos="819"/>
+        </w:tabs>
+        <w:spacing w:before="81"/>
+        <w:ind w:left="0" w:firstLine="0"/>
+      </w:pPr>
+      <w:r>
+        <w:rPr>
+          <w:b/>
+          <w:rtl w:val="0"/>
+        </w:rPr>
+        <w:t xml:space="preserve">Link to work: </w:t>
+      </w:r>
+      <w:r>
+        <w:fldChar w:fldCharType="begin"/>
+      </w:r>
+      <w:r>
+        <w:instrText xml:space="preserve"> HYPERLINK "https://www.gunnygames.com/" \h </w:instrText>
+      </w:r>
+      <w:r>
+        <w:fldChar w:fldCharType="separate"/>
+      </w:r>
+      <w:r>
+        <w:rPr>
+          <w:color w:val="1155CC"/>
+          <w:u w:val="single"/>
+          <w:rtl w:val="0"/>
+        </w:rPr>
+        <w:t>Gunny Games</w:t>
+      </w:r>
+      <w:r>
+        <w:rPr>
+          <w:color w:val="1155CC"/>
+          <w:u w:val="single"/>
+          <w:rtl w:val="0"/>
+        </w:rPr>
+        <w:fldChar w:fldCharType="end"/>
+      </w:r>
+    </w:p>
+    <w:p>
+      <w:pPr>
+        <w:tabs>
+          <w:tab w:val="left" w:pos="819"/>
+        </w:tabs>
+        <w:spacing w:before="81"/>
+        <w:ind w:left="820" w:firstLine="0"/>
+      </w:pPr>
+    </w:p>
+    <w:p>
+      <w:pPr>
+        <w:tabs>
+          <w:tab w:val="left" w:pos="819"/>
+        </w:tabs>
+        <w:spacing w:before="81"/>
+        <w:ind w:left="820" w:firstLine="0"/>
+        <w:sectPr>
+          <w:pgSz w:w="12240" w:h="15840"/>
+          <w:pgMar w:top="1820" w:right="1340" w:bottom="280" w:left="1340" w:header="360" w:footer="360" w:gutter="0"/>
+          <w:pgNumType w:start="1"/>
+          <w:cols w:space="720" w:num="1"/>
+        </w:sectPr>
+      </w:pPr>
+    </w:p>
+    <w:p>
+      <w:pPr>
+        <w:tabs>
+          <w:tab w:val="left" w:pos="819"/>
+        </w:tabs>
+        <w:spacing w:before="81"/>
+        <w:ind w:left="820" w:firstLine="0"/>
+      </w:pPr>
+    </w:p>
+    <w:p>
+      <w:pPr>
+        <w:tabs>
+          <w:tab w:val="left" w:pos="8074"/>
+        </w:tabs>
+        <w:spacing w:before="0"/>
+        <w:ind w:left="100" w:right="0" w:firstLine="0"/>
+        <w:jc w:val="left"/>
+        <w:rPr>
+          <w:sz w:val="22"/>
+          <w:szCs w:val="22"/>
+        </w:rPr>
+      </w:pPr>
+      <w:r>
+        <w:rPr>
+          <w:color w:val="999999"/>
+          <w:sz w:val="24"/>
+          <w:szCs w:val="24"/>
+          <w:rtl w:val="0"/>
+        </w:rPr>
+        <w:t>Throu Investments startup</w:t>
+      </w:r>
+      <w:r>
+        <w:rPr>
+          <w:color w:val="999999"/>
+          <w:sz w:val="24"/>
+          <w:szCs w:val="24"/>
+          <w:rtl w:val="0"/>
+        </w:rPr>
         <w:tab/>
       </w:r>
       <w:r>
@@ -1948,25 +1791,19 @@
           <w:szCs w:val="22"/>
           <w:rtl w:val="0"/>
         </w:rPr>
-        <w:t xml:space="preserve">2023 - present</w:t>
-      </w:r>
-      <w:r>
-        <w:rPr>
-          <w:rtl w:val="0"/>
-        </w:rPr>
-      </w:r>
-    </w:p>
-    <w:p>
-      <w:pPr>
-        <w:pStyle w:val="Heading1"/>
+        <w:t>2023 - present</w:t>
+      </w:r>
+    </w:p>
+    <w:p>
+      <w:pPr>
+        <w:pStyle w:val="2"/>
         <w:ind w:firstLine="100"/>
-        <w:rPr/>
-      </w:pPr>
-      <w:r>
-        <w:rPr>
-          <w:rtl w:val="0"/>
-        </w:rPr>
-        <w:t xml:space="preserve">Software developer</w:t>
+      </w:pPr>
+      <w:r>
+        <w:rPr>
+          <w:rtl w:val="0"/>
+        </w:rPr>
+        <w:t>Software developer</w:t>
       </w:r>
     </w:p>
     <w:p>
@@ -1976,19 +1813,19 @@
         <w:pageBreakBefore w:val="0"/>
         <w:widowControl w:val="0"/>
         <w:pBdr>
-          <w:top w:space="0" w:sz="0" w:val="nil"/>
-          <w:left w:space="0" w:sz="0" w:val="nil"/>
-          <w:bottom w:space="0" w:sz="0" w:val="nil"/>
-          <w:right w:space="0" w:sz="0" w:val="nil"/>
-          <w:between w:space="0" w:sz="0" w:val="nil"/>
+          <w:top w:val="none" w:color="auto" w:sz="0" w:space="0"/>
+          <w:left w:val="none" w:color="auto" w:sz="0" w:space="0"/>
+          <w:bottom w:val="none" w:color="auto" w:sz="0" w:space="0"/>
+          <w:right w:val="none" w:color="auto" w:sz="0" w:space="0"/>
+          <w:between w:val="none" w:color="auto" w:sz="0" w:space="0"/>
         </w:pBdr>
-        <w:shd w:fill="auto" w:val="clear"/>
-        <w:spacing w:after="0" w:before="89" w:line="240" w:lineRule="auto"/>
+        <w:shd w:val="clear" w:fill="auto"/>
+        <w:spacing w:before="89" w:after="0" w:line="240" w:lineRule="auto"/>
         <w:ind w:left="0" w:right="0" w:firstLine="0"/>
         <w:jc w:val="left"/>
         <w:rPr>
-          <w:rFonts w:ascii="Times New Roman" w:cs="Times New Roman" w:eastAsia="Times New Roman" w:hAnsi="Times New Roman"/>
-          <w:b w:val="1"/>
+          <w:rFonts w:ascii="Times New Roman" w:hAnsi="Times New Roman" w:eastAsia="Times New Roman" w:cs="Times New Roman"/>
+          <w:b/>
           <w:i w:val="0"/>
           <w:smallCaps w:val="0"/>
           <w:strike w:val="0"/>
@@ -1996,15 +1833,10 @@
           <w:sz w:val="26"/>
           <w:szCs w:val="26"/>
           <w:u w:val="none"/>
-          <w:shd w:fill="auto" w:val="clear"/>
+          <w:shd w:val="clear" w:fill="auto"/>
           <w:vertAlign w:val="baseline"/>
         </w:rPr>
       </w:pPr>
-      <w:r>
-        <w:rPr>
-          <w:rtl w:val="0"/>
-        </w:rPr>
-      </w:r>
     </w:p>
     <w:p>
       <w:pPr>
@@ -2013,18 +1845,18 @@
         <w:pageBreakBefore w:val="0"/>
         <w:widowControl w:val="0"/>
         <w:pBdr>
-          <w:top w:space="0" w:sz="0" w:val="nil"/>
-          <w:left w:space="0" w:sz="0" w:val="nil"/>
-          <w:bottom w:space="0" w:sz="0" w:val="nil"/>
-          <w:right w:space="0" w:sz="0" w:val="nil"/>
-          <w:between w:space="0" w:sz="0" w:val="nil"/>
+          <w:top w:val="none" w:color="auto" w:sz="0" w:space="0"/>
+          <w:left w:val="none" w:color="auto" w:sz="0" w:space="0"/>
+          <w:bottom w:val="none" w:color="auto" w:sz="0" w:space="0"/>
+          <w:right w:val="none" w:color="auto" w:sz="0" w:space="0"/>
+          <w:between w:val="none" w:color="auto" w:sz="0" w:space="0"/>
         </w:pBdr>
-        <w:shd w:fill="auto" w:val="clear"/>
-        <w:spacing w:after="0" w:before="1" w:line="276" w:lineRule="auto"/>
+        <w:shd w:val="clear" w:fill="auto"/>
+        <w:spacing w:before="1" w:after="0" w:line="276" w:lineRule="auto"/>
         <w:ind w:left="100" w:right="42" w:firstLine="0"/>
         <w:jc w:val="left"/>
         <w:rPr>
-          <w:rFonts w:ascii="Times New Roman" w:cs="Times New Roman" w:eastAsia="Times New Roman" w:hAnsi="Times New Roman"/>
+          <w:rFonts w:ascii="Times New Roman" w:hAnsi="Times New Roman" w:eastAsia="Times New Roman" w:cs="Times New Roman"/>
           <w:b w:val="0"/>
           <w:i w:val="0"/>
           <w:smallCaps w:val="0"/>
@@ -2033,7 +1865,7 @@
           <w:sz w:val="22"/>
           <w:szCs w:val="22"/>
           <w:u w:val="none"/>
-          <w:shd w:fill="auto" w:val="clear"/>
+          <w:shd w:val="clear" w:fill="auto"/>
           <w:vertAlign w:val="baseline"/>
         </w:rPr>
       </w:pPr>
@@ -2041,12 +1873,7 @@
         <w:rPr>
           <w:rtl w:val="0"/>
         </w:rPr>
-        <w:t xml:space="preserve">Developed a highly secure and scalable investment platform architecture, integrating Web3 functionalities to facilitate secure and efficient transactions.</w:t>
-      </w:r>
-      <w:r>
-        <w:rPr>
-          <w:rtl w:val="0"/>
-        </w:rPr>
+        <w:t>Developed a highly secure and scalable investment platform architecture, integrating Web3 functionalities to facilitate secure and efficient transactions.</w:t>
       </w:r>
     </w:p>
     <w:p>
@@ -2056,18 +1883,18 @@
         <w:pageBreakBefore w:val="0"/>
         <w:widowControl w:val="0"/>
         <w:pBdr>
-          <w:top w:space="0" w:sz="0" w:val="nil"/>
-          <w:left w:space="0" w:sz="0" w:val="nil"/>
-          <w:bottom w:space="0" w:sz="0" w:val="nil"/>
-          <w:right w:space="0" w:sz="0" w:val="nil"/>
-          <w:between w:space="0" w:sz="0" w:val="nil"/>
+          <w:top w:val="none" w:color="auto" w:sz="0" w:space="0"/>
+          <w:left w:val="none" w:color="auto" w:sz="0" w:space="0"/>
+          <w:bottom w:val="none" w:color="auto" w:sz="0" w:space="0"/>
+          <w:right w:val="none" w:color="auto" w:sz="0" w:space="0"/>
+          <w:between w:val="none" w:color="auto" w:sz="0" w:space="0"/>
         </w:pBdr>
-        <w:shd w:fill="auto" w:val="clear"/>
-        <w:spacing w:after="0" w:before="0" w:line="240" w:lineRule="auto"/>
+        <w:shd w:val="clear" w:fill="auto"/>
+        <w:spacing w:before="0" w:after="0" w:line="240" w:lineRule="auto"/>
         <w:ind w:left="0" w:right="0" w:firstLine="0"/>
         <w:jc w:val="left"/>
         <w:rPr>
-          <w:rFonts w:ascii="Times New Roman" w:cs="Times New Roman" w:eastAsia="Times New Roman" w:hAnsi="Times New Roman"/>
+          <w:rFonts w:ascii="Times New Roman" w:hAnsi="Times New Roman" w:eastAsia="Times New Roman" w:cs="Times New Roman"/>
           <w:b w:val="0"/>
           <w:i w:val="0"/>
           <w:smallCaps w:val="0"/>
@@ -2076,15 +1903,10 @@
           <w:sz w:val="22"/>
           <w:szCs w:val="22"/>
           <w:u w:val="none"/>
-          <w:shd w:fill="auto" w:val="clear"/>
+          <w:shd w:val="clear" w:fill="auto"/>
           <w:vertAlign w:val="baseline"/>
         </w:rPr>
       </w:pPr>
-      <w:r>
-        <w:rPr>
-          <w:rtl w:val="0"/>
-        </w:rPr>
-      </w:r>
     </w:p>
     <w:p>
       <w:pPr>
@@ -2093,18 +1915,18 @@
         <w:pageBreakBefore w:val="0"/>
         <w:widowControl w:val="0"/>
         <w:pBdr>
-          <w:top w:space="0" w:sz="0" w:val="nil"/>
-          <w:left w:space="0" w:sz="0" w:val="nil"/>
-          <w:bottom w:space="0" w:sz="0" w:val="nil"/>
-          <w:right w:space="0" w:sz="0" w:val="nil"/>
-          <w:between w:space="0" w:sz="0" w:val="nil"/>
+          <w:top w:val="none" w:color="auto" w:sz="0" w:space="0"/>
+          <w:left w:val="none" w:color="auto" w:sz="0" w:space="0"/>
+          <w:bottom w:val="none" w:color="auto" w:sz="0" w:space="0"/>
+          <w:right w:val="none" w:color="auto" w:sz="0" w:space="0"/>
+          <w:between w:val="none" w:color="auto" w:sz="0" w:space="0"/>
         </w:pBdr>
-        <w:shd w:fill="auto" w:val="clear"/>
-        <w:spacing w:after="0" w:before="24" w:line="240" w:lineRule="auto"/>
+        <w:shd w:val="clear" w:fill="auto"/>
+        <w:spacing w:before="24" w:after="0" w:line="240" w:lineRule="auto"/>
         <w:ind w:left="0" w:right="0" w:firstLine="0"/>
         <w:jc w:val="left"/>
         <w:rPr>
-          <w:rFonts w:ascii="Times New Roman" w:cs="Times New Roman" w:eastAsia="Times New Roman" w:hAnsi="Times New Roman"/>
+          <w:rFonts w:ascii="Times New Roman" w:hAnsi="Times New Roman" w:eastAsia="Times New Roman" w:cs="Times New Roman"/>
           <w:b w:val="0"/>
           <w:i w:val="0"/>
           <w:smallCaps w:val="0"/>
@@ -2113,28 +1935,22 @@
           <w:sz w:val="22"/>
           <w:szCs w:val="22"/>
           <w:u w:val="none"/>
-          <w:shd w:fill="auto" w:val="clear"/>
+          <w:shd w:val="clear" w:fill="auto"/>
           <w:vertAlign w:val="baseline"/>
         </w:rPr>
       </w:pPr>
-      <w:r>
-        <w:rPr>
-          <w:rtl w:val="0"/>
-        </w:rPr>
-      </w:r>
-    </w:p>
-    <w:p>
-      <w:pPr>
-        <w:pStyle w:val="Heading4"/>
-        <w:spacing w:before="1" w:lineRule="auto"/>
+    </w:p>
+    <w:p>
+      <w:pPr>
+        <w:pStyle w:val="5"/>
+        <w:spacing w:before="1"/>
         <w:ind w:firstLine="100"/>
-        <w:rPr/>
-      </w:pPr>
-      <w:r>
-        <w:rPr>
-          <w:rtl w:val="0"/>
-        </w:rPr>
-        <w:t xml:space="preserve">Key contributions:</w:t>
+      </w:pPr>
+      <w:r>
+        <w:rPr>
+          <w:rtl w:val="0"/>
+        </w:rPr>
+        <w:t>Key contributions:</w:t>
       </w:r>
     </w:p>
     <w:p>
@@ -2144,19 +1960,19 @@
         <w:pageBreakBefore w:val="0"/>
         <w:widowControl w:val="0"/>
         <w:pBdr>
-          <w:top w:space="0" w:sz="0" w:val="nil"/>
-          <w:left w:space="0" w:sz="0" w:val="nil"/>
-          <w:bottom w:space="0" w:sz="0" w:val="nil"/>
-          <w:right w:space="0" w:sz="0" w:val="nil"/>
-          <w:between w:space="0" w:sz="0" w:val="nil"/>
+          <w:top w:val="none" w:color="auto" w:sz="0" w:space="0"/>
+          <w:left w:val="none" w:color="auto" w:sz="0" w:space="0"/>
+          <w:bottom w:val="none" w:color="auto" w:sz="0" w:space="0"/>
+          <w:right w:val="none" w:color="auto" w:sz="0" w:space="0"/>
+          <w:between w:val="none" w:color="auto" w:sz="0" w:space="0"/>
         </w:pBdr>
-        <w:shd w:fill="auto" w:val="clear"/>
-        <w:spacing w:after="0" w:before="25" w:line="240" w:lineRule="auto"/>
+        <w:shd w:val="clear" w:fill="auto"/>
+        <w:spacing w:before="25" w:after="0" w:line="240" w:lineRule="auto"/>
         <w:ind w:left="0" w:right="0" w:firstLine="0"/>
         <w:jc w:val="left"/>
         <w:rPr>
-          <w:rFonts w:ascii="Times New Roman" w:cs="Times New Roman" w:eastAsia="Times New Roman" w:hAnsi="Times New Roman"/>
-          <w:b w:val="1"/>
+          <w:rFonts w:ascii="Times New Roman" w:hAnsi="Times New Roman" w:eastAsia="Times New Roman" w:cs="Times New Roman"/>
+          <w:b/>
           <w:i w:val="0"/>
           <w:smallCaps w:val="0"/>
           <w:strike w:val="0"/>
@@ -2164,34 +1980,29 @@
           <w:sz w:val="22"/>
           <w:szCs w:val="22"/>
           <w:u w:val="none"/>
-          <w:shd w:fill="auto" w:val="clear"/>
+          <w:shd w:val="clear" w:fill="auto"/>
           <w:vertAlign w:val="baseline"/>
         </w:rPr>
       </w:pPr>
-      <w:r>
-        <w:rPr>
-          <w:rtl w:val="0"/>
-        </w:rPr>
-      </w:r>
     </w:p>
     <w:p>
       <w:pPr>
         <w:numPr>
           <w:ilvl w:val="0"/>
-          <w:numId w:val="8"/>
+          <w:numId w:val="1"/>
         </w:numPr>
         <w:tabs>
-          <w:tab w:val="left" w:leader="none" w:pos="819"/>
+          <w:tab w:val="left" w:pos="819"/>
         </w:tabs>
-        <w:spacing w:after="0" w:afterAutospacing="0" w:before="81" w:lineRule="auto"/>
+        <w:spacing w:before="81" w:after="0" w:afterAutospacing="0"/>
         <w:ind w:left="820" w:hanging="360"/>
       </w:pPr>
       <w:r>
         <w:rPr>
-          <w:b w:val="1"/>
-          <w:rtl w:val="0"/>
-        </w:rPr>
-        <w:t xml:space="preserve">Led the design and development</w:t>
+          <w:b/>
+          <w:rtl w:val="0"/>
+        </w:rPr>
+        <w:t>Led the design and development</w:t>
       </w:r>
       <w:r>
         <w:rPr>
@@ -2204,20 +2015,20 @@
       <w:pPr>
         <w:numPr>
           <w:ilvl w:val="0"/>
-          <w:numId w:val="8"/>
+          <w:numId w:val="1"/>
         </w:numPr>
         <w:tabs>
-          <w:tab w:val="left" w:leader="none" w:pos="819"/>
+          <w:tab w:val="left" w:pos="819"/>
         </w:tabs>
-        <w:spacing w:after="0" w:afterAutospacing="0" w:before="0" w:beforeAutospacing="0" w:lineRule="auto"/>
+        <w:spacing w:before="0" w:beforeAutospacing="0" w:after="0" w:afterAutospacing="0"/>
         <w:ind w:left="820" w:hanging="360"/>
       </w:pPr>
       <w:r>
         <w:rPr>
-          <w:b w:val="1"/>
-          <w:rtl w:val="0"/>
-        </w:rPr>
-        <w:t xml:space="preserve">Integrated Web3 functionalities</w:t>
+          <w:b/>
+          <w:rtl w:val="0"/>
+        </w:rPr>
+        <w:t>Integrated Web3 functionalities</w:t>
       </w:r>
       <w:r>
         <w:rPr>
@@ -2230,108 +2041,94 @@
       <w:pPr>
         <w:numPr>
           <w:ilvl w:val="0"/>
-          <w:numId w:val="8"/>
+          <w:numId w:val="1"/>
         </w:numPr>
         <w:tabs>
-          <w:tab w:val="left" w:leader="none" w:pos="819"/>
+          <w:tab w:val="left" w:pos="819"/>
         </w:tabs>
-        <w:spacing w:before="0" w:beforeAutospacing="0" w:lineRule="auto"/>
+        <w:spacing w:before="0" w:beforeAutospacing="0"/>
         <w:ind w:left="820" w:hanging="360"/>
       </w:pPr>
       <w:r>
         <w:rPr>
-          <w:b w:val="1"/>
-          <w:rtl w:val="0"/>
-        </w:rPr>
-        <w:t xml:space="preserve">Collaborated with a cross-functional team</w:t>
-      </w:r>
-      <w:r>
-        <w:rPr>
-          <w:rtl w:val="0"/>
-        </w:rPr>
-        <w:t xml:space="preserve">, ensuring smooth deployment and successful project milestones.</w:t>
-      </w:r>
-      <w:r>
-        <w:rPr>
-          <w:rtl w:val="0"/>
-        </w:rPr>
+          <w:b/>
+          <w:rtl w:val="0"/>
+        </w:rPr>
+        <w:t>Collaborated with a cross-functional team</w:t>
+      </w:r>
+      <w:r>
+        <w:rPr>
+          <w:rtl w:val="0"/>
+        </w:rPr>
+        <w:t>, ensuring smooth deployment and successful project milestones.</w:t>
       </w:r>
     </w:p>
     <w:p>
       <w:pPr>
         <w:tabs>
-          <w:tab w:val="left" w:leader="none" w:pos="819"/>
+          <w:tab w:val="left" w:pos="819"/>
         </w:tabs>
-        <w:spacing w:before="81" w:lineRule="auto"/>
+        <w:spacing w:before="81"/>
         <w:ind w:left="720" w:firstLine="0"/>
         <w:rPr>
-          <w:rFonts w:ascii="Helvetica Neue" w:cs="Helvetica Neue" w:eastAsia="Helvetica Neue" w:hAnsi="Helvetica Neue"/>
-        </w:rPr>
-      </w:pPr>
-      <w:r>
-        <w:rPr>
-          <w:rtl w:val="0"/>
-        </w:rPr>
-      </w:r>
-    </w:p>
-    <w:p>
-      <w:pPr>
-        <w:spacing w:before="25" w:lineRule="auto"/>
-        <w:rPr/>
-      </w:pPr>
-      <w:r>
-        <w:rPr>
-          <w:rtl w:val="0"/>
-        </w:rPr>
-      </w:r>
+          <w:rFonts w:ascii="Helvetica Neue" w:hAnsi="Helvetica Neue" w:eastAsia="Helvetica Neue" w:cs="Helvetica Neue"/>
+        </w:rPr>
+      </w:pPr>
+    </w:p>
+    <w:p>
+      <w:pPr>
+        <w:spacing w:before="25"/>
+      </w:pPr>
     </w:p>
     <w:p>
       <w:pPr>
         <w:ind w:left="100" w:firstLine="0"/>
-        <w:rPr/>
-      </w:pPr>
-      <w:r>
-        <w:rPr>
-          <w:b w:val="1"/>
+      </w:pPr>
+      <w:r>
+        <w:rPr>
+          <w:b/>
           <w:rtl w:val="0"/>
         </w:rPr>
         <w:t xml:space="preserve">Link to work: </w:t>
       </w:r>
-      <w:hyperlink r:id="rId13">
-        <w:r>
-          <w:rPr>
-            <w:color w:val="1154cc"/>
-            <w:u w:val="single"/>
-            <w:rtl w:val="0"/>
-          </w:rPr>
-          <w:t xml:space="preserve">Throu Investments Platform</w:t>
-        </w:r>
-      </w:hyperlink>
-      <w:r>
-        <w:rPr>
-          <w:rtl w:val="0"/>
-        </w:rPr>
+      <w:r>
+        <w:fldChar w:fldCharType="begin"/>
+      </w:r>
+      <w:r>
+        <w:instrText xml:space="preserve"> HYPERLINK "https://throu.app/" \h </w:instrText>
+      </w:r>
+      <w:r>
+        <w:fldChar w:fldCharType="separate"/>
+      </w:r>
+      <w:r>
+        <w:rPr>
+          <w:color w:val="1154CC"/>
+          <w:u w:val="single"/>
+          <w:rtl w:val="0"/>
+        </w:rPr>
+        <w:t>Throu Investments Platform</w:t>
+      </w:r>
+      <w:r>
+        <w:rPr>
+          <w:color w:val="1154CC"/>
+          <w:u w:val="single"/>
+          <w:rtl w:val="0"/>
+        </w:rPr>
+        <w:fldChar w:fldCharType="end"/>
       </w:r>
     </w:p>
     <w:p>
       <w:pPr>
         <w:ind w:left="100" w:firstLine="0"/>
-        <w:rPr/>
-      </w:pPr>
-      <w:r>
-        <w:rPr>
-          <w:rtl w:val="0"/>
-        </w:rPr>
-      </w:r>
+      </w:pPr>
     </w:p>
     <w:p>
       <w:pPr>
         <w:tabs>
-          <w:tab w:val="right" w:leader="none" w:pos="9082"/>
+          <w:tab w:val="right" w:pos="9082"/>
         </w:tabs>
-        <w:spacing w:before="595" w:lineRule="auto"/>
+        <w:spacing w:before="595"/>
         <w:ind w:left="100" w:firstLine="0"/>
-        <w:rPr/>
       </w:pPr>
       <w:r>
         <w:rPr>
@@ -2340,7 +2137,15 @@
           <w:szCs w:val="24"/>
           <w:rtl w:val="0"/>
         </w:rPr>
-        <w:t xml:space="preserve">Mango House</w:t>
+        <w:t>Mango House</w:t>
+      </w:r>
+      <w:r>
+        <w:rPr>
+          <w:color w:val="999999"/>
+          <w:sz w:val="24"/>
+          <w:szCs w:val="24"/>
+          <w:rtl w:val="0"/>
+        </w:rPr>
         <w:tab/>
       </w:r>
       <w:r>
@@ -2348,128 +2153,90 @@
           <w:color w:val="999999"/>
           <w:rtl w:val="0"/>
         </w:rPr>
-        <w:t xml:space="preserve">2022 - 2023</w:t>
-      </w:r>
-      <w:r>
-        <w:rPr>
-          <w:rtl w:val="0"/>
-        </w:rPr>
-      </w:r>
-    </w:p>
-    <w:p>
-      <w:pPr>
-        <w:pStyle w:val="Heading1"/>
+        <w:t>2022 - 2023</w:t>
+      </w:r>
+    </w:p>
+    <w:p>
+      <w:pPr>
+        <w:pStyle w:val="2"/>
         <w:ind w:firstLine="100"/>
-        <w:rPr/>
-      </w:pPr>
-      <w:r>
-        <w:rPr>
-          <w:rtl w:val="0"/>
-        </w:rPr>
-        <w:t xml:space="preserve">Web developer</w:t>
-      </w:r>
-    </w:p>
-    <w:p>
-      <w:pPr>
-        <w:spacing w:before="90" w:lineRule="auto"/>
-        <w:rPr>
-          <w:b w:val="1"/>
+      </w:pPr>
+      <w:r>
+        <w:rPr>
+          <w:rtl w:val="0"/>
+        </w:rPr>
+        <w:t>Web developer</w:t>
+      </w:r>
+    </w:p>
+    <w:p>
+      <w:pPr>
+        <w:spacing w:before="90"/>
+        <w:rPr>
+          <w:b/>
           <w:sz w:val="26"/>
           <w:szCs w:val="26"/>
         </w:rPr>
       </w:pPr>
-      <w:r>
-        <w:rPr>
-          <w:rtl w:val="0"/>
-        </w:rPr>
-      </w:r>
     </w:p>
     <w:p>
       <w:pPr>
         <w:spacing w:line="276" w:lineRule="auto"/>
         <w:ind w:left="100" w:right="100" w:firstLine="0"/>
         <w:jc w:val="both"/>
-        <w:rPr/>
-      </w:pPr>
-      <w:r>
-        <w:rPr>
-          <w:rtl w:val="0"/>
-        </w:rPr>
-        <w:t xml:space="preserve">Built a user-friendly appointment scheduling platform for a rental agency in San Andrés, Colombia, enabling real-time bookings for rooms and vehicles.</w:t>
-      </w:r>
-      <w:r>
-        <w:rPr>
-          <w:rtl w:val="0"/>
-        </w:rPr>
-      </w:r>
-    </w:p>
-    <w:p>
-      <w:pPr>
-        <w:rPr/>
-      </w:pPr>
-      <w:r>
-        <w:rPr>
-          <w:rtl w:val="0"/>
-        </w:rPr>
-      </w:r>
-    </w:p>
-    <w:p>
-      <w:pPr>
-        <w:spacing w:before="25" w:lineRule="auto"/>
-        <w:rPr/>
-      </w:pPr>
-      <w:r>
-        <w:rPr>
-          <w:rtl w:val="0"/>
-        </w:rPr>
-      </w:r>
-    </w:p>
-    <w:p>
-      <w:pPr>
-        <w:pStyle w:val="Heading4"/>
+      </w:pPr>
+      <w:r>
+        <w:rPr>
+          <w:rtl w:val="0"/>
+        </w:rPr>
+        <w:t>Built a user-friendly appointment scheduling platform for a rental agency in San Andrés, Colombia, enabling real-time bookings for rooms and vehicles.</w:t>
+      </w:r>
+    </w:p>
+    <w:p/>
+    <w:p>
+      <w:pPr>
+        <w:spacing w:before="25"/>
+      </w:pPr>
+    </w:p>
+    <w:p>
+      <w:pPr>
+        <w:pStyle w:val="5"/>
         <w:ind w:firstLine="100"/>
-        <w:rPr/>
-      </w:pPr>
-      <w:bookmarkStart w:colFirst="0" w:colLast="0" w:name="_g2wzgsrtz0l5" w:id="1"/>
+      </w:pPr>
+      <w:bookmarkStart w:id="1" w:name="_g2wzgsrtz0l5" w:colFirst="0" w:colLast="0"/>
       <w:bookmarkEnd w:id="1"/>
       <w:r>
         <w:rPr>
           <w:rtl w:val="0"/>
         </w:rPr>
-        <w:t xml:space="preserve">Key contributions:</w:t>
-      </w:r>
-    </w:p>
-    <w:p>
-      <w:pPr>
-        <w:spacing w:before="25" w:lineRule="auto"/>
-        <w:rPr>
-          <w:b w:val="1"/>
-        </w:rPr>
-      </w:pPr>
-      <w:r>
-        <w:rPr>
-          <w:rtl w:val="0"/>
-        </w:rPr>
-      </w:r>
+        <w:t>Key contributions:</w:t>
+      </w:r>
+    </w:p>
+    <w:p>
+      <w:pPr>
+        <w:spacing w:before="25"/>
+        <w:rPr>
+          <w:b/>
+        </w:rPr>
+      </w:pPr>
     </w:p>
     <w:p>
       <w:pPr>
         <w:numPr>
           <w:ilvl w:val="0"/>
-          <w:numId w:val="8"/>
+          <w:numId w:val="1"/>
         </w:numPr>
         <w:tabs>
-          <w:tab w:val="left" w:leader="none" w:pos="819"/>
+          <w:tab w:val="left" w:pos="819"/>
         </w:tabs>
-        <w:spacing w:after="0" w:afterAutospacing="0" w:before="240" w:lineRule="auto"/>
+        <w:spacing w:before="240" w:after="0" w:afterAutospacing="0"/>
         <w:ind w:left="820" w:hanging="360"/>
       </w:pPr>
       <w:r>
         <w:rPr>
-          <w:b w:val="1"/>
-          <w:rtl w:val="0"/>
-        </w:rPr>
-        <w:t xml:space="preserve">Designed and implemented</w:t>
+          <w:b/>
+          <w:rtl w:val="0"/>
+        </w:rPr>
+        <w:t>Designed and implemented</w:t>
       </w:r>
       <w:r>
         <w:rPr>
@@ -2482,20 +2249,20 @@
       <w:pPr>
         <w:numPr>
           <w:ilvl w:val="0"/>
-          <w:numId w:val="8"/>
+          <w:numId w:val="1"/>
         </w:numPr>
         <w:tabs>
-          <w:tab w:val="left" w:leader="none" w:pos="819"/>
+          <w:tab w:val="left" w:pos="819"/>
         </w:tabs>
-        <w:spacing w:after="0" w:afterAutospacing="0" w:before="0" w:beforeAutospacing="0" w:lineRule="auto"/>
+        <w:spacing w:before="0" w:beforeAutospacing="0" w:after="0" w:afterAutospacing="0"/>
         <w:ind w:left="820" w:hanging="360"/>
       </w:pPr>
       <w:r>
         <w:rPr>
-          <w:b w:val="1"/>
-          <w:rtl w:val="0"/>
-        </w:rPr>
-        <w:t xml:space="preserve">Developed backend services</w:t>
+          <w:b/>
+          <w:rtl w:val="0"/>
+        </w:rPr>
+        <w:t>Developed backend services</w:t>
       </w:r>
       <w:r>
         <w:rPr>
@@ -2508,20 +2275,20 @@
       <w:pPr>
         <w:numPr>
           <w:ilvl w:val="0"/>
-          <w:numId w:val="8"/>
+          <w:numId w:val="1"/>
         </w:numPr>
         <w:tabs>
-          <w:tab w:val="left" w:leader="none" w:pos="819"/>
+          <w:tab w:val="left" w:pos="819"/>
         </w:tabs>
-        <w:spacing w:after="240" w:before="0" w:beforeAutospacing="0" w:lineRule="auto"/>
+        <w:spacing w:before="0" w:beforeAutospacing="0" w:after="240"/>
         <w:ind w:left="820" w:hanging="360"/>
       </w:pPr>
       <w:r>
         <w:rPr>
-          <w:b w:val="1"/>
-          <w:rtl w:val="0"/>
-        </w:rPr>
-        <w:t xml:space="preserve">Ensured mobile responsiveness</w:t>
+          <w:b/>
+          <w:rtl w:val="0"/>
+        </w:rPr>
+        <w:t>Ensured mobile responsiveness</w:t>
       </w:r>
       <w:r>
         <w:rPr>
@@ -2533,46 +2300,40 @@
     <w:p>
       <w:pPr>
         <w:tabs>
-          <w:tab w:val="left" w:leader="none" w:pos="819"/>
+          <w:tab w:val="left" w:pos="819"/>
         </w:tabs>
-        <w:spacing w:after="240" w:before="240" w:lineRule="auto"/>
+        <w:spacing w:before="240" w:after="240"/>
         <w:ind w:left="600" w:right="600" w:firstLine="0"/>
         <w:rPr>
-          <w:i w:val="1"/>
-        </w:rPr>
-      </w:pPr>
-      <w:r>
-        <w:rPr>
-          <w:i w:val="1"/>
-          <w:rtl w:val="0"/>
-        </w:rPr>
-        <w:t xml:space="preserve">Note: This client has taken down their website.</w:t>
+          <w:i/>
+        </w:rPr>
+      </w:pPr>
+      <w:r>
+        <w:rPr>
+          <w:i/>
+          <w:rtl w:val="0"/>
+        </w:rPr>
+        <w:t>Note: This client has taken down their website.</w:t>
       </w:r>
     </w:p>
     <w:p>
       <w:pPr>
         <w:tabs>
-          <w:tab w:val="left" w:leader="none" w:pos="819"/>
+          <w:tab w:val="left" w:pos="819"/>
         </w:tabs>
-        <w:spacing w:after="240" w:before="240" w:lineRule="auto"/>
+        <w:spacing w:before="240" w:after="240"/>
         <w:ind w:left="600" w:right="600" w:firstLine="0"/>
         <w:rPr>
-          <w:i w:val="1"/>
-        </w:rPr>
-      </w:pPr>
-      <w:r>
-        <w:rPr>
-          <w:rtl w:val="0"/>
-        </w:rPr>
-      </w:r>
+          <w:i/>
+        </w:rPr>
+      </w:pPr>
     </w:p>
     <w:p>
       <w:pPr>
         <w:tabs>
-          <w:tab w:val="left" w:leader="none" w:pos="7984"/>
+          <w:tab w:val="left" w:pos="7984"/>
         </w:tabs>
         <w:ind w:left="100" w:firstLine="0"/>
-        <w:rPr/>
       </w:pPr>
       <w:r>
         <w:rPr>
@@ -2581,7 +2342,15 @@
           <w:szCs w:val="24"/>
           <w:rtl w:val="0"/>
         </w:rPr>
-        <w:t xml:space="preserve">La Panquequería</w:t>
+        <w:t>La Panquequería</w:t>
+      </w:r>
+      <w:r>
+        <w:rPr>
+          <w:color w:val="999999"/>
+          <w:sz w:val="24"/>
+          <w:szCs w:val="24"/>
+          <w:rtl w:val="0"/>
+        </w:rPr>
         <w:tab/>
       </w:r>
       <w:r>
@@ -2589,43 +2358,32 @@
           <w:color w:val="999999"/>
           <w:rtl w:val="0"/>
         </w:rPr>
-        <w:t xml:space="preserve">2021 - 2022</w:t>
-      </w:r>
-      <w:r>
-        <w:rPr>
-          <w:rtl w:val="0"/>
-        </w:rPr>
-      </w:r>
-    </w:p>
-    <w:p>
-      <w:pPr>
-        <w:pStyle w:val="Heading1"/>
+        <w:t>2021 - 2022</w:t>
+      </w:r>
+    </w:p>
+    <w:p>
+      <w:pPr>
+        <w:pStyle w:val="2"/>
         <w:ind w:firstLine="100"/>
-        <w:rPr/>
-      </w:pPr>
-      <w:bookmarkStart w:colFirst="0" w:colLast="0" w:name="_xp8c96s80opn" w:id="2"/>
+      </w:pPr>
+      <w:bookmarkStart w:id="2" w:name="_xp8c96s80opn" w:colFirst="0" w:colLast="0"/>
       <w:bookmarkEnd w:id="2"/>
       <w:r>
         <w:rPr>
           <w:rtl w:val="0"/>
         </w:rPr>
-        <w:t xml:space="preserve">Unity developer</w:t>
-      </w:r>
-    </w:p>
-    <w:p>
-      <w:pPr>
-        <w:spacing w:before="63" w:lineRule="auto"/>
-        <w:rPr>
-          <w:b w:val="1"/>
+        <w:t>Unity developer</w:t>
+      </w:r>
+    </w:p>
+    <w:p>
+      <w:pPr>
+        <w:spacing w:before="63"/>
+        <w:rPr>
+          <w:b/>
           <w:sz w:val="26"/>
           <w:szCs w:val="26"/>
         </w:rPr>
       </w:pPr>
-      <w:r>
-        <w:rPr>
-          <w:rtl w:val="0"/>
-        </w:rPr>
-      </w:r>
     </w:p>
     <w:p>
       <w:pPr>
@@ -2643,7 +2401,7 @@
           <w:szCs w:val="24"/>
           <w:rtl w:val="0"/>
         </w:rPr>
-        <w:t xml:space="preserve">Developed a mobile application aimed at increasing customer engagement and enhancing interaction with the company’s services.</w:t>
+        <w:t>Developed a mobile application aimed at increasing customer engagement and enhancing interaction with the company’s services.</w:t>
       </w:r>
     </w:p>
     <w:p>
@@ -2653,68 +2411,53 @@
           <w:szCs w:val="24"/>
         </w:rPr>
       </w:pPr>
-      <w:r>
-        <w:rPr>
-          <w:rtl w:val="0"/>
-        </w:rPr>
-      </w:r>
-    </w:p>
-    <w:p>
-      <w:pPr>
-        <w:spacing w:before="6" w:lineRule="auto"/>
+    </w:p>
+    <w:p>
+      <w:pPr>
+        <w:spacing w:before="6"/>
         <w:rPr>
           <w:sz w:val="24"/>
           <w:szCs w:val="24"/>
         </w:rPr>
       </w:pPr>
-      <w:r>
-        <w:rPr>
-          <w:rtl w:val="0"/>
-        </w:rPr>
-      </w:r>
     </w:p>
     <w:p>
       <w:pPr>
         <w:ind w:left="100" w:firstLine="0"/>
         <w:rPr>
-          <w:b w:val="1"/>
+          <w:b/>
           <w:sz w:val="24"/>
           <w:szCs w:val="24"/>
         </w:rPr>
       </w:pPr>
       <w:r>
         <w:rPr>
-          <w:b w:val="1"/>
+          <w:b/>
           <w:sz w:val="24"/>
           <w:szCs w:val="24"/>
           <w:rtl w:val="0"/>
         </w:rPr>
-        <w:t xml:space="preserve">Key contributions:</w:t>
-      </w:r>
-    </w:p>
-    <w:p>
-      <w:pPr>
-        <w:spacing w:before="6" w:lineRule="auto"/>
-        <w:rPr>
-          <w:b w:val="1"/>
+        <w:t>Key contributions:</w:t>
+      </w:r>
+    </w:p>
+    <w:p>
+      <w:pPr>
+        <w:spacing w:before="6"/>
+        <w:rPr>
+          <w:b/>
           <w:sz w:val="24"/>
           <w:szCs w:val="24"/>
         </w:rPr>
       </w:pPr>
-      <w:r>
-        <w:rPr>
-          <w:rtl w:val="0"/>
-        </w:rPr>
-      </w:r>
     </w:p>
     <w:p>
       <w:pPr>
         <w:numPr>
           <w:ilvl w:val="0"/>
-          <w:numId w:val="8"/>
+          <w:numId w:val="1"/>
         </w:numPr>
         <w:tabs>
-          <w:tab w:val="left" w:leader="none" w:pos="820"/>
+          <w:tab w:val="left" w:pos="820"/>
         </w:tabs>
         <w:spacing w:before="43" w:line="276" w:lineRule="auto"/>
         <w:ind w:left="820" w:right="859" w:hanging="360"/>
@@ -2725,10 +2468,10 @@
       </w:pPr>
       <w:r>
         <w:rPr>
-          <w:b w:val="1"/>
-          <w:rtl w:val="0"/>
-        </w:rPr>
-        <w:t xml:space="preserve">Designed and developed</w:t>
+          <w:b/>
+          <w:rtl w:val="0"/>
+        </w:rPr>
+        <w:t>Designed and developed</w:t>
       </w:r>
       <w:r>
         <w:rPr>
@@ -2741,10 +2484,10 @@
       <w:pPr>
         <w:numPr>
           <w:ilvl w:val="0"/>
-          <w:numId w:val="8"/>
+          <w:numId w:val="1"/>
         </w:numPr>
         <w:tabs>
-          <w:tab w:val="left" w:leader="none" w:pos="820"/>
+          <w:tab w:val="left" w:pos="820"/>
         </w:tabs>
         <w:spacing w:before="43" w:line="276" w:lineRule="auto"/>
         <w:ind w:left="820" w:right="859" w:hanging="360"/>
@@ -2755,10 +2498,10 @@
       </w:pPr>
       <w:r>
         <w:rPr>
-          <w:b w:val="1"/>
-          <w:rtl w:val="0"/>
-        </w:rPr>
-        <w:t xml:space="preserve">Implemented interactive features</w:t>
+          <w:b/>
+          <w:rtl w:val="0"/>
+        </w:rPr>
+        <w:t>Implemented interactive features</w:t>
       </w:r>
       <w:r>
         <w:rPr>
@@ -2771,10 +2514,10 @@
       <w:pPr>
         <w:numPr>
           <w:ilvl w:val="0"/>
-          <w:numId w:val="8"/>
+          <w:numId w:val="1"/>
         </w:numPr>
         <w:tabs>
-          <w:tab w:val="left" w:leader="none" w:pos="820"/>
+          <w:tab w:val="left" w:pos="820"/>
         </w:tabs>
         <w:spacing w:before="43" w:line="276" w:lineRule="auto"/>
         <w:ind w:left="820" w:right="859" w:hanging="360"/>
@@ -2785,22 +2528,22 @@
       </w:pPr>
       <w:r>
         <w:rPr>
-          <w:b w:val="1"/>
-          <w:rtl w:val="0"/>
-        </w:rPr>
-        <w:t xml:space="preserve">Collaborated with team members</w:t>
-      </w:r>
-      <w:r>
-        <w:rPr>
-          <w:rtl w:val="0"/>
-        </w:rPr>
-        <w:t xml:space="preserve">, ensuring the continuous integration of features and updates.</w:t>
+          <w:b/>
+          <w:rtl w:val="0"/>
+        </w:rPr>
+        <w:t>Collaborated with team members</w:t>
+      </w:r>
+      <w:r>
+        <w:rPr>
+          <w:rtl w:val="0"/>
+        </w:rPr>
+        <w:t>, ensuring the continuous integration of features and updates.</w:t>
       </w:r>
     </w:p>
     <w:p>
       <w:pPr>
         <w:tabs>
-          <w:tab w:val="left" w:leader="none" w:pos="820"/>
+          <w:tab w:val="left" w:pos="820"/>
         </w:tabs>
         <w:spacing w:before="43" w:line="276" w:lineRule="auto"/>
         <w:ind w:left="0" w:right="859" w:firstLine="0"/>
@@ -2809,25 +2552,15 @@
           <w:szCs w:val="24"/>
         </w:rPr>
       </w:pPr>
-      <w:r>
-        <w:rPr>
-          <w:rtl w:val="0"/>
-        </w:rPr>
-      </w:r>
-    </w:p>
-    <w:p>
-      <w:pPr>
-        <w:spacing w:before="10" w:lineRule="auto"/>
+    </w:p>
+    <w:p>
+      <w:pPr>
+        <w:spacing w:before="10"/>
         <w:rPr>
           <w:sz w:val="20"/>
           <w:szCs w:val="20"/>
         </w:rPr>
       </w:pPr>
-      <w:r>
-        <w:rPr>
-          <w:rtl w:val="0"/>
-        </w:rPr>
-      </w:r>
     </w:p>
     <w:p>
       <w:pPr>
@@ -2846,11 +2579,12 @@
         <mc:AlternateContent>
           <mc:Choice Requires="wpg">
             <w:drawing>
-              <wp:inline distB="0" distT="0" distL="0" distR="0">
+              <wp:inline distT="0" distB="0" distL="0" distR="0">
                 <wp:extent cx="5867400" cy="12700"/>
-                <wp:effectExtent b="0" l="0" r="0" t="0"/>
-                <wp:docPr id="8" name=""/>
-                <a:graphic>
+                <wp:effectExtent l="0" t="0" r="0" b="0"/>
+                <wp:docPr id="8" name="Group 8"/>
+                <wp:cNvGraphicFramePr/>
+                <a:graphic xmlns:a="http://schemas.openxmlformats.org/drawingml/2006/main">
                   <a:graphicData uri="http://schemas.microsoft.com/office/word/2010/wordprocessingGroup">
                     <wpg:wgp>
                       <wpg:cNvGrpSpPr/>
@@ -2863,6 +2597,7 @@
                         </a:xfrm>
                       </wpg:grpSpPr>
                       <wpg:grpSp>
+                        <wpg:cNvPr id="2" name="Group 2"/>
                         <wpg:cNvGrpSpPr/>
                         <wpg:grpSpPr>
                           <a:xfrm>
@@ -2873,8 +2608,8 @@
                           </a:xfrm>
                         </wpg:grpSpPr>
                         <wps:wsp>
+                          <wps:cNvPr id="5" name="Shape 4"/>
                           <wps:cNvSpPr/>
-                          <wps:cNvPr id="4" name="Shape 4"/>
                           <wps:spPr>
                             <a:xfrm>
                               <a:off x="0" y="0"/>
@@ -2892,30 +2627,33 @@
                             <w:txbxContent>
                               <w:p>
                                 <w:pPr>
-                                  <w:spacing w:after="0" w:before="0" w:line="240"/>
+                                  <w:spacing w:before="0" w:after="0" w:line="240" w:lineRule="auto"/>
                                   <w:ind w:left="0" w:right="0" w:firstLine="0"/>
                                   <w:jc w:val="left"/>
-                                  <w:textDirection w:val="btLr"/>
                                 </w:pPr>
                               </w:p>
                             </w:txbxContent>
                           </wps:txbx>
-                          <wps:bodyPr anchorCtr="0" anchor="ctr" bIns="91425" lIns="91425" spcFirstLastPara="1" rIns="91425" wrap="square" tIns="91425">
+                          <wps:bodyPr spcFirstLastPara="1" wrap="square" lIns="91425" tIns="91425" rIns="91425" bIns="91425" anchor="ctr" anchorCtr="0">
                             <a:noAutofit/>
                           </wps:bodyPr>
                         </wps:wsp>
                         <wps:wsp>
+                          <wps:cNvPr id="6" name="Shape 5"/>
                           <wps:cNvSpPr/>
-                          <wps:cNvPr id="5" name="Shape 5"/>
                           <wps:spPr>
                             <a:xfrm>
                               <a:off x="0" y="6350"/>
                               <a:ext cx="5867400" cy="1270"/>
                             </a:xfrm>
                             <a:custGeom>
-                              <a:rect b="b" l="l" r="r" t="t"/>
+                              <a:avLst/>
+                              <a:gdLst/>
+                              <a:ahLst/>
+                              <a:cxnLst/>
+                              <a:rect l="l" t="t" r="r" b="b"/>
                               <a:pathLst>
-                                <a:path extrusionOk="0" h="120000" w="5867400">
+                                <a:path w="5867400" h="120000" extrusionOk="0">
                                   <a:moveTo>
                                     <a:pt x="0" y="0"/>
                                   </a:moveTo>
@@ -2926,17 +2664,17 @@
                               </a:pathLst>
                             </a:custGeom>
                             <a:noFill/>
-                            <a:ln cap="flat" cmpd="sng" w="12700">
+                            <a:ln w="12700" cap="flat" cmpd="sng">
                               <a:solidFill>
                                 <a:srgbClr val="878787"/>
                               </a:solidFill>
                               <a:prstDash val="solid"/>
                               <a:round/>
-                              <a:headEnd len="sm" w="sm" type="none"/>
-                              <a:tailEnd len="sm" w="sm" type="none"/>
+                              <a:headEnd type="none" w="sm" len="sm"/>
+                              <a:tailEnd type="none" w="sm" len="sm"/>
                             </a:ln>
                           </wps:spPr>
-                          <wps:bodyPr anchorCtr="0" anchor="ctr" bIns="91425" lIns="91425" spcFirstLastPara="1" rIns="91425" wrap="square" tIns="91425">
+                          <wps:bodyPr spcFirstLastPara="1" wrap="square" lIns="91425" tIns="91425" rIns="91425" bIns="91425" anchor="ctr" anchorCtr="0">
                             <a:noAutofit/>
                           </wps:bodyPr>
                         </wps:wsp>
@@ -2948,86 +2686,73 @@
             </w:drawing>
           </mc:Choice>
           <mc:Fallback>
-            <w:drawing>
-              <wp:inline distB="0" distT="0" distL="0" distR="0">
-                <wp:extent cx="5867400" cy="12700"/>
-                <wp:effectExtent b="0" l="0" r="0" t="0"/>
-                <wp:docPr id="8" name="image8.png"/>
-                <a:graphic>
-                  <a:graphicData uri="http://schemas.openxmlformats.org/drawingml/2006/picture">
-                    <pic:pic>
-                      <pic:nvPicPr>
-                        <pic:cNvPr id="0" name="image8.png"/>
-                        <pic:cNvPicPr preferRelativeResize="0"/>
-                      </pic:nvPicPr>
-                      <pic:blipFill>
-                        <a:blip r:embed="rId14"/>
-                        <a:srcRect/>
-                        <a:stretch>
-                          <a:fillRect/>
-                        </a:stretch>
-                      </pic:blipFill>
-                      <pic:spPr>
-                        <a:xfrm>
-                          <a:off x="0" y="0"/>
-                          <a:ext cx="5867400" cy="12700"/>
-                        </a:xfrm>
-                        <a:prstGeom prst="rect"/>
-                        <a:ln/>
-                      </pic:spPr>
-                    </pic:pic>
-                  </a:graphicData>
-                </a:graphic>
-              </wp:inline>
-            </w:drawing>
+            <w:pict>
+              <v:group id="_x0000_s1026" o:spid="_x0000_s1026" o:spt="203" style="height:1pt;width:462pt;" coordorigin="2412300,3773625" coordsize="5867400,12750" o:gfxdata="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">
+                <o:lock v:ext="edit" aspectratio="f"/>
+                <v:group id="_x0000_s1026" o:spid="_x0000_s1026" o:spt="203" style="position:absolute;left:2412300;top:3773650;height:12700;width:5867400;" coordsize="5867400,12700" o:gfxdata="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">
+                  <o:lock v:ext="edit" aspectratio="f"/>
+                  <v:rect id="Shape 4" o:spid="_x0000_s1026" o:spt="1" style="position:absolute;left:0;top:0;height:12700;width:5867400;v-text-anchor:middle;" filled="f" stroked="f" coordsize="21600,21600" o:gfxdata="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">
+                    <v:fill on="f" focussize="0,0"/>
+                    <v:stroke on="f"/>
+                    <v:imagedata o:title=""/>
+                    <o:lock v:ext="edit" aspectratio="f"/>
+                    <v:textbox inset="7.1988188976378pt,7.1988188976378pt,7.1988188976378pt,7.1988188976378pt">
+                      <w:txbxContent>
+                        <w:p>
+                          <w:pPr>
+                            <w:spacing w:before="0" w:after="0" w:line="240" w:lineRule="auto"/>
+                            <w:ind w:left="0" w:right="0" w:firstLine="0"/>
+                            <w:jc w:val="left"/>
+                          </w:pPr>
+                        </w:p>
+                      </w:txbxContent>
+                    </v:textbox>
+                  </v:rect>
+                  <v:shape id="Shape 5" o:spid="_x0000_s1026" o:spt="100" style="position:absolute;left:0;top:6350;height:1270;width:5867400;v-text-anchor:middle;" filled="f" stroked="t" coordsize="5867400,120000" o:gfxdata="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" path="m0,0l5867400,0e">
+                    <v:fill on="f" focussize="0,0"/>
+                    <v:stroke weight="1pt" color="#878787" joinstyle="round" startarrowwidth="narrow" startarrowlength="short" endarrowwidth="narrow" endarrowlength="short"/>
+                    <v:imagedata o:title=""/>
+                    <o:lock v:ext="edit" aspectratio="f"/>
+                    <v:textbox inset="7.1988188976378pt,7.1988188976378pt,7.1988188976378pt,7.1988188976378pt"/>
+                  </v:shape>
+                </v:group>
+                <w10:wrap type="none"/>
+                <w10:anchorlock/>
+              </v:group>
+            </w:pict>
           </mc:Fallback>
         </mc:AlternateContent>
       </w:r>
-      <w:r>
-        <w:rPr>
-          <w:rtl w:val="0"/>
-        </w:rPr>
-      </w:r>
-    </w:p>
-    <w:p>
-      <w:pPr>
-        <w:pStyle w:val="Heading3"/>
+    </w:p>
+    <w:p>
+      <w:pPr>
+        <w:pStyle w:val="4"/>
         <w:tabs>
-          <w:tab w:val="left" w:leader="none" w:pos="820"/>
+          <w:tab w:val="left" w:pos="820"/>
         </w:tabs>
-        <w:spacing w:after="80" w:before="280" w:line="276" w:lineRule="auto"/>
+        <w:spacing w:before="280" w:after="80" w:line="276" w:lineRule="auto"/>
         <w:ind w:left="820" w:right="859" w:firstLine="0"/>
         <w:rPr>
-          <w:b w:val="1"/>
-        </w:rPr>
-      </w:pPr>
-      <w:bookmarkStart w:colFirst="0" w:colLast="0" w:name="_9qj6x8b0iy18" w:id="3"/>
+          <w:b/>
+        </w:rPr>
+      </w:pPr>
+      <w:bookmarkStart w:id="3" w:name="_9qj6x8b0iy18" w:colFirst="0" w:colLast="0"/>
       <w:bookmarkEnd w:id="3"/>
       <w:r>
         <w:rPr>
           <w:rtl w:val="0"/>
         </w:rPr>
-        <w:t xml:space="preserve">EDUCATION</w:t>
-      </w:r>
-      <w:r>
-        <w:rPr>
-          <w:rtl w:val="0"/>
-        </w:rPr>
-      </w:r>
-    </w:p>
-    <w:p>
-      <w:pPr>
-        <w:spacing w:before="10" w:lineRule="auto"/>
+        <w:t>EDUCATION</w:t>
+      </w:r>
+    </w:p>
+    <w:p>
+      <w:pPr>
+        <w:spacing w:before="10"/>
         <w:rPr>
           <w:sz w:val="20"/>
           <w:szCs w:val="20"/>
         </w:rPr>
       </w:pPr>
-      <w:r>
-        <w:rPr>
-          <w:rtl w:val="0"/>
-        </w:rPr>
-      </w:r>
     </w:p>
     <w:p>
       <w:pPr>
@@ -3046,11 +2771,12 @@
         <mc:AlternateContent>
           <mc:Choice Requires="wpg">
             <w:drawing>
-              <wp:inline distB="0" distT="0" distL="0" distR="0">
+              <wp:inline distT="0" distB="0" distL="0" distR="0">
                 <wp:extent cx="5867400" cy="12700"/>
-                <wp:effectExtent b="0" l="0" r="0" t="0"/>
-                <wp:docPr id="7" name=""/>
-                <a:graphic>
+                <wp:effectExtent l="0" t="0" r="0" b="0"/>
+                <wp:docPr id="7" name="Group 7"/>
+                <wp:cNvGraphicFramePr/>
+                <a:graphic xmlns:a="http://schemas.openxmlformats.org/drawingml/2006/main">
                   <a:graphicData uri="http://schemas.microsoft.com/office/word/2010/wordprocessingGroup">
                     <wpg:wgp>
                       <wpg:cNvGrpSpPr/>
@@ -3063,6 +2789,7 @@
                         </a:xfrm>
                       </wpg:grpSpPr>
                       <wpg:grpSp>
+                        <wpg:cNvPr id="13" name="Group 13"/>
                         <wpg:cNvGrpSpPr/>
                         <wpg:grpSpPr>
                           <a:xfrm>
@@ -3073,8 +2800,8 @@
                           </a:xfrm>
                         </wpg:grpSpPr>
                         <wps:wsp>
+                          <wps:cNvPr id="14" name="Shape 4"/>
                           <wps:cNvSpPr/>
-                          <wps:cNvPr id="4" name="Shape 4"/>
                           <wps:spPr>
                             <a:xfrm>
                               <a:off x="0" y="0"/>
@@ -3092,30 +2819,33 @@
                             <w:txbxContent>
                               <w:p>
                                 <w:pPr>
-                                  <w:spacing w:after="0" w:before="0" w:line="240"/>
+                                  <w:spacing w:before="0" w:after="0" w:line="240" w:lineRule="auto"/>
                                   <w:ind w:left="0" w:right="0" w:firstLine="0"/>
                                   <w:jc w:val="left"/>
-                                  <w:textDirection w:val="btLr"/>
                                 </w:pPr>
                               </w:p>
                             </w:txbxContent>
                           </wps:txbx>
-                          <wps:bodyPr anchorCtr="0" anchor="ctr" bIns="91425" lIns="91425" spcFirstLastPara="1" rIns="91425" wrap="square" tIns="91425">
+                          <wps:bodyPr spcFirstLastPara="1" wrap="square" lIns="91425" tIns="91425" rIns="91425" bIns="91425" anchor="ctr" anchorCtr="0">
                             <a:noAutofit/>
                           </wps:bodyPr>
                         </wps:wsp>
                         <wps:wsp>
+                          <wps:cNvPr id="15" name="Shape 5"/>
                           <wps:cNvSpPr/>
-                          <wps:cNvPr id="5" name="Shape 5"/>
                           <wps:spPr>
                             <a:xfrm>
                               <a:off x="0" y="6350"/>
                               <a:ext cx="5867400" cy="1270"/>
                             </a:xfrm>
                             <a:custGeom>
-                              <a:rect b="b" l="l" r="r" t="t"/>
+                              <a:avLst/>
+                              <a:gdLst/>
+                              <a:ahLst/>
+                              <a:cxnLst/>
+                              <a:rect l="l" t="t" r="r" b="b"/>
                               <a:pathLst>
-                                <a:path extrusionOk="0" h="120000" w="5867400">
+                                <a:path w="5867400" h="120000" extrusionOk="0">
                                   <a:moveTo>
                                     <a:pt x="0" y="0"/>
                                   </a:moveTo>
@@ -3126,17 +2856,17 @@
                               </a:pathLst>
                             </a:custGeom>
                             <a:noFill/>
-                            <a:ln cap="flat" cmpd="sng" w="12700">
+                            <a:ln w="12700" cap="flat" cmpd="sng">
                               <a:solidFill>
                                 <a:srgbClr val="878787"/>
                               </a:solidFill>
                               <a:prstDash val="solid"/>
                               <a:round/>
-                              <a:headEnd len="sm" w="sm" type="none"/>
-                              <a:tailEnd len="sm" w="sm" type="none"/>
+                              <a:headEnd type="none" w="sm" len="sm"/>
+                              <a:tailEnd type="none" w="sm" len="sm"/>
                             </a:ln>
                           </wps:spPr>
-                          <wps:bodyPr anchorCtr="0" anchor="ctr" bIns="91425" lIns="91425" spcFirstLastPara="1" rIns="91425" wrap="square" tIns="91425">
+                          <wps:bodyPr spcFirstLastPara="1" wrap="square" lIns="91425" tIns="91425" rIns="91425" bIns="91425" anchor="ctr" anchorCtr="0">
                             <a:noAutofit/>
                           </wps:bodyPr>
                         </wps:wsp>
@@ -3148,67 +2878,59 @@
             </w:drawing>
           </mc:Choice>
           <mc:Fallback>
-            <w:drawing>
-              <wp:inline distB="0" distT="0" distL="0" distR="0">
-                <wp:extent cx="5867400" cy="12700"/>
-                <wp:effectExtent b="0" l="0" r="0" t="0"/>
-                <wp:docPr id="7" name="image7.png"/>
-                <a:graphic>
-                  <a:graphicData uri="http://schemas.openxmlformats.org/drawingml/2006/picture">
-                    <pic:pic>
-                      <pic:nvPicPr>
-                        <pic:cNvPr id="0" name="image7.png"/>
-                        <pic:cNvPicPr preferRelativeResize="0"/>
-                      </pic:nvPicPr>
-                      <pic:blipFill>
-                        <a:blip r:embed="rId15"/>
-                        <a:srcRect/>
-                        <a:stretch>
-                          <a:fillRect/>
-                        </a:stretch>
-                      </pic:blipFill>
-                      <pic:spPr>
-                        <a:xfrm>
-                          <a:off x="0" y="0"/>
-                          <a:ext cx="5867400" cy="12700"/>
-                        </a:xfrm>
-                        <a:prstGeom prst="rect"/>
-                        <a:ln/>
-                      </pic:spPr>
-                    </pic:pic>
-                  </a:graphicData>
-                </a:graphic>
-              </wp:inline>
-            </w:drawing>
+            <w:pict>
+              <v:group id="_x0000_s1026" o:spid="_x0000_s1026" o:spt="203" style="height:1pt;width:462pt;" coordorigin="2412300,3773625" coordsize="5867400,12750" o:gfxdata="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">
+                <o:lock v:ext="edit" aspectratio="f"/>
+                <v:group id="_x0000_s1026" o:spid="_x0000_s1026" o:spt="203" style="position:absolute;left:2412300;top:3773650;height:12700;width:5867400;" coordsize="5867400,12700" o:gfxdata="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">
+                  <o:lock v:ext="edit" aspectratio="f"/>
+                  <v:rect id="Shape 4" o:spid="_x0000_s1026" o:spt="1" style="position:absolute;left:0;top:0;height:12700;width:5867400;v-text-anchor:middle;" filled="f" stroked="f" coordsize="21600,21600" o:gfxdata="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">
+                    <v:fill on="f" focussize="0,0"/>
+                    <v:stroke on="f"/>
+                    <v:imagedata o:title=""/>
+                    <o:lock v:ext="edit" aspectratio="f"/>
+                    <v:textbox inset="7.1988188976378pt,7.1988188976378pt,7.1988188976378pt,7.1988188976378pt">
+                      <w:txbxContent>
+                        <w:p>
+                          <w:pPr>
+                            <w:spacing w:before="0" w:after="0" w:line="240" w:lineRule="auto"/>
+                            <w:ind w:left="0" w:right="0" w:firstLine="0"/>
+                            <w:jc w:val="left"/>
+                          </w:pPr>
+                        </w:p>
+                      </w:txbxContent>
+                    </v:textbox>
+                  </v:rect>
+                  <v:shape id="Shape 5" o:spid="_x0000_s1026" o:spt="100" style="position:absolute;left:0;top:6350;height:1270;width:5867400;v-text-anchor:middle;" filled="f" stroked="t" coordsize="5867400,120000" o:gfxdata="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" path="m0,0l5867400,0e">
+                    <v:fill on="f" focussize="0,0"/>
+                    <v:stroke weight="1pt" color="#878787" joinstyle="round" startarrowwidth="narrow" startarrowlength="short" endarrowwidth="narrow" endarrowlength="short"/>
+                    <v:imagedata o:title=""/>
+                    <o:lock v:ext="edit" aspectratio="f"/>
+                    <v:textbox inset="7.1988188976378pt,7.1988188976378pt,7.1988188976378pt,7.1988188976378pt"/>
+                  </v:shape>
+                </v:group>
+                <w10:wrap type="none"/>
+                <w10:anchorlock/>
+              </v:group>
+            </w:pict>
           </mc:Fallback>
         </mc:AlternateContent>
       </w:r>
-      <w:r>
-        <w:rPr>
-          <w:rtl w:val="0"/>
-        </w:rPr>
-      </w:r>
-    </w:p>
-    <w:p>
-      <w:pPr>
-        <w:spacing w:before="123" w:lineRule="auto"/>
+    </w:p>
+    <w:p>
+      <w:pPr>
+        <w:spacing w:before="123"/>
         <w:ind w:left="0" w:firstLine="0"/>
         <w:rPr>
-          <w:b w:val="1"/>
-        </w:rPr>
-      </w:pPr>
-      <w:r>
-        <w:rPr>
-          <w:rtl w:val="0"/>
-        </w:rPr>
-      </w:r>
+          <w:b/>
+        </w:rPr>
+      </w:pPr>
     </w:p>
     <w:p>
       <w:pPr>
         <w:tabs>
-          <w:tab w:val="left" w:leader="none" w:pos="820"/>
+          <w:tab w:val="left" w:pos="820"/>
         </w:tabs>
-        <w:spacing w:after="240" w:before="240" w:line="276" w:lineRule="auto"/>
+        <w:spacing w:before="240" w:after="240" w:line="276" w:lineRule="auto"/>
         <w:jc w:val="center"/>
         <w:rPr>
           <w:sz w:val="24"/>
@@ -3217,46 +2939,57 @@
       </w:pPr>
       <w:r>
         <w:rPr>
-          <w:b w:val="1"/>
+          <w:b/>
           <w:sz w:val="24"/>
           <w:szCs w:val="24"/>
           <w:rtl w:val="0"/>
         </w:rPr>
-        <w:t xml:space="preserve">System Engineer Undergraduate Candidate</w:t>
-        <w:br w:type="textWrapping"/>
-      </w:r>
-      <w:r>
-        <w:rPr>
-          <w:i w:val="1"/>
+        <w:t>System Engineer Undergraduate Candidate</w:t>
+      </w:r>
+      <w:r>
+        <w:rPr>
+          <w:b/>
           <w:sz w:val="24"/>
           <w:szCs w:val="24"/>
           <w:rtl w:val="0"/>
         </w:rPr>
-        <w:t xml:space="preserve">Anticipated Completion: December 2025</w:t>
         <w:br w:type="textWrapping"/>
       </w:r>
       <w:r>
         <w:rPr>
+          <w:i/>
           <w:sz w:val="24"/>
           <w:szCs w:val="24"/>
           <w:rtl w:val="0"/>
         </w:rPr>
-        <w:t xml:space="preserve">Universidad de Medellín, Colombia</w:t>
-      </w:r>
-    </w:p>
-    <w:p>
-      <w:pPr>
-        <w:spacing w:before="10" w:lineRule="auto"/>
+        <w:t>Anticipated Completion: December 2025</w:t>
+      </w:r>
+      <w:r>
+        <w:rPr>
+          <w:i/>
+          <w:sz w:val="24"/>
+          <w:szCs w:val="24"/>
+          <w:rtl w:val="0"/>
+        </w:rPr>
+        <w:br w:type="textWrapping"/>
+      </w:r>
+      <w:r>
+        <w:rPr>
+          <w:sz w:val="24"/>
+          <w:szCs w:val="24"/>
+          <w:rtl w:val="0"/>
+        </w:rPr>
+        <w:t>Universidad de Medellín, Colombia</w:t>
+      </w:r>
+    </w:p>
+    <w:p>
+      <w:pPr>
+        <w:spacing w:before="10"/>
         <w:rPr>
           <w:sz w:val="20"/>
           <w:szCs w:val="20"/>
         </w:rPr>
       </w:pPr>
-      <w:r>
-        <w:rPr>
-          <w:rtl w:val="0"/>
-        </w:rPr>
-      </w:r>
     </w:p>
     <w:p>
       <w:pPr>
@@ -3275,11 +3008,12 @@
         <mc:AlternateContent>
           <mc:Choice Requires="wpg">
             <w:drawing>
-              <wp:inline distB="0" distT="0" distL="0" distR="0">
+              <wp:inline distT="0" distB="0" distL="0" distR="0">
                 <wp:extent cx="5867400" cy="12700"/>
-                <wp:effectExtent b="0" l="0" r="0" t="0"/>
-                <wp:docPr id="4" name=""/>
-                <a:graphic>
+                <wp:effectExtent l="0" t="0" r="0" b="0"/>
+                <wp:docPr id="16" name="Group 16"/>
+                <wp:cNvGraphicFramePr/>
+                <a:graphic xmlns:a="http://schemas.openxmlformats.org/drawingml/2006/main">
                   <a:graphicData uri="http://schemas.microsoft.com/office/word/2010/wordprocessingGroup">
                     <wpg:wgp>
                       <wpg:cNvGrpSpPr/>
@@ -3292,6 +3026,7 @@
                         </a:xfrm>
                       </wpg:grpSpPr>
                       <wpg:grpSp>
+                        <wpg:cNvPr id="17" name="Group 17"/>
                         <wpg:cNvGrpSpPr/>
                         <wpg:grpSpPr>
                           <a:xfrm>
@@ -3302,8 +3037,8 @@
                           </a:xfrm>
                         </wpg:grpSpPr>
                         <wps:wsp>
+                          <wps:cNvPr id="18" name="Shape 4"/>
                           <wps:cNvSpPr/>
-                          <wps:cNvPr id="4" name="Shape 4"/>
                           <wps:spPr>
                             <a:xfrm>
                               <a:off x="0" y="0"/>
@@ -3321,30 +3056,33 @@
                             <w:txbxContent>
                               <w:p>
                                 <w:pPr>
-                                  <w:spacing w:after="0" w:before="0" w:line="240"/>
+                                  <w:spacing w:before="0" w:after="0" w:line="240" w:lineRule="auto"/>
                                   <w:ind w:left="0" w:right="0" w:firstLine="0"/>
                                   <w:jc w:val="left"/>
-                                  <w:textDirection w:val="btLr"/>
                                 </w:pPr>
                               </w:p>
                             </w:txbxContent>
                           </wps:txbx>
-                          <wps:bodyPr anchorCtr="0" anchor="ctr" bIns="91425" lIns="91425" spcFirstLastPara="1" rIns="91425" wrap="square" tIns="91425">
+                          <wps:bodyPr spcFirstLastPara="1" wrap="square" lIns="91425" tIns="91425" rIns="91425" bIns="91425" anchor="ctr" anchorCtr="0">
                             <a:noAutofit/>
                           </wps:bodyPr>
                         </wps:wsp>
                         <wps:wsp>
+                          <wps:cNvPr id="19" name="Shape 5"/>
                           <wps:cNvSpPr/>
-                          <wps:cNvPr id="5" name="Shape 5"/>
                           <wps:spPr>
                             <a:xfrm>
                               <a:off x="0" y="6350"/>
                               <a:ext cx="5867400" cy="1270"/>
                             </a:xfrm>
                             <a:custGeom>
-                              <a:rect b="b" l="l" r="r" t="t"/>
+                              <a:avLst/>
+                              <a:gdLst/>
+                              <a:ahLst/>
+                              <a:cxnLst/>
+                              <a:rect l="l" t="t" r="r" b="b"/>
                               <a:pathLst>
-                                <a:path extrusionOk="0" h="120000" w="5867400">
+                                <a:path w="5867400" h="120000" extrusionOk="0">
                                   <a:moveTo>
                                     <a:pt x="0" y="0"/>
                                   </a:moveTo>
@@ -3355,17 +3093,17 @@
                               </a:pathLst>
                             </a:custGeom>
                             <a:noFill/>
-                            <a:ln cap="flat" cmpd="sng" w="12700">
+                            <a:ln w="12700" cap="flat" cmpd="sng">
                               <a:solidFill>
                                 <a:srgbClr val="878787"/>
                               </a:solidFill>
                               <a:prstDash val="solid"/>
                               <a:round/>
-                              <a:headEnd len="sm" w="sm" type="none"/>
-                              <a:tailEnd len="sm" w="sm" type="none"/>
+                              <a:headEnd type="none" w="sm" len="sm"/>
+                              <a:tailEnd type="none" w="sm" len="sm"/>
                             </a:ln>
                           </wps:spPr>
-                          <wps:bodyPr anchorCtr="0" anchor="ctr" bIns="91425" lIns="91425" spcFirstLastPara="1" rIns="91425" wrap="square" tIns="91425">
+                          <wps:bodyPr spcFirstLastPara="1" wrap="square" lIns="91425" tIns="91425" rIns="91425" bIns="91425" anchor="ctr" anchorCtr="0">
                             <a:noAutofit/>
                           </wps:bodyPr>
                         </wps:wsp>
@@ -3377,83 +3115,75 @@
             </w:drawing>
           </mc:Choice>
           <mc:Fallback>
-            <w:drawing>
-              <wp:inline distB="0" distT="0" distL="0" distR="0">
-                <wp:extent cx="5867400" cy="12700"/>
-                <wp:effectExtent b="0" l="0" r="0" t="0"/>
-                <wp:docPr id="4" name="image4.png"/>
-                <a:graphic>
-                  <a:graphicData uri="http://schemas.openxmlformats.org/drawingml/2006/picture">
-                    <pic:pic>
-                      <pic:nvPicPr>
-                        <pic:cNvPr id="0" name="image4.png"/>
-                        <pic:cNvPicPr preferRelativeResize="0"/>
-                      </pic:nvPicPr>
-                      <pic:blipFill>
-                        <a:blip r:embed="rId16"/>
-                        <a:srcRect/>
-                        <a:stretch>
-                          <a:fillRect/>
-                        </a:stretch>
-                      </pic:blipFill>
-                      <pic:spPr>
-                        <a:xfrm>
-                          <a:off x="0" y="0"/>
-                          <a:ext cx="5867400" cy="12700"/>
-                        </a:xfrm>
-                        <a:prstGeom prst="rect"/>
-                        <a:ln/>
-                      </pic:spPr>
-                    </pic:pic>
-                  </a:graphicData>
-                </a:graphic>
-              </wp:inline>
-            </w:drawing>
+            <w:pict>
+              <v:group id="_x0000_s1026" o:spid="_x0000_s1026" o:spt="203" style="height:1pt;width:462pt;" coordorigin="2412300,3773625" coordsize="5867400,12750" o:gfxdata="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">
+                <o:lock v:ext="edit" aspectratio="f"/>
+                <v:group id="_x0000_s1026" o:spid="_x0000_s1026" o:spt="203" style="position:absolute;left:2412300;top:3773650;height:12700;width:5867400;" coordsize="5867400,12700" o:gfxdata="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">
+                  <o:lock v:ext="edit" aspectratio="f"/>
+                  <v:rect id="Shape 4" o:spid="_x0000_s1026" o:spt="1" style="position:absolute;left:0;top:0;height:12700;width:5867400;v-text-anchor:middle;" filled="f" stroked="f" coordsize="21600,21600" o:gfxdata="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">
+                    <v:fill on="f" focussize="0,0"/>
+                    <v:stroke on="f"/>
+                    <v:imagedata o:title=""/>
+                    <o:lock v:ext="edit" aspectratio="f"/>
+                    <v:textbox inset="7.1988188976378pt,7.1988188976378pt,7.1988188976378pt,7.1988188976378pt">
+                      <w:txbxContent>
+                        <w:p>
+                          <w:pPr>
+                            <w:spacing w:before="0" w:after="0" w:line="240" w:lineRule="auto"/>
+                            <w:ind w:left="0" w:right="0" w:firstLine="0"/>
+                            <w:jc w:val="left"/>
+                          </w:pPr>
+                        </w:p>
+                      </w:txbxContent>
+                    </v:textbox>
+                  </v:rect>
+                  <v:shape id="Shape 5" o:spid="_x0000_s1026" o:spt="100" style="position:absolute;left:0;top:6350;height:1270;width:5867400;v-text-anchor:middle;" filled="f" stroked="t" coordsize="5867400,120000" o:gfxdata="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" path="m0,0l5867400,0e">
+                    <v:fill on="f" focussize="0,0"/>
+                    <v:stroke weight="1pt" color="#878787" joinstyle="round" startarrowwidth="narrow" startarrowlength="short" endarrowwidth="narrow" endarrowlength="short"/>
+                    <v:imagedata o:title=""/>
+                    <o:lock v:ext="edit" aspectratio="f"/>
+                    <v:textbox inset="7.1988188976378pt,7.1988188976378pt,7.1988188976378pt,7.1988188976378pt"/>
+                  </v:shape>
+                </v:group>
+                <w10:wrap type="none"/>
+                <w10:anchorlock/>
+              </v:group>
+            </w:pict>
           </mc:Fallback>
         </mc:AlternateContent>
       </w:r>
-      <w:r>
-        <w:rPr>
-          <w:rtl w:val="0"/>
-        </w:rPr>
-      </w:r>
-    </w:p>
-    <w:p>
-      <w:pPr>
-        <w:spacing w:before="123" w:lineRule="auto"/>
+    </w:p>
+    <w:p>
+      <w:pPr>
+        <w:spacing w:before="123"/>
         <w:ind w:left="0" w:firstLine="0"/>
         <w:jc w:val="center"/>
         <w:rPr>
-          <w:b w:val="1"/>
-        </w:rPr>
-      </w:pPr>
-      <w:r>
-        <w:rPr>
-          <w:b w:val="1"/>
-          <w:rtl w:val="0"/>
-        </w:rPr>
-        <w:t xml:space="preserve">TECHNICAL PROFICIENCIES</w:t>
-      </w:r>
-    </w:p>
-    <w:p>
-      <w:pPr>
-        <w:spacing w:before="10" w:lineRule="auto"/>
-        <w:rPr>
-          <w:b w:val="1"/>
+          <w:b/>
+        </w:rPr>
+      </w:pPr>
+      <w:r>
+        <w:rPr>
+          <w:b/>
+          <w:rtl w:val="0"/>
+        </w:rPr>
+        <w:t>TECHNICAL PROFICIENCIES</w:t>
+      </w:r>
+    </w:p>
+    <w:p>
+      <w:pPr>
+        <w:spacing w:before="10"/>
+        <w:rPr>
+          <w:b/>
           <w:sz w:val="20"/>
           <w:szCs w:val="20"/>
         </w:rPr>
       </w:pPr>
       <w:r>
-        <w:rPr>
-          <w:rtl w:val="0"/>
-        </w:rPr>
-      </w:r>
-      <w:r>
         <mc:AlternateContent>
-          <mc:Choice Requires="wpg">
+          <mc:Choice Requires="wps">
             <w:drawing>
-              <wp:anchor allowOverlap="1" behindDoc="0" distB="0" distT="0" distL="0" distR="0" hidden="0" layoutInCell="1" locked="0" relativeHeight="0" simplePos="0">
+              <wp:anchor distT="0" distB="0" distL="0" distR="0" simplePos="0" relativeHeight="251659264" behindDoc="0" locked="0" layoutInCell="1" allowOverlap="1">
                 <wp:simplePos x="0" y="0"/>
                 <wp:positionH relativeFrom="column">
                   <wp:posOffset>101600</wp:posOffset>
@@ -3462,23 +3192,27 @@
                   <wp:posOffset>152400</wp:posOffset>
                 </wp:positionV>
                 <wp:extent cx="5867400" cy="12700"/>
-                <wp:effectExtent b="0" l="0" r="0" t="0"/>
-                <wp:wrapTopAndBottom distB="0" distT="0"/>
-                <wp:docPr id="13" name=""/>
-                <a:graphic>
+                <wp:effectExtent l="0" t="0" r="0" b="0"/>
+                <wp:wrapTopAndBottom/>
+                <wp:docPr id="20" name="Freeform 20"/>
+                <wp:cNvGraphicFramePr/>
+                <a:graphic xmlns:a="http://schemas.openxmlformats.org/drawingml/2006/main">
                   <a:graphicData uri="http://schemas.microsoft.com/office/word/2010/wordprocessingShape">
                     <wps:wsp>
                       <wps:cNvSpPr/>
-                      <wps:cNvPr id="2" name="Shape 2"/>
                       <wps:spPr>
                         <a:xfrm>
                           <a:off x="2412300" y="3779365"/>
                           <a:ext cx="5867400" cy="1270"/>
                         </a:xfrm>
                         <a:custGeom>
-                          <a:rect b="b" l="l" r="r" t="t"/>
+                          <a:avLst/>
+                          <a:gdLst/>
+                          <a:ahLst/>
+                          <a:cxnLst/>
+                          <a:rect l="l" t="t" r="r" b="b"/>
                           <a:pathLst>
-                            <a:path extrusionOk="0" h="120000" w="5867400">
+                            <a:path w="5867400" h="120000" extrusionOk="0">
                               <a:moveTo>
                                 <a:pt x="0" y="0"/>
                               </a:moveTo>
@@ -3489,17 +3223,17 @@
                           </a:pathLst>
                         </a:custGeom>
                         <a:noFill/>
-                        <a:ln cap="flat" cmpd="sng" w="12700">
+                        <a:ln w="12700" cap="flat" cmpd="sng">
                           <a:solidFill>
                             <a:srgbClr val="878787"/>
                           </a:solidFill>
                           <a:prstDash val="solid"/>
                           <a:round/>
-                          <a:headEnd len="sm" w="sm" type="none"/>
-                          <a:tailEnd len="sm" w="sm" type="none"/>
+                          <a:headEnd type="none" w="sm" len="sm"/>
+                          <a:tailEnd type="none" w="sm" len="sm"/>
                         </a:ln>
                       </wps:spPr>
-                      <wps:bodyPr anchorCtr="0" anchor="ctr" bIns="91425" lIns="91425" spcFirstLastPara="1" rIns="91425" wrap="square" tIns="91425">
+                      <wps:bodyPr spcFirstLastPara="1" wrap="square" lIns="91425" tIns="91425" rIns="91425" bIns="91425" anchor="ctr" anchorCtr="0">
                         <a:noAutofit/>
                       </wps:bodyPr>
                     </wps:wsp>
@@ -3509,94 +3243,58 @@
             </w:drawing>
           </mc:Choice>
           <mc:Fallback>
-            <w:drawing>
-              <wp:anchor allowOverlap="1" behindDoc="0" distB="0" distT="0" distL="0" distR="0" hidden="0" layoutInCell="1" locked="0" relativeHeight="0" simplePos="0">
-                <wp:simplePos x="0" y="0"/>
-                <wp:positionH relativeFrom="column">
-                  <wp:posOffset>101600</wp:posOffset>
-                </wp:positionH>
-                <wp:positionV relativeFrom="paragraph">
-                  <wp:posOffset>152400</wp:posOffset>
-                </wp:positionV>
-                <wp:extent cx="5867400" cy="12700"/>
-                <wp:effectExtent b="0" l="0" r="0" t="0"/>
-                <wp:wrapTopAndBottom distB="0" distT="0"/>
-                <wp:docPr id="13" name="image13.png"/>
-                <a:graphic>
-                  <a:graphicData uri="http://schemas.openxmlformats.org/drawingml/2006/picture">
-                    <pic:pic>
-                      <pic:nvPicPr>
-                        <pic:cNvPr id="0" name="image13.png"/>
-                        <pic:cNvPicPr preferRelativeResize="0"/>
-                      </pic:nvPicPr>
-                      <pic:blipFill>
-                        <a:blip r:embed="rId17"/>
-                        <a:srcRect/>
-                        <a:stretch>
-                          <a:fillRect/>
-                        </a:stretch>
-                      </pic:blipFill>
-                      <pic:spPr>
-                        <a:xfrm>
-                          <a:off x="0" y="0"/>
-                          <a:ext cx="5867400" cy="12700"/>
-                        </a:xfrm>
-                        <a:prstGeom prst="rect"/>
-                        <a:ln/>
-                      </pic:spPr>
-                    </pic:pic>
-                  </a:graphicData>
-                </a:graphic>
-              </wp:anchor>
-            </w:drawing>
+            <w:pict>
+              <v:shape id="_x0000_s1026" o:spid="_x0000_s1026" o:spt="100" style="position:absolute;left:0pt;margin-left:8pt;margin-top:12pt;height:1pt;width:462pt;mso-wrap-distance-bottom:0pt;mso-wrap-distance-top:0pt;z-index:251659264;v-text-anchor:middle;mso-width-relative:page;mso-height-relative:page;" filled="f" stroked="t" coordsize="5867400,120000" o:gfxdata="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" path="m0,0l5867400,0e">
+                <v:fill on="f" focussize="0,0"/>
+                <v:stroke weight="1pt" color="#878787" joinstyle="round" startarrowwidth="narrow" startarrowlength="short" endarrowwidth="narrow" endarrowlength="short"/>
+                <v:imagedata o:title=""/>
+                <o:lock v:ext="edit" aspectratio="f"/>
+                <v:textbox inset="7.1988188976378pt,7.1988188976378pt,7.1988188976378pt,7.1988188976378pt"/>
+                <w10:wrap type="topAndBottom"/>
+              </v:shape>
+            </w:pict>
           </mc:Fallback>
         </mc:AlternateContent>
       </w:r>
     </w:p>
     <w:p>
       <w:pPr>
-        <w:pStyle w:val="Heading2"/>
+        <w:pStyle w:val="3"/>
         <w:jc w:val="left"/>
-        <w:rPr/>
-      </w:pPr>
-      <w:bookmarkStart w:colFirst="0" w:colLast="0" w:name="_dr8sg6fgs59j" w:id="4"/>
+      </w:pPr>
+      <w:bookmarkStart w:id="4" w:name="_dr8sg6fgs59j" w:colFirst="0" w:colLast="0"/>
       <w:bookmarkEnd w:id="4"/>
-      <w:r>
-        <w:rPr>
-          <w:rtl w:val="0"/>
-        </w:rPr>
-      </w:r>
     </w:p>
     <w:p>
       <w:pPr>
         <w:tabs>
-          <w:tab w:val="left" w:leader="none" w:pos="819"/>
+          <w:tab w:val="left" w:pos="819"/>
         </w:tabs>
-        <w:spacing w:after="240" w:before="240" w:lineRule="auto"/>
-        <w:rPr>
-          <w:b w:val="1"/>
+        <w:spacing w:before="240" w:after="240"/>
+        <w:rPr>
+          <w:b/>
           <w:color w:val="202024"/>
         </w:rPr>
       </w:pPr>
       <w:r>
         <w:rPr>
-          <w:b w:val="1"/>
+          <w:b/>
           <w:color w:val="202024"/>
           <w:rtl w:val="0"/>
         </w:rPr>
-        <w:t xml:space="preserve">Frontend:</w:t>
+        <w:t>Frontend:</w:t>
       </w:r>
     </w:p>
     <w:p>
       <w:pPr>
         <w:numPr>
           <w:ilvl w:val="0"/>
-          <w:numId w:val="1"/>
+          <w:numId w:val="2"/>
         </w:numPr>
         <w:tabs>
-          <w:tab w:val="left" w:leader="none" w:pos="819"/>
+          <w:tab w:val="left" w:pos="819"/>
         </w:tabs>
-        <w:spacing w:after="240" w:before="240" w:lineRule="auto"/>
+        <w:spacing w:before="240" w:after="240"/>
         <w:ind w:left="720" w:hanging="360"/>
         <w:rPr>
           <w:color w:val="202024"/>
@@ -3607,39 +3305,39 @@
           <w:color w:val="202024"/>
           <w:rtl w:val="0"/>
         </w:rPr>
-        <w:t xml:space="preserve">Next.js, React, HTML, CSS, SCSS, Vite</w:t>
+        <w:t>Next.js, React, HTML, CSS, SCSS, Vite</w:t>
       </w:r>
     </w:p>
     <w:p>
       <w:pPr>
         <w:tabs>
-          <w:tab w:val="left" w:leader="none" w:pos="819"/>
+          <w:tab w:val="left" w:pos="819"/>
         </w:tabs>
-        <w:spacing w:after="240" w:before="240" w:lineRule="auto"/>
-        <w:rPr>
-          <w:b w:val="1"/>
+        <w:spacing w:before="240" w:after="240"/>
+        <w:rPr>
+          <w:b/>
           <w:color w:val="202024"/>
         </w:rPr>
       </w:pPr>
       <w:r>
         <w:rPr>
-          <w:b w:val="1"/>
+          <w:b/>
           <w:color w:val="202024"/>
           <w:rtl w:val="0"/>
         </w:rPr>
-        <w:t xml:space="preserve">State Management:</w:t>
+        <w:t>State Management:</w:t>
       </w:r>
     </w:p>
     <w:p>
       <w:pPr>
         <w:numPr>
           <w:ilvl w:val="0"/>
-          <w:numId w:val="9"/>
+          <w:numId w:val="3"/>
         </w:numPr>
         <w:tabs>
-          <w:tab w:val="left" w:leader="none" w:pos="819"/>
+          <w:tab w:val="left" w:pos="819"/>
         </w:tabs>
-        <w:spacing w:after="240" w:before="240" w:lineRule="auto"/>
+        <w:spacing w:before="240" w:after="240"/>
         <w:ind w:left="720" w:hanging="360"/>
         <w:rPr>
           <w:color w:val="202024"/>
@@ -3650,27 +3348,70 @@
           <w:color w:val="202024"/>
           <w:rtl w:val="0"/>
         </w:rPr>
-        <w:t xml:space="preserve">Zustand, React Query, React Context</w:t>
+        <w:t>Zustand, React Query, React Context</w:t>
       </w:r>
     </w:p>
     <w:p>
       <w:pPr>
         <w:tabs>
-          <w:tab w:val="left" w:leader="none" w:pos="819"/>
+          <w:tab w:val="left" w:pos="819"/>
         </w:tabs>
-        <w:spacing w:after="240" w:before="240" w:lineRule="auto"/>
-        <w:rPr>
-          <w:b w:val="1"/>
+        <w:spacing w:before="240" w:after="240"/>
+        <w:rPr>
+          <w:b/>
           <w:color w:val="202024"/>
         </w:rPr>
       </w:pPr>
       <w:r>
         <w:rPr>
-          <w:b w:val="1"/>
+          <w:b/>
           <w:color w:val="202024"/>
           <w:rtl w:val="0"/>
         </w:rPr>
-        <w:t xml:space="preserve">Backend:</w:t>
+        <w:t>Backend:</w:t>
+      </w:r>
+    </w:p>
+    <w:p>
+      <w:pPr>
+        <w:numPr>
+          <w:ilvl w:val="0"/>
+          <w:numId w:val="4"/>
+        </w:numPr>
+        <w:tabs>
+          <w:tab w:val="left" w:pos="819"/>
+        </w:tabs>
+        <w:spacing w:before="240" w:after="240"/>
+        <w:ind w:left="720" w:hanging="360"/>
+        <w:rPr>
+          <w:color w:val="202024"/>
+        </w:rPr>
+      </w:pPr>
+      <w:r>
+        <w:rPr>
+          <w:color w:val="202024"/>
+          <w:rtl w:val="0"/>
+        </w:rPr>
+        <w:t>Express, Node.js, WebSockets</w:t>
+      </w:r>
+    </w:p>
+    <w:p>
+      <w:pPr>
+        <w:tabs>
+          <w:tab w:val="left" w:pos="819"/>
+        </w:tabs>
+        <w:spacing w:before="240" w:after="240"/>
+        <w:rPr>
+          <w:b/>
+          <w:color w:val="202024"/>
+        </w:rPr>
+      </w:pPr>
+      <w:r>
+        <w:rPr>
+          <w:b/>
+          <w:color w:val="202024"/>
+          <w:rtl w:val="0"/>
+        </w:rPr>
+        <w:t>Databases:</w:t>
       </w:r>
     </w:p>
     <w:p>
@@ -3680,9 +3421,9 @@
           <w:numId w:val="5"/>
         </w:numPr>
         <w:tabs>
-          <w:tab w:val="left" w:leader="none" w:pos="819"/>
+          <w:tab w:val="left" w:pos="819"/>
         </w:tabs>
-        <w:spacing w:after="240" w:before="240" w:lineRule="auto"/>
+        <w:spacing w:before="240" w:after="240"/>
         <w:ind w:left="720" w:hanging="360"/>
         <w:rPr>
           <w:color w:val="202024"/>
@@ -3693,113 +3434,27 @@
           <w:color w:val="202024"/>
           <w:rtl w:val="0"/>
         </w:rPr>
-        <w:t xml:space="preserve">Express, Node.js, WebSockets</w:t>
+        <w:t>MongoDB, MySQL</w:t>
       </w:r>
     </w:p>
     <w:p>
       <w:pPr>
         <w:tabs>
-          <w:tab w:val="left" w:leader="none" w:pos="819"/>
+          <w:tab w:val="left" w:pos="819"/>
         </w:tabs>
-        <w:spacing w:after="240" w:before="240" w:lineRule="auto"/>
-        <w:rPr>
-          <w:b w:val="1"/>
+        <w:spacing w:before="240" w:after="240"/>
+        <w:rPr>
+          <w:b/>
           <w:color w:val="202024"/>
         </w:rPr>
       </w:pPr>
       <w:r>
         <w:rPr>
-          <w:b w:val="1"/>
+          <w:b/>
           <w:color w:val="202024"/>
           <w:rtl w:val="0"/>
         </w:rPr>
-        <w:t xml:space="preserve">Databases:</w:t>
-      </w:r>
-    </w:p>
-    <w:p>
-      <w:pPr>
-        <w:numPr>
-          <w:ilvl w:val="0"/>
-          <w:numId w:val="10"/>
-        </w:numPr>
-        <w:tabs>
-          <w:tab w:val="left" w:leader="none" w:pos="819"/>
-        </w:tabs>
-        <w:spacing w:after="240" w:before="240" w:lineRule="auto"/>
-        <w:ind w:left="720" w:hanging="360"/>
-        <w:rPr>
-          <w:color w:val="202024"/>
-        </w:rPr>
-      </w:pPr>
-      <w:r>
-        <w:rPr>
-          <w:color w:val="202024"/>
-          <w:rtl w:val="0"/>
-        </w:rPr>
-        <w:t xml:space="preserve">MongoDB, MySQL</w:t>
-      </w:r>
-    </w:p>
-    <w:p>
-      <w:pPr>
-        <w:tabs>
-          <w:tab w:val="left" w:leader="none" w:pos="819"/>
-        </w:tabs>
-        <w:spacing w:after="240" w:before="240" w:lineRule="auto"/>
-        <w:rPr>
-          <w:b w:val="1"/>
-          <w:color w:val="202024"/>
-        </w:rPr>
-      </w:pPr>
-      <w:r>
-        <w:rPr>
-          <w:b w:val="1"/>
-          <w:color w:val="202024"/>
-          <w:rtl w:val="0"/>
-        </w:rPr>
-        <w:t xml:space="preserve">Languages:</w:t>
-      </w:r>
-    </w:p>
-    <w:p>
-      <w:pPr>
-        <w:numPr>
-          <w:ilvl w:val="0"/>
-          <w:numId w:val="2"/>
-        </w:numPr>
-        <w:tabs>
-          <w:tab w:val="left" w:leader="none" w:pos="819"/>
-        </w:tabs>
-        <w:spacing w:after="240" w:before="240" w:lineRule="auto"/>
-        <w:ind w:left="720" w:hanging="360"/>
-        <w:rPr>
-          <w:color w:val="202024"/>
-        </w:rPr>
-      </w:pPr>
-      <w:r>
-        <w:rPr>
-          <w:color w:val="202024"/>
-          <w:rtl w:val="0"/>
-        </w:rPr>
-        <w:t xml:space="preserve">TypeScript, C#, Java, JavaScript</w:t>
-      </w:r>
-    </w:p>
-    <w:p>
-      <w:pPr>
-        <w:tabs>
-          <w:tab w:val="left" w:leader="none" w:pos="819"/>
-        </w:tabs>
-        <w:spacing w:after="240" w:before="240" w:lineRule="auto"/>
-        <w:rPr>
-          <w:b w:val="1"/>
-          <w:color w:val="202024"/>
-        </w:rPr>
-      </w:pPr>
-      <w:r>
-        <w:rPr>
-          <w:b w:val="1"/>
-          <w:color w:val="202024"/>
-          <w:rtl w:val="0"/>
-        </w:rPr>
-        <w:t xml:space="preserve">DevOps:</w:t>
+        <w:t>Languages:</w:t>
       </w:r>
     </w:p>
     <w:p>
@@ -3809,9 +3464,9 @@
           <w:numId w:val="6"/>
         </w:numPr>
         <w:tabs>
-          <w:tab w:val="left" w:leader="none" w:pos="819"/>
+          <w:tab w:val="left" w:pos="819"/>
         </w:tabs>
-        <w:spacing w:after="240" w:before="240" w:lineRule="auto"/>
+        <w:spacing w:before="240" w:after="240"/>
         <w:ind w:left="720" w:hanging="360"/>
         <w:rPr>
           <w:color w:val="202024"/>
@@ -3822,39 +3477,39 @@
           <w:color w:val="202024"/>
           <w:rtl w:val="0"/>
         </w:rPr>
-        <w:t xml:space="preserve">Azure, RESTful web services</w:t>
+        <w:t>TypeScript, C#, Java, JavaScript</w:t>
       </w:r>
     </w:p>
     <w:p>
       <w:pPr>
         <w:tabs>
-          <w:tab w:val="left" w:leader="none" w:pos="819"/>
+          <w:tab w:val="left" w:pos="819"/>
         </w:tabs>
-        <w:spacing w:after="240" w:before="240" w:lineRule="auto"/>
-        <w:rPr>
-          <w:b w:val="1"/>
+        <w:spacing w:before="240" w:after="240"/>
+        <w:rPr>
+          <w:b/>
           <w:color w:val="202024"/>
         </w:rPr>
       </w:pPr>
       <w:r>
         <w:rPr>
-          <w:b w:val="1"/>
+          <w:b/>
           <w:color w:val="202024"/>
           <w:rtl w:val="0"/>
         </w:rPr>
-        <w:t xml:space="preserve">Other Tools:</w:t>
+        <w:t>DevOps:</w:t>
       </w:r>
     </w:p>
     <w:p>
       <w:pPr>
         <w:numPr>
           <w:ilvl w:val="0"/>
-          <w:numId w:val="4"/>
+          <w:numId w:val="7"/>
         </w:numPr>
         <w:tabs>
-          <w:tab w:val="left" w:leader="none" w:pos="819"/>
+          <w:tab w:val="left" w:pos="819"/>
         </w:tabs>
-        <w:spacing w:after="240" w:before="240" w:lineRule="auto"/>
+        <w:spacing w:before="240" w:after="240"/>
         <w:ind w:left="720" w:hanging="360"/>
         <w:rPr>
           <w:color w:val="202024"/>
@@ -3865,41 +3520,74 @@
           <w:color w:val="202024"/>
           <w:rtl w:val="0"/>
         </w:rPr>
-        <w:t xml:space="preserve">Android Studio, Unity, Adobe XD, Adobe After Effects, Three.js, GSAP, Bun, UX/UI Design</w:t>
+        <w:t>Azure, RESTful web services</w:t>
       </w:r>
     </w:p>
     <w:p>
       <w:pPr>
         <w:tabs>
-          <w:tab w:val="left" w:leader="none" w:pos="819"/>
+          <w:tab w:val="left" w:pos="819"/>
         </w:tabs>
-        <w:spacing w:before="43" w:lineRule="auto"/>
+        <w:spacing w:before="240" w:after="240"/>
+        <w:rPr>
+          <w:b/>
+          <w:color w:val="202024"/>
+        </w:rPr>
+      </w:pPr>
+      <w:r>
+        <w:rPr>
+          <w:b/>
+          <w:color w:val="202024"/>
+          <w:rtl w:val="0"/>
+        </w:rPr>
+        <w:t>Other Tools:</w:t>
+      </w:r>
+    </w:p>
+    <w:p>
+      <w:pPr>
+        <w:numPr>
+          <w:ilvl w:val="0"/>
+          <w:numId w:val="8"/>
+        </w:numPr>
+        <w:tabs>
+          <w:tab w:val="left" w:pos="819"/>
+        </w:tabs>
+        <w:spacing w:before="240" w:after="240"/>
+        <w:ind w:left="720" w:hanging="360"/>
+        <w:rPr>
+          <w:color w:val="202024"/>
+        </w:rPr>
+      </w:pPr>
+      <w:r>
+        <w:rPr>
+          <w:color w:val="202024"/>
+          <w:rtl w:val="0"/>
+        </w:rPr>
+        <w:t>Android Studio, Unity, Adobe XD, Adobe After Effects, Three.js, GSAP, Bun, UX/UI Design</w:t>
+      </w:r>
+    </w:p>
+    <w:p>
+      <w:pPr>
+        <w:tabs>
+          <w:tab w:val="left" w:pos="819"/>
+        </w:tabs>
+        <w:spacing w:before="43"/>
         <w:ind w:left="820" w:firstLine="0"/>
         <w:rPr>
-          <w:b w:val="1"/>
+          <w:b/>
           <w:sz w:val="24"/>
           <w:szCs w:val="24"/>
         </w:rPr>
       </w:pPr>
-      <w:r>
-        <w:rPr>
-          <w:rtl w:val="0"/>
-        </w:rPr>
-      </w:r>
-    </w:p>
-    <w:p>
-      <w:pPr>
-        <w:spacing w:before="10" w:lineRule="auto"/>
+    </w:p>
+    <w:p>
+      <w:pPr>
+        <w:spacing w:before="10"/>
         <w:rPr>
           <w:sz w:val="20"/>
           <w:szCs w:val="20"/>
         </w:rPr>
       </w:pPr>
-      <w:r>
-        <w:rPr>
-          <w:rtl w:val="0"/>
-        </w:rPr>
-      </w:r>
     </w:p>
     <w:p>
       <w:pPr>
@@ -3918,11 +3606,12 @@
         <mc:AlternateContent>
           <mc:Choice Requires="wpg">
             <w:drawing>
-              <wp:inline distB="0" distT="0" distL="0" distR="0">
+              <wp:inline distT="0" distB="0" distL="0" distR="0">
                 <wp:extent cx="5867400" cy="12700"/>
-                <wp:effectExtent b="0" l="0" r="0" t="0"/>
-                <wp:docPr id="2" name=""/>
-                <a:graphic>
+                <wp:effectExtent l="0" t="0" r="0" b="0"/>
+                <wp:docPr id="21" name="Group 21"/>
+                <wp:cNvGraphicFramePr/>
+                <a:graphic xmlns:a="http://schemas.openxmlformats.org/drawingml/2006/main">
                   <a:graphicData uri="http://schemas.microsoft.com/office/word/2010/wordprocessingGroup">
                     <wpg:wgp>
                       <wpg:cNvGrpSpPr/>
@@ -3935,6 +3624,7 @@
                         </a:xfrm>
                       </wpg:grpSpPr>
                       <wpg:grpSp>
+                        <wpg:cNvPr id="22" name="Group 22"/>
                         <wpg:cNvGrpSpPr/>
                         <wpg:grpSpPr>
                           <a:xfrm>
@@ -3945,8 +3635,8 @@
                           </a:xfrm>
                         </wpg:grpSpPr>
                         <wps:wsp>
+                          <wps:cNvPr id="23" name="Shape 4"/>
                           <wps:cNvSpPr/>
-                          <wps:cNvPr id="4" name="Shape 4"/>
                           <wps:spPr>
                             <a:xfrm>
                               <a:off x="0" y="0"/>
@@ -3964,30 +3654,33 @@
                             <w:txbxContent>
                               <w:p>
                                 <w:pPr>
-                                  <w:spacing w:after="0" w:before="0" w:line="240"/>
+                                  <w:spacing w:before="0" w:after="0" w:line="240" w:lineRule="auto"/>
                                   <w:ind w:left="0" w:right="0" w:firstLine="0"/>
                                   <w:jc w:val="left"/>
-                                  <w:textDirection w:val="btLr"/>
                                 </w:pPr>
                               </w:p>
                             </w:txbxContent>
                           </wps:txbx>
-                          <wps:bodyPr anchorCtr="0" anchor="ctr" bIns="91425" lIns="91425" spcFirstLastPara="1" rIns="91425" wrap="square" tIns="91425">
+                          <wps:bodyPr spcFirstLastPara="1" wrap="square" lIns="91425" tIns="91425" rIns="91425" bIns="91425" anchor="ctr" anchorCtr="0">
                             <a:noAutofit/>
                           </wps:bodyPr>
                         </wps:wsp>
                         <wps:wsp>
+                          <wps:cNvPr id="24" name="Shape 5"/>
                           <wps:cNvSpPr/>
-                          <wps:cNvPr id="5" name="Shape 5"/>
                           <wps:spPr>
                             <a:xfrm>
                               <a:off x="0" y="6350"/>
                               <a:ext cx="5867400" cy="1270"/>
                             </a:xfrm>
                             <a:custGeom>
-                              <a:rect b="b" l="l" r="r" t="t"/>
+                              <a:avLst/>
+                              <a:gdLst/>
+                              <a:ahLst/>
+                              <a:cxnLst/>
+                              <a:rect l="l" t="t" r="r" b="b"/>
                               <a:pathLst>
-                                <a:path extrusionOk="0" h="120000" w="5867400">
+                                <a:path w="5867400" h="120000" extrusionOk="0">
                                   <a:moveTo>
                                     <a:pt x="0" y="0"/>
                                   </a:moveTo>
@@ -3998,17 +3691,17 @@
                               </a:pathLst>
                             </a:custGeom>
                             <a:noFill/>
-                            <a:ln cap="flat" cmpd="sng" w="12700">
+                            <a:ln w="12700" cap="flat" cmpd="sng">
                               <a:solidFill>
                                 <a:srgbClr val="878787"/>
                               </a:solidFill>
                               <a:prstDash val="solid"/>
                               <a:round/>
-                              <a:headEnd len="sm" w="sm" type="none"/>
-                              <a:tailEnd len="sm" w="sm" type="none"/>
+                              <a:headEnd type="none" w="sm" len="sm"/>
+                              <a:tailEnd type="none" w="sm" len="sm"/>
                             </a:ln>
                           </wps:spPr>
-                          <wps:bodyPr anchorCtr="0" anchor="ctr" bIns="91425" lIns="91425" spcFirstLastPara="1" rIns="91425" wrap="square" tIns="91425">
+                          <wps:bodyPr spcFirstLastPara="1" wrap="square" lIns="91425" tIns="91425" rIns="91425" bIns="91425" anchor="ctr" anchorCtr="0">
                             <a:noAutofit/>
                           </wps:bodyPr>
                         </wps:wsp>
@@ -4020,87 +3713,74 @@
             </w:drawing>
           </mc:Choice>
           <mc:Fallback>
-            <w:drawing>
-              <wp:inline distB="0" distT="0" distL="0" distR="0">
-                <wp:extent cx="5867400" cy="12700"/>
-                <wp:effectExtent b="0" l="0" r="0" t="0"/>
-                <wp:docPr id="2" name="image2.png"/>
-                <a:graphic>
-                  <a:graphicData uri="http://schemas.openxmlformats.org/drawingml/2006/picture">
-                    <pic:pic>
-                      <pic:nvPicPr>
-                        <pic:cNvPr id="0" name="image2.png"/>
-                        <pic:cNvPicPr preferRelativeResize="0"/>
-                      </pic:nvPicPr>
-                      <pic:blipFill>
-                        <a:blip r:embed="rId18"/>
-                        <a:srcRect/>
-                        <a:stretch>
-                          <a:fillRect/>
-                        </a:stretch>
-                      </pic:blipFill>
-                      <pic:spPr>
-                        <a:xfrm>
-                          <a:off x="0" y="0"/>
-                          <a:ext cx="5867400" cy="12700"/>
-                        </a:xfrm>
-                        <a:prstGeom prst="rect"/>
-                        <a:ln/>
-                      </pic:spPr>
-                    </pic:pic>
-                  </a:graphicData>
-                </a:graphic>
-              </wp:inline>
-            </w:drawing>
+            <w:pict>
+              <v:group id="_x0000_s1026" o:spid="_x0000_s1026" o:spt="203" style="height:1pt;width:462pt;" coordorigin="2412300,3773625" coordsize="5867400,12750" o:gfxdata="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">
+                <o:lock v:ext="edit" aspectratio="f"/>
+                <v:group id="_x0000_s1026" o:spid="_x0000_s1026" o:spt="203" style="position:absolute;left:2412300;top:3773650;height:12700;width:5867400;" coordsize="5867400,12700" o:gfxdata="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">
+                  <o:lock v:ext="edit" aspectratio="f"/>
+                  <v:rect id="Shape 4" o:spid="_x0000_s1026" o:spt="1" style="position:absolute;left:0;top:0;height:12700;width:5867400;v-text-anchor:middle;" filled="f" stroked="f" coordsize="21600,21600" o:gfxdata="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">
+                    <v:fill on="f" focussize="0,0"/>
+                    <v:stroke on="f"/>
+                    <v:imagedata o:title=""/>
+                    <o:lock v:ext="edit" aspectratio="f"/>
+                    <v:textbox inset="7.1988188976378pt,7.1988188976378pt,7.1988188976378pt,7.1988188976378pt">
+                      <w:txbxContent>
+                        <w:p>
+                          <w:pPr>
+                            <w:spacing w:before="0" w:after="0" w:line="240" w:lineRule="auto"/>
+                            <w:ind w:left="0" w:right="0" w:firstLine="0"/>
+                            <w:jc w:val="left"/>
+                          </w:pPr>
+                        </w:p>
+                      </w:txbxContent>
+                    </v:textbox>
+                  </v:rect>
+                  <v:shape id="Shape 5" o:spid="_x0000_s1026" o:spt="100" style="position:absolute;left:0;top:6350;height:1270;width:5867400;v-text-anchor:middle;" filled="f" stroked="t" coordsize="5867400,120000" o:gfxdata="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" path="m0,0l5867400,0e">
+                    <v:fill on="f" focussize="0,0"/>
+                    <v:stroke weight="1pt" color="#878787" joinstyle="round" startarrowwidth="narrow" startarrowlength="short" endarrowwidth="narrow" endarrowlength="short"/>
+                    <v:imagedata o:title=""/>
+                    <o:lock v:ext="edit" aspectratio="f"/>
+                    <v:textbox inset="7.1988188976378pt,7.1988188976378pt,7.1988188976378pt,7.1988188976378pt"/>
+                  </v:shape>
+                </v:group>
+                <w10:wrap type="none"/>
+                <w10:anchorlock/>
+              </v:group>
+            </w:pict>
           </mc:Fallback>
         </mc:AlternateContent>
       </w:r>
-      <w:r>
-        <w:rPr>
-          <w:rtl w:val="0"/>
-        </w:rPr>
-      </w:r>
-    </w:p>
-    <w:p>
-      <w:pPr>
-        <w:spacing w:before="123" w:lineRule="auto"/>
+    </w:p>
+    <w:p>
+      <w:pPr>
+        <w:spacing w:before="123"/>
         <w:jc w:val="center"/>
         <w:rPr>
-          <w:b w:val="1"/>
-        </w:rPr>
-      </w:pPr>
-      <w:r>
-        <w:rPr>
-          <w:b w:val="1"/>
-          <w:rtl w:val="0"/>
-        </w:rPr>
-        <w:t xml:space="preserve">CERTIFICATIONS &amp; ADDITIONAL COURSES</w:t>
-      </w:r>
-      <w:r>
-        <w:rPr>
-          <w:rtl w:val="0"/>
-        </w:rPr>
-      </w:r>
-    </w:p>
-    <w:p>
-      <w:pPr>
-        <w:spacing w:before="10" w:lineRule="auto"/>
-        <w:rPr>
-          <w:b w:val="1"/>
+          <w:b/>
+        </w:rPr>
+      </w:pPr>
+      <w:r>
+        <w:rPr>
+          <w:b/>
+          <w:rtl w:val="0"/>
+        </w:rPr>
+        <w:t>CERTIFICATIONS &amp; ADDITIONAL COURSES</w:t>
+      </w:r>
+    </w:p>
+    <w:p>
+      <w:pPr>
+        <w:spacing w:before="10"/>
+        <w:rPr>
+          <w:b/>
           <w:sz w:val="20"/>
           <w:szCs w:val="20"/>
         </w:rPr>
       </w:pPr>
       <w:r>
-        <w:rPr>
-          <w:rtl w:val="0"/>
-        </w:rPr>
-      </w:r>
-      <w:r>
         <mc:AlternateContent>
-          <mc:Choice Requires="wpg">
+          <mc:Choice Requires="wps">
             <w:drawing>
-              <wp:anchor allowOverlap="1" behindDoc="0" distB="0" distT="0" distL="0" distR="0" hidden="0" layoutInCell="1" locked="0" relativeHeight="0" simplePos="0">
+              <wp:anchor distT="0" distB="0" distL="0" distR="0" simplePos="0" relativeHeight="251659264" behindDoc="0" locked="0" layoutInCell="1" allowOverlap="1">
                 <wp:simplePos x="0" y="0"/>
                 <wp:positionH relativeFrom="column">
                   <wp:posOffset>101600</wp:posOffset>
@@ -4109,23 +3789,27 @@
                   <wp:posOffset>152400</wp:posOffset>
                 </wp:positionV>
                 <wp:extent cx="5867400" cy="12700"/>
-                <wp:effectExtent b="0" l="0" r="0" t="0"/>
-                <wp:wrapTopAndBottom distB="0" distT="0"/>
-                <wp:docPr id="1" name=""/>
-                <a:graphic>
+                <wp:effectExtent l="0" t="0" r="0" b="0"/>
+                <wp:wrapTopAndBottom/>
+                <wp:docPr id="25" name="Freeform 25"/>
+                <wp:cNvGraphicFramePr/>
+                <a:graphic xmlns:a="http://schemas.openxmlformats.org/drawingml/2006/main">
                   <a:graphicData uri="http://schemas.microsoft.com/office/word/2010/wordprocessingShape">
                     <wps:wsp>
                       <wps:cNvSpPr/>
-                      <wps:cNvPr id="2" name="Shape 2"/>
                       <wps:spPr>
                         <a:xfrm>
                           <a:off x="2412300" y="3779365"/>
                           <a:ext cx="5867400" cy="1270"/>
                         </a:xfrm>
                         <a:custGeom>
-                          <a:rect b="b" l="l" r="r" t="t"/>
+                          <a:avLst/>
+                          <a:gdLst/>
+                          <a:ahLst/>
+                          <a:cxnLst/>
+                          <a:rect l="l" t="t" r="r" b="b"/>
                           <a:pathLst>
-                            <a:path extrusionOk="0" h="120000" w="5867400">
+                            <a:path w="5867400" h="120000" extrusionOk="0">
                               <a:moveTo>
                                 <a:pt x="0" y="0"/>
                               </a:moveTo>
@@ -4136,17 +3820,17 @@
                           </a:pathLst>
                         </a:custGeom>
                         <a:noFill/>
-                        <a:ln cap="flat" cmpd="sng" w="12700">
+                        <a:ln w="12700" cap="flat" cmpd="sng">
                           <a:solidFill>
                             <a:srgbClr val="878787"/>
                           </a:solidFill>
                           <a:prstDash val="solid"/>
                           <a:round/>
-                          <a:headEnd len="sm" w="sm" type="none"/>
-                          <a:tailEnd len="sm" w="sm" type="none"/>
+                          <a:headEnd type="none" w="sm" len="sm"/>
+                          <a:tailEnd type="none" w="sm" len="sm"/>
                         </a:ln>
                       </wps:spPr>
-                      <wps:bodyPr anchorCtr="0" anchor="ctr" bIns="91425" lIns="91425" spcFirstLastPara="1" rIns="91425" wrap="square" tIns="91425">
+                      <wps:bodyPr spcFirstLastPara="1" wrap="square" lIns="91425" tIns="91425" rIns="91425" bIns="91425" anchor="ctr" anchorCtr="0">
                         <a:noAutofit/>
                       </wps:bodyPr>
                     </wps:wsp>
@@ -4156,138 +3840,92 @@
             </w:drawing>
           </mc:Choice>
           <mc:Fallback>
-            <w:drawing>
-              <wp:anchor allowOverlap="1" behindDoc="0" distB="0" distT="0" distL="0" distR="0" hidden="0" layoutInCell="1" locked="0" relativeHeight="0" simplePos="0">
-                <wp:simplePos x="0" y="0"/>
-                <wp:positionH relativeFrom="column">
-                  <wp:posOffset>101600</wp:posOffset>
-                </wp:positionH>
-                <wp:positionV relativeFrom="paragraph">
-                  <wp:posOffset>152400</wp:posOffset>
-                </wp:positionV>
-                <wp:extent cx="5867400" cy="12700"/>
-                <wp:effectExtent b="0" l="0" r="0" t="0"/>
-                <wp:wrapTopAndBottom distB="0" distT="0"/>
-                <wp:docPr id="1" name="image1.png"/>
-                <a:graphic>
-                  <a:graphicData uri="http://schemas.openxmlformats.org/drawingml/2006/picture">
-                    <pic:pic>
-                      <pic:nvPicPr>
-                        <pic:cNvPr id="0" name="image1.png"/>
-                        <pic:cNvPicPr preferRelativeResize="0"/>
-                      </pic:nvPicPr>
-                      <pic:blipFill>
-                        <a:blip r:embed="rId19"/>
-                        <a:srcRect/>
-                        <a:stretch>
-                          <a:fillRect/>
-                        </a:stretch>
-                      </pic:blipFill>
-                      <pic:spPr>
-                        <a:xfrm>
-                          <a:off x="0" y="0"/>
-                          <a:ext cx="5867400" cy="12700"/>
-                        </a:xfrm>
-                        <a:prstGeom prst="rect"/>
-                        <a:ln/>
-                      </pic:spPr>
-                    </pic:pic>
-                  </a:graphicData>
-                </a:graphic>
-              </wp:anchor>
-            </w:drawing>
+            <w:pict>
+              <v:shape id="_x0000_s1026" o:spid="_x0000_s1026" o:spt="100" style="position:absolute;left:0pt;margin-left:8pt;margin-top:12pt;height:1pt;width:462pt;mso-wrap-distance-bottom:0pt;mso-wrap-distance-top:0pt;z-index:251659264;v-text-anchor:middle;mso-width-relative:page;mso-height-relative:page;" filled="f" stroked="t" coordsize="5867400,120000" o:gfxdata="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" path="m0,0l5867400,0e">
+                <v:fill on="f" focussize="0,0"/>
+                <v:stroke weight="1pt" color="#878787" joinstyle="round" startarrowwidth="narrow" startarrowlength="short" endarrowwidth="narrow" endarrowlength="short"/>
+                <v:imagedata o:title=""/>
+                <o:lock v:ext="edit" aspectratio="f"/>
+                <v:textbox inset="7.1988188976378pt,7.1988188976378pt,7.1988188976378pt,7.1988188976378pt"/>
+                <w10:wrap type="topAndBottom"/>
+              </v:shape>
+            </w:pict>
           </mc:Fallback>
         </mc:AlternateContent>
       </w:r>
     </w:p>
     <w:p>
       <w:pPr>
-        <w:spacing w:before="191" w:lineRule="auto"/>
-        <w:rPr>
-          <w:b w:val="1"/>
+        <w:spacing w:before="191"/>
+        <w:rPr>
+          <w:b/>
           <w:sz w:val="24"/>
           <w:szCs w:val="24"/>
         </w:rPr>
       </w:pPr>
-      <w:r>
-        <w:rPr>
-          <w:rtl w:val="0"/>
-        </w:rPr>
-      </w:r>
     </w:p>
     <w:p>
       <w:pPr>
         <w:numPr>
           <w:ilvl w:val="0"/>
-          <w:numId w:val="3"/>
+          <w:numId w:val="9"/>
         </w:numPr>
-        <w:spacing w:after="0" w:afterAutospacing="0" w:before="123" w:lineRule="auto"/>
+        <w:spacing w:before="123" w:after="0" w:afterAutospacing="0"/>
         <w:ind w:left="720" w:hanging="360"/>
       </w:pPr>
       <w:r>
         <w:rPr>
           <w:rtl w:val="0"/>
         </w:rPr>
-        <w:t xml:space="preserve">Introduction to Blockchain Development – Coursera, 2024</w:t>
+        <w:t>Introduction to Blockchain Development – Coursera, 2024</w:t>
       </w:r>
     </w:p>
     <w:p>
       <w:pPr>
         <w:numPr>
           <w:ilvl w:val="0"/>
-          <w:numId w:val="3"/>
+          <w:numId w:val="9"/>
         </w:numPr>
-        <w:spacing w:after="0" w:afterAutospacing="0" w:before="0" w:beforeAutospacing="0" w:lineRule="auto"/>
+        <w:spacing w:before="0" w:beforeAutospacing="0" w:after="0" w:afterAutospacing="0"/>
         <w:ind w:left="720" w:hanging="360"/>
       </w:pPr>
       <w:r>
         <w:rPr>
           <w:rtl w:val="0"/>
         </w:rPr>
-        <w:t xml:space="preserve">Advanced JavaScript Techniques – Udemy, 2023</w:t>
+        <w:t>Advanced JavaScript Techniques – Udemy, 2023</w:t>
       </w:r>
     </w:p>
     <w:p>
       <w:pPr>
         <w:numPr>
           <w:ilvl w:val="0"/>
-          <w:numId w:val="3"/>
+          <w:numId w:val="9"/>
         </w:numPr>
-        <w:spacing w:before="0" w:beforeAutospacing="0" w:lineRule="auto"/>
+        <w:spacing w:before="0" w:beforeAutospacing="0"/>
         <w:ind w:left="720" w:hanging="360"/>
       </w:pPr>
       <w:r>
         <w:rPr>
           <w:rtl w:val="0"/>
         </w:rPr>
-        <w:t xml:space="preserve">Cloud Development with AWS – edX, 2022</w:t>
-      </w:r>
-    </w:p>
-    <w:p>
-      <w:pPr>
-        <w:spacing w:before="123" w:lineRule="auto"/>
+        <w:t>Cloud Development with AWS – edX, 2022</w:t>
+      </w:r>
+    </w:p>
+    <w:p>
+      <w:pPr>
+        <w:spacing w:before="123"/>
         <w:ind w:left="720" w:firstLine="0"/>
-        <w:rPr/>
-      </w:pPr>
-      <w:r>
-        <w:rPr>
-          <w:rtl w:val="0"/>
-        </w:rPr>
-      </w:r>
-    </w:p>
-    <w:p>
-      <w:pPr>
-        <w:spacing w:before="10" w:lineRule="auto"/>
+      </w:pPr>
+    </w:p>
+    <w:p>
+      <w:pPr>
+        <w:spacing w:before="10"/>
         <w:rPr>
           <w:sz w:val="20"/>
           <w:szCs w:val="20"/>
         </w:rPr>
       </w:pPr>
-      <w:r>
-        <w:rPr>
-          <w:rtl w:val="0"/>
-        </w:rPr>
-      </w:r>
     </w:p>
     <w:p>
       <w:pPr>
@@ -4306,11 +3944,12 @@
         <mc:AlternateContent>
           <mc:Choice Requires="wpg">
             <w:drawing>
-              <wp:inline distB="0" distT="0" distL="0" distR="0">
+              <wp:inline distT="0" distB="0" distL="0" distR="0">
                 <wp:extent cx="5867400" cy="12700"/>
-                <wp:effectExtent b="0" l="0" r="0" t="0"/>
-                <wp:docPr id="14" name=""/>
-                <a:graphic>
+                <wp:effectExtent l="0" t="0" r="0" b="0"/>
+                <wp:docPr id="26" name="Group 26"/>
+                <wp:cNvGraphicFramePr/>
+                <a:graphic xmlns:a="http://schemas.openxmlformats.org/drawingml/2006/main">
                   <a:graphicData uri="http://schemas.microsoft.com/office/word/2010/wordprocessingGroup">
                     <wpg:wgp>
                       <wpg:cNvGrpSpPr/>
@@ -4323,6 +3962,7 @@
                         </a:xfrm>
                       </wpg:grpSpPr>
                       <wpg:grpSp>
+                        <wpg:cNvPr id="27" name="Group 27"/>
                         <wpg:cNvGrpSpPr/>
                         <wpg:grpSpPr>
                           <a:xfrm>
@@ -4333,8 +3973,8 @@
                           </a:xfrm>
                         </wpg:grpSpPr>
                         <wps:wsp>
+                          <wps:cNvPr id="28" name="Shape 4"/>
                           <wps:cNvSpPr/>
-                          <wps:cNvPr id="4" name="Shape 4"/>
                           <wps:spPr>
                             <a:xfrm>
                               <a:off x="0" y="0"/>
@@ -4352,30 +3992,33 @@
                             <w:txbxContent>
                               <w:p>
                                 <w:pPr>
-                                  <w:spacing w:after="0" w:before="0" w:line="240"/>
+                                  <w:spacing w:before="0" w:after="0" w:line="240" w:lineRule="auto"/>
                                   <w:ind w:left="0" w:right="0" w:firstLine="0"/>
                                   <w:jc w:val="left"/>
-                                  <w:textDirection w:val="btLr"/>
                                 </w:pPr>
                               </w:p>
                             </w:txbxContent>
                           </wps:txbx>
-                          <wps:bodyPr anchorCtr="0" anchor="ctr" bIns="91425" lIns="91425" spcFirstLastPara="1" rIns="91425" wrap="square" tIns="91425">
+                          <wps:bodyPr spcFirstLastPara="1" wrap="square" lIns="91425" tIns="91425" rIns="91425" bIns="91425" anchor="ctr" anchorCtr="0">
                             <a:noAutofit/>
                           </wps:bodyPr>
                         </wps:wsp>
                         <wps:wsp>
+                          <wps:cNvPr id="29" name="Shape 5"/>
                           <wps:cNvSpPr/>
-                          <wps:cNvPr id="5" name="Shape 5"/>
                           <wps:spPr>
                             <a:xfrm>
                               <a:off x="0" y="6350"/>
                               <a:ext cx="5867400" cy="1270"/>
                             </a:xfrm>
                             <a:custGeom>
-                              <a:rect b="b" l="l" r="r" t="t"/>
+                              <a:avLst/>
+                              <a:gdLst/>
+                              <a:ahLst/>
+                              <a:cxnLst/>
+                              <a:rect l="l" t="t" r="r" b="b"/>
                               <a:pathLst>
-                                <a:path extrusionOk="0" h="120000" w="5867400">
+                                <a:path w="5867400" h="120000" extrusionOk="0">
                                   <a:moveTo>
                                     <a:pt x="0" y="0"/>
                                   </a:moveTo>
@@ -4386,17 +4029,17 @@
                               </a:pathLst>
                             </a:custGeom>
                             <a:noFill/>
-                            <a:ln cap="flat" cmpd="sng" w="12700">
+                            <a:ln w="12700" cap="flat" cmpd="sng">
                               <a:solidFill>
                                 <a:srgbClr val="878787"/>
                               </a:solidFill>
                               <a:prstDash val="solid"/>
                               <a:round/>
-                              <a:headEnd len="sm" w="sm" type="none"/>
-                              <a:tailEnd len="sm" w="sm" type="none"/>
+                              <a:headEnd type="none" w="sm" len="sm"/>
+                              <a:tailEnd type="none" w="sm" len="sm"/>
                             </a:ln>
                           </wps:spPr>
-                          <wps:bodyPr anchorCtr="0" anchor="ctr" bIns="91425" lIns="91425" spcFirstLastPara="1" rIns="91425" wrap="square" tIns="91425">
+                          <wps:bodyPr spcFirstLastPara="1" wrap="square" lIns="91425" tIns="91425" rIns="91425" bIns="91425" anchor="ctr" anchorCtr="0">
                             <a:noAutofit/>
                           </wps:bodyPr>
                         </wps:wsp>
@@ -4408,85 +4051,71 @@
             </w:drawing>
           </mc:Choice>
           <mc:Fallback>
-            <w:drawing>
-              <wp:inline distB="0" distT="0" distL="0" distR="0">
-                <wp:extent cx="5867400" cy="12700"/>
-                <wp:effectExtent b="0" l="0" r="0" t="0"/>
-                <wp:docPr id="14" name="image14.png"/>
-                <a:graphic>
-                  <a:graphicData uri="http://schemas.openxmlformats.org/drawingml/2006/picture">
-                    <pic:pic>
-                      <pic:nvPicPr>
-                        <pic:cNvPr id="0" name="image14.png"/>
-                        <pic:cNvPicPr preferRelativeResize="0"/>
-                      </pic:nvPicPr>
-                      <pic:blipFill>
-                        <a:blip r:embed="rId20"/>
-                        <a:srcRect/>
-                        <a:stretch>
-                          <a:fillRect/>
-                        </a:stretch>
-                      </pic:blipFill>
-                      <pic:spPr>
-                        <a:xfrm>
-                          <a:off x="0" y="0"/>
-                          <a:ext cx="5867400" cy="12700"/>
-                        </a:xfrm>
-                        <a:prstGeom prst="rect"/>
-                        <a:ln/>
-                      </pic:spPr>
-                    </pic:pic>
-                  </a:graphicData>
-                </a:graphic>
-              </wp:inline>
-            </w:drawing>
+            <w:pict>
+              <v:group id="_x0000_s1026" o:spid="_x0000_s1026" o:spt="203" style="height:1pt;width:462pt;" coordorigin="2412300,3773625" coordsize="5867400,12750" o:gfxdata="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">
+                <o:lock v:ext="edit" aspectratio="f"/>
+                <v:group id="_x0000_s1026" o:spid="_x0000_s1026" o:spt="203" style="position:absolute;left:2412300;top:3773650;height:12700;width:5867400;" coordsize="5867400,12700" o:gfxdata="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">
+                  <o:lock v:ext="edit" aspectratio="f"/>
+                  <v:rect id="Shape 4" o:spid="_x0000_s1026" o:spt="1" style="position:absolute;left:0;top:0;height:12700;width:5867400;v-text-anchor:middle;" filled="f" stroked="f" coordsize="21600,21600" o:gfxdata="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">
+                    <v:fill on="f" focussize="0,0"/>
+                    <v:stroke on="f"/>
+                    <v:imagedata o:title=""/>
+                    <o:lock v:ext="edit" aspectratio="f"/>
+                    <v:textbox inset="7.1988188976378pt,7.1988188976378pt,7.1988188976378pt,7.1988188976378pt">
+                      <w:txbxContent>
+                        <w:p>
+                          <w:pPr>
+                            <w:spacing w:before="0" w:after="0" w:line="240" w:lineRule="auto"/>
+                            <w:ind w:left="0" w:right="0" w:firstLine="0"/>
+                            <w:jc w:val="left"/>
+                          </w:pPr>
+                        </w:p>
+                      </w:txbxContent>
+                    </v:textbox>
+                  </v:rect>
+                  <v:shape id="Shape 5" o:spid="_x0000_s1026" o:spt="100" style="position:absolute;left:0;top:6350;height:1270;width:5867400;v-text-anchor:middle;" filled="f" stroked="t" coordsize="5867400,120000" o:gfxdata="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" path="m0,0l5867400,0e">
+                    <v:fill on="f" focussize="0,0"/>
+                    <v:stroke weight="1pt" color="#878787" joinstyle="round" startarrowwidth="narrow" startarrowlength="short" endarrowwidth="narrow" endarrowlength="short"/>
+                    <v:imagedata o:title=""/>
+                    <o:lock v:ext="edit" aspectratio="f"/>
+                    <v:textbox inset="7.1988188976378pt,7.1988188976378pt,7.1988188976378pt,7.1988188976378pt"/>
+                  </v:shape>
+                </v:group>
+                <w10:wrap type="none"/>
+                <w10:anchorlock/>
+              </v:group>
+            </w:pict>
           </mc:Fallback>
         </mc:AlternateContent>
       </w:r>
-      <w:r>
-        <w:rPr>
-          <w:rtl w:val="0"/>
-        </w:rPr>
-      </w:r>
-    </w:p>
-    <w:p>
-      <w:pPr>
-        <w:spacing w:before="123" w:lineRule="auto"/>
+    </w:p>
+    <w:p>
+      <w:pPr>
+        <w:spacing w:before="123"/>
         <w:jc w:val="center"/>
-        <w:rPr/>
-      </w:pPr>
-      <w:r>
-        <w:rPr>
-          <w:b w:val="1"/>
-          <w:rtl w:val="0"/>
-        </w:rPr>
-        <w:t xml:space="preserve">PROJECTS &amp; PORTFOLIO</w:t>
-      </w:r>
-      <w:r>
-        <w:rPr>
-          <w:rtl w:val="0"/>
-        </w:rPr>
-      </w:r>
-    </w:p>
-    <w:p>
-      <w:pPr>
-        <w:spacing w:before="10" w:lineRule="auto"/>
-        <w:rPr>
-          <w:b w:val="1"/>
+      </w:pPr>
+      <w:r>
+        <w:rPr>
+          <w:b/>
+          <w:rtl w:val="0"/>
+        </w:rPr>
+        <w:t>PROJECTS &amp; PORTFOLIO</w:t>
+      </w:r>
+    </w:p>
+    <w:p>
+      <w:pPr>
+        <w:spacing w:before="10"/>
+        <w:rPr>
+          <w:b/>
           <w:sz w:val="20"/>
           <w:szCs w:val="20"/>
         </w:rPr>
       </w:pPr>
       <w:r>
-        <w:rPr>
-          <w:rtl w:val="0"/>
-        </w:rPr>
-      </w:r>
-      <w:r>
         <mc:AlternateContent>
-          <mc:Choice Requires="wpg">
+          <mc:Choice Requires="wps">
             <w:drawing>
-              <wp:anchor allowOverlap="1" behindDoc="0" distB="0" distT="0" distL="0" distR="0" hidden="0" layoutInCell="1" locked="0" relativeHeight="0" simplePos="0">
+              <wp:anchor distT="0" distB="0" distL="0" distR="0" simplePos="0" relativeHeight="251659264" behindDoc="0" locked="0" layoutInCell="1" allowOverlap="1">
                 <wp:simplePos x="0" y="0"/>
                 <wp:positionH relativeFrom="column">
                   <wp:posOffset>101600</wp:posOffset>
@@ -4495,23 +4124,27 @@
                   <wp:posOffset>152400</wp:posOffset>
                 </wp:positionV>
                 <wp:extent cx="5867400" cy="12700"/>
-                <wp:effectExtent b="0" l="0" r="0" t="0"/>
-                <wp:wrapTopAndBottom distB="0" distT="0"/>
-                <wp:docPr id="5" name=""/>
-                <a:graphic>
+                <wp:effectExtent l="0" t="0" r="0" b="0"/>
+                <wp:wrapTopAndBottom/>
+                <wp:docPr id="30" name="Freeform 30"/>
+                <wp:cNvGraphicFramePr/>
+                <a:graphic xmlns:a="http://schemas.openxmlformats.org/drawingml/2006/main">
                   <a:graphicData uri="http://schemas.microsoft.com/office/word/2010/wordprocessingShape">
                     <wps:wsp>
                       <wps:cNvSpPr/>
-                      <wps:cNvPr id="2" name="Shape 2"/>
                       <wps:spPr>
                         <a:xfrm>
                           <a:off x="2412300" y="3779365"/>
                           <a:ext cx="5867400" cy="1270"/>
                         </a:xfrm>
                         <a:custGeom>
-                          <a:rect b="b" l="l" r="r" t="t"/>
+                          <a:avLst/>
+                          <a:gdLst/>
+                          <a:ahLst/>
+                          <a:cxnLst/>
+                          <a:rect l="l" t="t" r="r" b="b"/>
                           <a:pathLst>
-                            <a:path extrusionOk="0" h="120000" w="5867400">
+                            <a:path w="5867400" h="120000" extrusionOk="0">
                               <a:moveTo>
                                 <a:pt x="0" y="0"/>
                               </a:moveTo>
@@ -4522,17 +4155,17 @@
                           </a:pathLst>
                         </a:custGeom>
                         <a:noFill/>
-                        <a:ln cap="flat" cmpd="sng" w="12700">
+                        <a:ln w="12700" cap="flat" cmpd="sng">
                           <a:solidFill>
                             <a:srgbClr val="878787"/>
                           </a:solidFill>
                           <a:prstDash val="solid"/>
                           <a:round/>
-                          <a:headEnd len="sm" w="sm" type="none"/>
-                          <a:tailEnd len="sm" w="sm" type="none"/>
+                          <a:headEnd type="none" w="sm" len="sm"/>
+                          <a:tailEnd type="none" w="sm" len="sm"/>
                         </a:ln>
                       </wps:spPr>
-                      <wps:bodyPr anchorCtr="0" anchor="ctr" bIns="91425" lIns="91425" spcFirstLastPara="1" rIns="91425" wrap="square" tIns="91425">
+                      <wps:bodyPr spcFirstLastPara="1" wrap="square" lIns="91425" tIns="91425" rIns="91425" bIns="91425" anchor="ctr" anchorCtr="0">
                         <a:noAutofit/>
                       </wps:bodyPr>
                     </wps:wsp>
@@ -4542,68 +4175,32 @@
             </w:drawing>
           </mc:Choice>
           <mc:Fallback>
-            <w:drawing>
-              <wp:anchor allowOverlap="1" behindDoc="0" distB="0" distT="0" distL="0" distR="0" hidden="0" layoutInCell="1" locked="0" relativeHeight="0" simplePos="0">
-                <wp:simplePos x="0" y="0"/>
-                <wp:positionH relativeFrom="column">
-                  <wp:posOffset>101600</wp:posOffset>
-                </wp:positionH>
-                <wp:positionV relativeFrom="paragraph">
-                  <wp:posOffset>152400</wp:posOffset>
-                </wp:positionV>
-                <wp:extent cx="5867400" cy="12700"/>
-                <wp:effectExtent b="0" l="0" r="0" t="0"/>
-                <wp:wrapTopAndBottom distB="0" distT="0"/>
-                <wp:docPr id="5" name="image5.png"/>
-                <a:graphic>
-                  <a:graphicData uri="http://schemas.openxmlformats.org/drawingml/2006/picture">
-                    <pic:pic>
-                      <pic:nvPicPr>
-                        <pic:cNvPr id="0" name="image5.png"/>
-                        <pic:cNvPicPr preferRelativeResize="0"/>
-                      </pic:nvPicPr>
-                      <pic:blipFill>
-                        <a:blip r:embed="rId21"/>
-                        <a:srcRect/>
-                        <a:stretch>
-                          <a:fillRect/>
-                        </a:stretch>
-                      </pic:blipFill>
-                      <pic:spPr>
-                        <a:xfrm>
-                          <a:off x="0" y="0"/>
-                          <a:ext cx="5867400" cy="12700"/>
-                        </a:xfrm>
-                        <a:prstGeom prst="rect"/>
-                        <a:ln/>
-                      </pic:spPr>
-                    </pic:pic>
-                  </a:graphicData>
-                </a:graphic>
-              </wp:anchor>
-            </w:drawing>
+            <w:pict>
+              <v:shape id="_x0000_s1026" o:spid="_x0000_s1026" o:spt="100" style="position:absolute;left:0pt;margin-left:8pt;margin-top:12pt;height:1pt;width:462pt;mso-wrap-distance-bottom:0pt;mso-wrap-distance-top:0pt;z-index:251659264;v-text-anchor:middle;mso-width-relative:page;mso-height-relative:page;" filled="f" stroked="t" coordsize="5867400,120000" o:gfxdata="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" path="m0,0l5867400,0e">
+                <v:fill on="f" focussize="0,0"/>
+                <v:stroke weight="1pt" color="#878787" joinstyle="round" startarrowwidth="narrow" startarrowlength="short" endarrowwidth="narrow" endarrowlength="short"/>
+                <v:imagedata o:title=""/>
+                <o:lock v:ext="edit" aspectratio="f"/>
+                <v:textbox inset="7.1988188976378pt,7.1988188976378pt,7.1988188976378pt,7.1988188976378pt"/>
+                <w10:wrap type="topAndBottom"/>
+              </v:shape>
+            </w:pict>
           </mc:Fallback>
         </mc:AlternateContent>
       </w:r>
     </w:p>
     <w:p>
       <w:pPr>
-        <w:spacing w:before="123" w:lineRule="auto"/>
+        <w:spacing w:before="123"/>
         <w:jc w:val="center"/>
-        <w:rPr/>
-      </w:pPr>
-      <w:r>
-        <w:rPr>
-          <w:rtl w:val="0"/>
-        </w:rPr>
-      </w:r>
-    </w:p>
-    <w:p>
-      <w:pPr>
-        <w:spacing w:before="123" w:lineRule="auto"/>
+      </w:pPr>
+    </w:p>
+    <w:p>
+      <w:pPr>
+        <w:spacing w:before="123"/>
         <w:jc w:val="center"/>
         <w:rPr>
-          <w:b w:val="1"/>
+          <w:b/>
           <w:sz w:val="24"/>
           <w:szCs w:val="24"/>
         </w:rPr>
@@ -4614,50 +4211,50 @@
         </w:rPr>
         <w:t xml:space="preserve">Available on request or at Portfolio Website: </w:t>
       </w:r>
-      <w:hyperlink r:id="rId22">
-        <w:r>
-          <w:rPr>
-            <w:color w:val="1155cc"/>
-            <w:u w:val="single"/>
-            <w:rtl w:val="0"/>
-          </w:rPr>
-          <w:t xml:space="preserve">Edward Bowie</w:t>
-        </w:r>
-      </w:hyperlink>
-      <w:r>
-        <w:rPr>
-          <w:rtl w:val="0"/>
-        </w:rPr>
-      </w:r>
-    </w:p>
-    <w:p>
-      <w:pPr>
-        <w:spacing w:before="191" w:lineRule="auto"/>
-        <w:rPr>
-          <w:b w:val="1"/>
+      <w:r>
+        <w:fldChar w:fldCharType="begin"/>
+      </w:r>
+      <w:r>
+        <w:instrText xml:space="preserve"> HYPERLINK "https://www.kayeddy.online/" \h </w:instrText>
+      </w:r>
+      <w:r>
+        <w:fldChar w:fldCharType="separate"/>
+      </w:r>
+      <w:r>
+        <w:rPr>
+          <w:color w:val="1155CC"/>
+          <w:u w:val="single"/>
+          <w:rtl w:val="0"/>
+        </w:rPr>
+        <w:t>Edward Bowie</w:t>
+      </w:r>
+      <w:r>
+        <w:rPr>
+          <w:color w:val="1155CC"/>
+          <w:u w:val="single"/>
+          <w:rtl w:val="0"/>
+        </w:rPr>
+        <w:fldChar w:fldCharType="end"/>
+      </w:r>
+    </w:p>
+    <w:p>
+      <w:pPr>
+        <w:spacing w:before="191"/>
+        <w:rPr>
+          <w:b/>
           <w:sz w:val="24"/>
           <w:szCs w:val="24"/>
         </w:rPr>
       </w:pPr>
-      <w:r>
-        <w:rPr>
-          <w:rtl w:val="0"/>
-        </w:rPr>
-      </w:r>
-    </w:p>
-    <w:p>
-      <w:pPr>
-        <w:spacing w:before="10" w:lineRule="auto"/>
+    </w:p>
+    <w:p>
+      <w:pPr>
+        <w:spacing w:before="10"/>
         <w:rPr>
           <w:sz w:val="20"/>
           <w:szCs w:val="20"/>
         </w:rPr>
       </w:pPr>
-      <w:r>
-        <w:rPr>
-          <w:rtl w:val="0"/>
-        </w:rPr>
-      </w:r>
     </w:p>
     <w:p>
       <w:pPr>
@@ -4676,11 +4273,12 @@
         <mc:AlternateContent>
           <mc:Choice Requires="wpg">
             <w:drawing>
-              <wp:inline distB="0" distT="0" distL="0" distR="0">
+              <wp:inline distT="0" distB="0" distL="0" distR="0">
                 <wp:extent cx="5867400" cy="12700"/>
-                <wp:effectExtent b="0" l="0" r="0" t="0"/>
-                <wp:docPr id="9" name=""/>
-                <a:graphic>
+                <wp:effectExtent l="0" t="0" r="0" b="0"/>
+                <wp:docPr id="31" name="Group 31"/>
+                <wp:cNvGraphicFramePr/>
+                <a:graphic xmlns:a="http://schemas.openxmlformats.org/drawingml/2006/main">
                   <a:graphicData uri="http://schemas.microsoft.com/office/word/2010/wordprocessingGroup">
                     <wpg:wgp>
                       <wpg:cNvGrpSpPr/>
@@ -4693,6 +4291,7 @@
                         </a:xfrm>
                       </wpg:grpSpPr>
                       <wpg:grpSp>
+                        <wpg:cNvPr id="32" name="Group 32"/>
                         <wpg:cNvGrpSpPr/>
                         <wpg:grpSpPr>
                           <a:xfrm>
@@ -4703,8 +4302,8 @@
                           </a:xfrm>
                         </wpg:grpSpPr>
                         <wps:wsp>
+                          <wps:cNvPr id="33" name="Shape 4"/>
                           <wps:cNvSpPr/>
-                          <wps:cNvPr id="4" name="Shape 4"/>
                           <wps:spPr>
                             <a:xfrm>
                               <a:off x="0" y="0"/>
@@ -4722,30 +4321,33 @@
                             <w:txbxContent>
                               <w:p>
                                 <w:pPr>
-                                  <w:spacing w:after="0" w:before="0" w:line="240"/>
+                                  <w:spacing w:before="0" w:after="0" w:line="240" w:lineRule="auto"/>
                                   <w:ind w:left="0" w:right="0" w:firstLine="0"/>
                                   <w:jc w:val="left"/>
-                                  <w:textDirection w:val="btLr"/>
                                 </w:pPr>
                               </w:p>
                             </w:txbxContent>
                           </wps:txbx>
-                          <wps:bodyPr anchorCtr="0" anchor="ctr" bIns="91425" lIns="91425" spcFirstLastPara="1" rIns="91425" wrap="square" tIns="91425">
+                          <wps:bodyPr spcFirstLastPara="1" wrap="square" lIns="91425" tIns="91425" rIns="91425" bIns="91425" anchor="ctr" anchorCtr="0">
                             <a:noAutofit/>
                           </wps:bodyPr>
                         </wps:wsp>
                         <wps:wsp>
+                          <wps:cNvPr id="34" name="Shape 5"/>
                           <wps:cNvSpPr/>
-                          <wps:cNvPr id="5" name="Shape 5"/>
                           <wps:spPr>
                             <a:xfrm>
                               <a:off x="0" y="6350"/>
                               <a:ext cx="5867400" cy="1270"/>
                             </a:xfrm>
                             <a:custGeom>
-                              <a:rect b="b" l="l" r="r" t="t"/>
+                              <a:avLst/>
+                              <a:gdLst/>
+                              <a:ahLst/>
+                              <a:cxnLst/>
+                              <a:rect l="l" t="t" r="r" b="b"/>
                               <a:pathLst>
-                                <a:path extrusionOk="0" h="120000" w="5867400">
+                                <a:path w="5867400" h="120000" extrusionOk="0">
                                   <a:moveTo>
                                     <a:pt x="0" y="0"/>
                                   </a:moveTo>
@@ -4756,17 +4358,17 @@
                               </a:pathLst>
                             </a:custGeom>
                             <a:noFill/>
-                            <a:ln cap="flat" cmpd="sng" w="12700">
+                            <a:ln w="12700" cap="flat" cmpd="sng">
                               <a:solidFill>
                                 <a:srgbClr val="878787"/>
                               </a:solidFill>
                               <a:prstDash val="solid"/>
                               <a:round/>
-                              <a:headEnd len="sm" w="sm" type="none"/>
-                              <a:tailEnd len="sm" w="sm" type="none"/>
+                              <a:headEnd type="none" w="sm" len="sm"/>
+                              <a:tailEnd type="none" w="sm" len="sm"/>
                             </a:ln>
                           </wps:spPr>
-                          <wps:bodyPr anchorCtr="0" anchor="ctr" bIns="91425" lIns="91425" spcFirstLastPara="1" rIns="91425" wrap="square" tIns="91425">
+                          <wps:bodyPr spcFirstLastPara="1" wrap="square" lIns="91425" tIns="91425" rIns="91425" bIns="91425" anchor="ctr" anchorCtr="0">
                             <a:noAutofit/>
                           </wps:bodyPr>
                         </wps:wsp>
@@ -4778,87 +4380,74 @@
             </w:drawing>
           </mc:Choice>
           <mc:Fallback>
-            <w:drawing>
-              <wp:inline distB="0" distT="0" distL="0" distR="0">
-                <wp:extent cx="5867400" cy="12700"/>
-                <wp:effectExtent b="0" l="0" r="0" t="0"/>
-                <wp:docPr id="9" name="image9.png"/>
-                <a:graphic>
-                  <a:graphicData uri="http://schemas.openxmlformats.org/drawingml/2006/picture">
-                    <pic:pic>
-                      <pic:nvPicPr>
-                        <pic:cNvPr id="0" name="image9.png"/>
-                        <pic:cNvPicPr preferRelativeResize="0"/>
-                      </pic:nvPicPr>
-                      <pic:blipFill>
-                        <a:blip r:embed="rId23"/>
-                        <a:srcRect/>
-                        <a:stretch>
-                          <a:fillRect/>
-                        </a:stretch>
-                      </pic:blipFill>
-                      <pic:spPr>
-                        <a:xfrm>
-                          <a:off x="0" y="0"/>
-                          <a:ext cx="5867400" cy="12700"/>
-                        </a:xfrm>
-                        <a:prstGeom prst="rect"/>
-                        <a:ln/>
-                      </pic:spPr>
-                    </pic:pic>
-                  </a:graphicData>
-                </a:graphic>
-              </wp:inline>
-            </w:drawing>
+            <w:pict>
+              <v:group id="_x0000_s1026" o:spid="_x0000_s1026" o:spt="203" style="height:1pt;width:462pt;" coordorigin="2412300,3773625" coordsize="5867400,12750" o:gfxdata="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">
+                <o:lock v:ext="edit" aspectratio="f"/>
+                <v:group id="_x0000_s1026" o:spid="_x0000_s1026" o:spt="203" style="position:absolute;left:2412300;top:3773650;height:12700;width:5867400;" coordsize="5867400,12700" o:gfxdata="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">
+                  <o:lock v:ext="edit" aspectratio="f"/>
+                  <v:rect id="Shape 4" o:spid="_x0000_s1026" o:spt="1" style="position:absolute;left:0;top:0;height:12700;width:5867400;v-text-anchor:middle;" filled="f" stroked="f" coordsize="21600,21600" o:gfxdata="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">
+                    <v:fill on="f" focussize="0,0"/>
+                    <v:stroke on="f"/>
+                    <v:imagedata o:title=""/>
+                    <o:lock v:ext="edit" aspectratio="f"/>
+                    <v:textbox inset="7.1988188976378pt,7.1988188976378pt,7.1988188976378pt,7.1988188976378pt">
+                      <w:txbxContent>
+                        <w:p>
+                          <w:pPr>
+                            <w:spacing w:before="0" w:after="0" w:line="240" w:lineRule="auto"/>
+                            <w:ind w:left="0" w:right="0" w:firstLine="0"/>
+                            <w:jc w:val="left"/>
+                          </w:pPr>
+                        </w:p>
+                      </w:txbxContent>
+                    </v:textbox>
+                  </v:rect>
+                  <v:shape id="Shape 5" o:spid="_x0000_s1026" o:spt="100" style="position:absolute;left:0;top:6350;height:1270;width:5867400;v-text-anchor:middle;" filled="f" stroked="t" coordsize="5867400,120000" o:gfxdata="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" path="m0,0l5867400,0e">
+                    <v:fill on="f" focussize="0,0"/>
+                    <v:stroke weight="1pt" color="#878787" joinstyle="round" startarrowwidth="narrow" startarrowlength="short" endarrowwidth="narrow" endarrowlength="short"/>
+                    <v:imagedata o:title=""/>
+                    <o:lock v:ext="edit" aspectratio="f"/>
+                    <v:textbox inset="7.1988188976378pt,7.1988188976378pt,7.1988188976378pt,7.1988188976378pt"/>
+                  </v:shape>
+                </v:group>
+                <w10:wrap type="none"/>
+                <w10:anchorlock/>
+              </v:group>
+            </w:pict>
           </mc:Fallback>
         </mc:AlternateContent>
       </w:r>
-      <w:r>
-        <w:rPr>
-          <w:rtl w:val="0"/>
-        </w:rPr>
-      </w:r>
-    </w:p>
-    <w:p>
-      <w:pPr>
-        <w:spacing w:before="123" w:lineRule="auto"/>
+    </w:p>
+    <w:p>
+      <w:pPr>
+        <w:spacing w:before="123"/>
         <w:jc w:val="center"/>
         <w:rPr>
-          <w:b w:val="1"/>
-        </w:rPr>
-      </w:pPr>
-      <w:r>
-        <w:rPr>
-          <w:b w:val="1"/>
-          <w:rtl w:val="0"/>
-        </w:rPr>
-        <w:t xml:space="preserve">SOFT SKILLS</w:t>
-      </w:r>
-      <w:r>
-        <w:rPr>
-          <w:rtl w:val="0"/>
-        </w:rPr>
-      </w:r>
-    </w:p>
-    <w:p>
-      <w:pPr>
-        <w:spacing w:before="10" w:lineRule="auto"/>
-        <w:rPr>
-          <w:b w:val="1"/>
+          <w:b/>
+        </w:rPr>
+      </w:pPr>
+      <w:r>
+        <w:rPr>
+          <w:b/>
+          <w:rtl w:val="0"/>
+        </w:rPr>
+        <w:t>SOFT SKILLS</w:t>
+      </w:r>
+    </w:p>
+    <w:p>
+      <w:pPr>
+        <w:spacing w:before="10"/>
+        <w:rPr>
+          <w:b/>
           <w:sz w:val="20"/>
           <w:szCs w:val="20"/>
         </w:rPr>
       </w:pPr>
       <w:r>
-        <w:rPr>
-          <w:rtl w:val="0"/>
-        </w:rPr>
-      </w:r>
-      <w:r>
         <mc:AlternateContent>
-          <mc:Choice Requires="wpg">
+          <mc:Choice Requires="wps">
             <w:drawing>
-              <wp:anchor allowOverlap="1" behindDoc="0" distB="0" distT="0" distL="0" distR="0" hidden="0" layoutInCell="1" locked="0" relativeHeight="0" simplePos="0">
+              <wp:anchor distT="0" distB="0" distL="0" distR="0" simplePos="0" relativeHeight="251659264" behindDoc="0" locked="0" layoutInCell="1" allowOverlap="1">
                 <wp:simplePos x="0" y="0"/>
                 <wp:positionH relativeFrom="column">
                   <wp:posOffset>101600</wp:posOffset>
@@ -4867,23 +4456,27 @@
                   <wp:posOffset>152400</wp:posOffset>
                 </wp:positionV>
                 <wp:extent cx="5867400" cy="12700"/>
-                <wp:effectExtent b="0" l="0" r="0" t="0"/>
-                <wp:wrapTopAndBottom distB="0" distT="0"/>
-                <wp:docPr id="15" name=""/>
-                <a:graphic>
+                <wp:effectExtent l="0" t="0" r="0" b="0"/>
+                <wp:wrapTopAndBottom/>
+                <wp:docPr id="35" name="Freeform 35"/>
+                <wp:cNvGraphicFramePr/>
+                <a:graphic xmlns:a="http://schemas.openxmlformats.org/drawingml/2006/main">
                   <a:graphicData uri="http://schemas.microsoft.com/office/word/2010/wordprocessingShape">
                     <wps:wsp>
                       <wps:cNvSpPr/>
-                      <wps:cNvPr id="2" name="Shape 2"/>
                       <wps:spPr>
                         <a:xfrm>
                           <a:off x="2412300" y="3779365"/>
                           <a:ext cx="5867400" cy="1270"/>
                         </a:xfrm>
                         <a:custGeom>
-                          <a:rect b="b" l="l" r="r" t="t"/>
+                          <a:avLst/>
+                          <a:gdLst/>
+                          <a:ahLst/>
+                          <a:cxnLst/>
+                          <a:rect l="l" t="t" r="r" b="b"/>
                           <a:pathLst>
-                            <a:path extrusionOk="0" h="120000" w="5867400">
+                            <a:path w="5867400" h="120000" extrusionOk="0">
                               <a:moveTo>
                                 <a:pt x="0" y="0"/>
                               </a:moveTo>
@@ -4894,17 +4487,17 @@
                           </a:pathLst>
                         </a:custGeom>
                         <a:noFill/>
-                        <a:ln cap="flat" cmpd="sng" w="12700">
+                        <a:ln w="12700" cap="flat" cmpd="sng">
                           <a:solidFill>
                             <a:srgbClr val="878787"/>
                           </a:solidFill>
                           <a:prstDash val="solid"/>
                           <a:round/>
-                          <a:headEnd len="sm" w="sm" type="none"/>
-                          <a:tailEnd len="sm" w="sm" type="none"/>
+                          <a:headEnd type="none" w="sm" len="sm"/>
+                          <a:tailEnd type="none" w="sm" len="sm"/>
                         </a:ln>
                       </wps:spPr>
-                      <wps:bodyPr anchorCtr="0" anchor="ctr" bIns="91425" lIns="91425" spcFirstLastPara="1" rIns="91425" wrap="square" tIns="91425">
+                      <wps:bodyPr spcFirstLastPara="1" wrap="square" lIns="91425" tIns="91425" rIns="91425" bIns="91425" anchor="ctr" anchorCtr="0">
                         <a:noAutofit/>
                       </wps:bodyPr>
                     </wps:wsp>
@@ -4914,172 +4507,107 @@
             </w:drawing>
           </mc:Choice>
           <mc:Fallback>
-            <w:drawing>
-              <wp:anchor allowOverlap="1" behindDoc="0" distB="0" distT="0" distL="0" distR="0" hidden="0" layoutInCell="1" locked="0" relativeHeight="0" simplePos="0">
-                <wp:simplePos x="0" y="0"/>
-                <wp:positionH relativeFrom="column">
-                  <wp:posOffset>101600</wp:posOffset>
-                </wp:positionH>
-                <wp:positionV relativeFrom="paragraph">
-                  <wp:posOffset>152400</wp:posOffset>
-                </wp:positionV>
-                <wp:extent cx="5867400" cy="12700"/>
-                <wp:effectExtent b="0" l="0" r="0" t="0"/>
-                <wp:wrapTopAndBottom distB="0" distT="0"/>
-                <wp:docPr id="15" name="image15.png"/>
-                <a:graphic>
-                  <a:graphicData uri="http://schemas.openxmlformats.org/drawingml/2006/picture">
-                    <pic:pic>
-                      <pic:nvPicPr>
-                        <pic:cNvPr id="0" name="image15.png"/>
-                        <pic:cNvPicPr preferRelativeResize="0"/>
-                      </pic:nvPicPr>
-                      <pic:blipFill>
-                        <a:blip r:embed="rId24"/>
-                        <a:srcRect/>
-                        <a:stretch>
-                          <a:fillRect/>
-                        </a:stretch>
-                      </pic:blipFill>
-                      <pic:spPr>
-                        <a:xfrm>
-                          <a:off x="0" y="0"/>
-                          <a:ext cx="5867400" cy="12700"/>
-                        </a:xfrm>
-                        <a:prstGeom prst="rect"/>
-                        <a:ln/>
-                      </pic:spPr>
-                    </pic:pic>
-                  </a:graphicData>
-                </a:graphic>
-              </wp:anchor>
-            </w:drawing>
+            <w:pict>
+              <v:shape id="_x0000_s1026" o:spid="_x0000_s1026" o:spt="100" style="position:absolute;left:0pt;margin-left:8pt;margin-top:12pt;height:1pt;width:462pt;mso-wrap-distance-bottom:0pt;mso-wrap-distance-top:0pt;z-index:251659264;v-text-anchor:middle;mso-width-relative:page;mso-height-relative:page;" filled="f" stroked="t" coordsize="5867400,120000" o:gfxdata="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" path="m0,0l5867400,0e">
+                <v:fill on="f" focussize="0,0"/>
+                <v:stroke weight="1pt" color="#878787" joinstyle="round" startarrowwidth="narrow" startarrowlength="short" endarrowwidth="narrow" endarrowlength="short"/>
+                <v:imagedata o:title=""/>
+                <o:lock v:ext="edit" aspectratio="f"/>
+                <v:textbox inset="7.1988188976378pt,7.1988188976378pt,7.1988188976378pt,7.1988188976378pt"/>
+                <w10:wrap type="topAndBottom"/>
+              </v:shape>
+            </w:pict>
           </mc:Fallback>
         </mc:AlternateContent>
       </w:r>
     </w:p>
     <w:p>
       <w:pPr>
-        <w:spacing w:before="191" w:lineRule="auto"/>
-        <w:rPr>
-          <w:b w:val="1"/>
+        <w:spacing w:before="191"/>
+        <w:rPr>
+          <w:b/>
           <w:sz w:val="24"/>
           <w:szCs w:val="24"/>
         </w:rPr>
       </w:pPr>
-      <w:r>
-        <w:rPr>
-          <w:rtl w:val="0"/>
-        </w:rPr>
-      </w:r>
     </w:p>
     <w:p>
       <w:pPr>
         <w:numPr>
           <w:ilvl w:val="0"/>
-          <w:numId w:val="7"/>
+          <w:numId w:val="10"/>
         </w:numPr>
-        <w:spacing w:after="0" w:afterAutospacing="0" w:before="123" w:lineRule="auto"/>
+        <w:spacing w:before="123" w:after="0" w:afterAutospacing="0"/>
         <w:ind w:left="720" w:hanging="360"/>
       </w:pPr>
       <w:r>
         <w:rPr>
           <w:rtl w:val="0"/>
         </w:rPr>
-        <w:t xml:space="preserve">Effective communicator with a proven ability to work in cross-functional teams.</w:t>
+        <w:t>Effective communicator with a proven ability to work in cross-functional teams.</w:t>
       </w:r>
     </w:p>
     <w:p>
       <w:pPr>
         <w:numPr>
           <w:ilvl w:val="0"/>
-          <w:numId w:val="7"/>
+          <w:numId w:val="10"/>
         </w:numPr>
-        <w:spacing w:after="0" w:afterAutospacing="0" w:before="0" w:beforeAutospacing="0" w:lineRule="auto"/>
+        <w:spacing w:before="0" w:beforeAutospacing="0" w:after="0" w:afterAutospacing="0"/>
         <w:ind w:left="720" w:hanging="360"/>
       </w:pPr>
       <w:r>
         <w:rPr>
           <w:rtl w:val="0"/>
         </w:rPr>
-        <w:t xml:space="preserve">Strong problem-solving skills, focusing on delivering solutions that exceed client expectations.</w:t>
+        <w:t>Strong problem-solving skills, focusing on delivering solutions that exceed client expectations.</w:t>
       </w:r>
     </w:p>
     <w:p>
       <w:pPr>
         <w:numPr>
           <w:ilvl w:val="0"/>
-          <w:numId w:val="7"/>
+          <w:numId w:val="10"/>
         </w:numPr>
-        <w:spacing w:before="0" w:beforeAutospacing="0" w:lineRule="auto"/>
+        <w:spacing w:before="0" w:beforeAutospacing="0"/>
         <w:ind w:left="720" w:hanging="360"/>
       </w:pPr>
       <w:r>
         <w:rPr>
           <w:rtl w:val="0"/>
         </w:rPr>
-        <w:t xml:space="preserve">Excellent leadership abilities, facilitating teamwork and collaboration in fast-paced environments.</w:t>
-      </w:r>
-    </w:p>
-    <w:p>
-      <w:pPr>
-        <w:spacing w:before="123" w:lineRule="auto"/>
+        <w:t>Excellent leadership abilities, facilitating teamwork and collaboration in fast-paced environments.</w:t>
+      </w:r>
+    </w:p>
+    <w:p>
+      <w:pPr>
+        <w:spacing w:before="123"/>
         <w:ind w:left="720" w:firstLine="0"/>
-        <w:rPr/>
-      </w:pPr>
-      <w:r>
-        <w:rPr>
-          <w:rtl w:val="0"/>
-        </w:rPr>
-      </w:r>
-    </w:p>
-    <w:p>
-      <w:pPr>
-        <w:spacing w:before="123" w:lineRule="auto"/>
+      </w:pPr>
+    </w:p>
+    <w:p>
+      <w:pPr>
+        <w:spacing w:before="123"/>
         <w:ind w:left="720" w:firstLine="0"/>
-        <w:rPr/>
-      </w:pPr>
-      <w:r>
-        <w:rPr>
-          <w:rtl w:val="0"/>
-        </w:rPr>
-      </w:r>
-    </w:p>
-    <w:p>
-      <w:pPr>
-        <w:spacing w:before="123" w:lineRule="auto"/>
+      </w:pPr>
+    </w:p>
+    <w:p>
+      <w:pPr>
+        <w:spacing w:before="123"/>
         <w:ind w:left="720" w:firstLine="0"/>
-        <w:rPr/>
-      </w:pPr>
-      <w:r>
-        <w:rPr>
-          <w:rtl w:val="0"/>
-        </w:rPr>
-      </w:r>
-    </w:p>
-    <w:p>
-      <w:pPr>
-        <w:spacing w:before="123" w:lineRule="auto"/>
+      </w:pPr>
+    </w:p>
+    <w:p>
+      <w:pPr>
+        <w:spacing w:before="123"/>
         <w:ind w:left="720" w:firstLine="0"/>
-        <w:rPr/>
-      </w:pPr>
-      <w:r>
-        <w:rPr>
-          <w:rtl w:val="0"/>
-        </w:rPr>
-      </w:r>
-    </w:p>
-    <w:p>
-      <w:pPr>
-        <w:spacing w:before="123" w:lineRule="auto"/>
+      </w:pPr>
+    </w:p>
+    <w:p>
+      <w:pPr>
+        <w:spacing w:before="123"/>
         <w:ind w:left="720" w:firstLine="0"/>
-        <w:rPr/>
-      </w:pPr>
-      <w:r>
-        <w:rPr>
-          <w:rtl w:val="0"/>
-        </w:rPr>
-      </w:r>
+      </w:pPr>
     </w:p>
     <w:p>
       <w:pPr>
@@ -5088,46 +4616,35 @@
           <w:szCs w:val="24"/>
         </w:rPr>
       </w:pPr>
-      <w:r>
-        <w:rPr>
-          <w:rtl w:val="0"/>
-        </w:rPr>
-      </w:r>
-    </w:p>
-    <w:p>
-      <w:pPr>
-        <w:spacing w:before="22" w:lineRule="auto"/>
+    </w:p>
+    <w:p>
+      <w:pPr>
+        <w:spacing w:before="22"/>
         <w:rPr>
           <w:sz w:val="24"/>
           <w:szCs w:val="24"/>
         </w:rPr>
       </w:pPr>
-      <w:r>
-        <w:rPr>
-          <w:rtl w:val="0"/>
-        </w:rPr>
-      </w:r>
-    </w:p>
-    <w:p>
-      <w:pPr>
-        <w:pStyle w:val="Heading3"/>
-        <w:rPr/>
-      </w:pPr>
-      <w:bookmarkStart w:colFirst="0" w:colLast="0" w:name="_53ijcpt4t6e5" w:id="5"/>
+    </w:p>
+    <w:p>
+      <w:pPr>
+        <w:pStyle w:val="4"/>
+      </w:pPr>
+      <w:bookmarkStart w:id="5" w:name="_53ijcpt4t6e5" w:colFirst="0" w:colLast="0"/>
       <w:bookmarkEnd w:id="5"/>
       <w:r>
         <w:rPr>
           <w:rtl w:val="0"/>
         </w:rPr>
-        <w:t xml:space="preserve">EDWARD ANTHONY ESCUDERO BOWIE</w:t>
-      </w:r>
-    </w:p>
-    <w:p>
-      <w:pPr>
-        <w:spacing w:before="38" w:lineRule="auto"/>
+        <w:t>EDWARD ANTHONY ESCUDERO BOWIE</w:t>
+      </w:r>
+    </w:p>
+    <w:p>
+      <w:pPr>
+        <w:spacing w:before="38"/>
         <w:jc w:val="center"/>
         <w:rPr>
-          <w:rFonts w:ascii="Roboto" w:cs="Roboto" w:eastAsia="Roboto" w:hAnsi="Roboto"/>
+          <w:rFonts w:ascii="Roboto" w:hAnsi="Roboto" w:eastAsia="Roboto" w:cs="Roboto"/>
         </w:rPr>
       </w:pPr>
       <w:r>
@@ -5136,19 +4653,34 @@
         </w:rPr>
         <w:t xml:space="preserve">(+57) 3161046252, 3224025355 | </w:t>
       </w:r>
-      <w:hyperlink r:id="rId25">
-        <w:r>
-          <w:rPr>
-            <w:color w:val="1154cc"/>
-            <w:u w:val="single"/>
-            <w:rtl w:val="0"/>
-          </w:rPr>
-          <w:t xml:space="preserve">sheddagame@gmail.com</w:t>
-        </w:r>
-      </w:hyperlink>
-      <w:r>
-        <w:rPr>
-          <w:color w:val="1154cc"/>
+      <w:r>
+        <w:fldChar w:fldCharType="begin"/>
+      </w:r>
+      <w:r>
+        <w:instrText xml:space="preserve"> HYPERLINK "mailto:sheddagame@gmail.com" \h </w:instrText>
+      </w:r>
+      <w:r>
+        <w:fldChar w:fldCharType="separate"/>
+      </w:r>
+      <w:r>
+        <w:rPr>
+          <w:color w:val="1154CC"/>
+          <w:u w:val="single"/>
+          <w:rtl w:val="0"/>
+        </w:rPr>
+        <w:t>sheddagame@gmail.com</w:t>
+      </w:r>
+      <w:r>
+        <w:rPr>
+          <w:color w:val="1154CC"/>
+          <w:u w:val="single"/>
+          <w:rtl w:val="0"/>
+        </w:rPr>
+        <w:fldChar w:fldCharType="end"/>
+      </w:r>
+      <w:r>
+        <w:rPr>
+          <w:color w:val="1154CC"/>
           <w:rtl w:val="0"/>
         </w:rPr>
         <w:t xml:space="preserve"> </w:t>
@@ -5159,28 +4691,38 @@
         </w:rPr>
         <w:t xml:space="preserve">| </w:t>
       </w:r>
-      <w:hyperlink r:id="rId26">
-        <w:r>
-          <w:rPr>
-            <w:rFonts w:ascii="Roboto" w:cs="Roboto" w:eastAsia="Roboto" w:hAnsi="Roboto"/>
-            <w:color w:val="1154cc"/>
-            <w:u w:val="single"/>
-            <w:rtl w:val="0"/>
-          </w:rPr>
-          <w:t xml:space="preserve">www.linkedin.com/in/EduShed</w:t>
-        </w:r>
-      </w:hyperlink>
-      <w:r>
-        <w:rPr>
-          <w:rtl w:val="0"/>
-        </w:rPr>
-      </w:r>
-    </w:p>
-    <w:p>
-      <w:pPr>
-        <w:spacing w:before="39" w:lineRule="auto"/>
+      <w:r>
+        <w:fldChar w:fldCharType="begin"/>
+      </w:r>
+      <w:r>
+        <w:instrText xml:space="preserve"> HYPERLINK "http://www.linkedin.com/in/EduShed" \h </w:instrText>
+      </w:r>
+      <w:r>
+        <w:fldChar w:fldCharType="separate"/>
+      </w:r>
+      <w:r>
+        <w:rPr>
+          <w:rFonts w:ascii="Roboto" w:hAnsi="Roboto" w:eastAsia="Roboto" w:cs="Roboto"/>
+          <w:color w:val="1154CC"/>
+          <w:u w:val="single"/>
+          <w:rtl w:val="0"/>
+        </w:rPr>
+        <w:t>www.linkedin.com/in/EduShed</w:t>
+      </w:r>
+      <w:r>
+        <w:rPr>
+          <w:rFonts w:ascii="Roboto" w:hAnsi="Roboto" w:eastAsia="Roboto" w:cs="Roboto"/>
+          <w:color w:val="1154CC"/>
+          <w:u w:val="single"/>
+          <w:rtl w:val="0"/>
+        </w:rPr>
+        <w:fldChar w:fldCharType="end"/>
+      </w:r>
+    </w:p>
+    <w:p>
+      <w:pPr>
+        <w:spacing w:before="39"/>
         <w:jc w:val="center"/>
-        <w:rPr/>
       </w:pPr>
       <w:r>
         <w:rPr>
@@ -5190,56 +4732,56 @@
         </w:rPr>
         <w:t xml:space="preserve">Portfolio: </w:t>
       </w:r>
-      <w:hyperlink r:id="rId27">
-        <w:r>
-          <w:rPr>
-            <w:rFonts w:ascii="Roboto" w:cs="Roboto" w:eastAsia="Roboto" w:hAnsi="Roboto"/>
-            <w:color w:val="1154cc"/>
-            <w:u w:val="single"/>
-            <w:rtl w:val="0"/>
-          </w:rPr>
-          <w:t xml:space="preserve">Edward Bowie</w:t>
-        </w:r>
-      </w:hyperlink>
-      <w:r>
-        <w:rPr>
-          <w:rtl w:val="0"/>
-        </w:rPr>
-      </w:r>
-    </w:p>
-    <w:p>
-      <w:pPr>
-        <w:spacing w:before="39" w:lineRule="auto"/>
+      <w:r>
+        <w:fldChar w:fldCharType="begin"/>
+      </w:r>
+      <w:r>
+        <w:instrText xml:space="preserve"> HYPERLINK "https://www.kayeddy.online/" \h </w:instrText>
+      </w:r>
+      <w:r>
+        <w:fldChar w:fldCharType="separate"/>
+      </w:r>
+      <w:r>
+        <w:rPr>
+          <w:rFonts w:ascii="Roboto" w:hAnsi="Roboto" w:eastAsia="Roboto" w:cs="Roboto"/>
+          <w:color w:val="1154CC"/>
+          <w:u w:val="single"/>
+          <w:rtl w:val="0"/>
+        </w:rPr>
+        <w:t>Edward Bowie</w:t>
+      </w:r>
+      <w:r>
+        <w:rPr>
+          <w:rFonts w:ascii="Roboto" w:hAnsi="Roboto" w:eastAsia="Roboto" w:cs="Roboto"/>
+          <w:color w:val="1154CC"/>
+          <w:u w:val="single"/>
+          <w:rtl w:val="0"/>
+        </w:rPr>
+        <w:fldChar w:fldCharType="end"/>
+      </w:r>
+    </w:p>
+    <w:p>
+      <w:pPr>
+        <w:spacing w:before="39"/>
         <w:jc w:val="center"/>
-        <w:rPr/>
-      </w:pPr>
-      <w:r>
-        <w:rPr>
-          <w:rtl w:val="0"/>
-        </w:rPr>
-      </w:r>
-    </w:p>
-    <w:p>
-      <w:pPr>
-        <w:spacing w:before="39" w:lineRule="auto"/>
+      </w:pPr>
+    </w:p>
+    <w:p>
+      <w:pPr>
+        <w:spacing w:before="39"/>
         <w:jc w:val="center"/>
-        <w:rPr/>
         <w:sectPr>
           <w:type w:val="continuous"/>
-          <w:pgSz w:h="15840" w:w="12240" w:orient="portrait"/>
-          <w:pgMar w:bottom="280" w:top="1820" w:left="1340" w:right="1340" w:header="360" w:footer="360"/>
+          <w:pgSz w:w="12240" w:h="15840"/>
+          <w:pgMar w:top="1820" w:right="1340" w:bottom="280" w:left="1340" w:header="360" w:footer="360" w:gutter="0"/>
+          <w:cols w:space="720" w:num="1"/>
         </w:sectPr>
       </w:pPr>
       <w:r>
-        <w:rPr>
-          <w:rtl w:val="0"/>
-        </w:rPr>
-      </w:r>
-      <w:r>
         <mc:AlternateContent>
-          <mc:Choice Requires="wpg">
+          <mc:Choice Requires="wps">
             <w:drawing>
-              <wp:anchor allowOverlap="1" behindDoc="0" distB="0" distT="0" distL="0" distR="0" hidden="0" layoutInCell="1" locked="0" relativeHeight="0" simplePos="0">
+              <wp:anchor distT="0" distB="0" distL="0" distR="0" simplePos="0" relativeHeight="251659264" behindDoc="0" locked="0" layoutInCell="1" allowOverlap="1">
                 <wp:simplePos x="0" y="0"/>
                 <wp:positionH relativeFrom="column">
                   <wp:posOffset>203200</wp:posOffset>
@@ -5248,23 +4790,27 @@
                   <wp:posOffset>24765</wp:posOffset>
                 </wp:positionV>
                 <wp:extent cx="5867400" cy="12700"/>
-                <wp:effectExtent b="0" l="0" r="0" t="0"/>
-                <wp:wrapTopAndBottom distB="0" distT="0"/>
-                <wp:docPr id="6" name=""/>
-                <a:graphic>
+                <wp:effectExtent l="0" t="0" r="0" b="0"/>
+                <wp:wrapTopAndBottom/>
+                <wp:docPr id="36" name="Freeform 36"/>
+                <wp:cNvGraphicFramePr/>
+                <a:graphic xmlns:a="http://schemas.openxmlformats.org/drawingml/2006/main">
                   <a:graphicData uri="http://schemas.microsoft.com/office/word/2010/wordprocessingShape">
                     <wps:wsp>
                       <wps:cNvSpPr/>
-                      <wps:cNvPr id="7" name="Shape 7"/>
                       <wps:spPr>
                         <a:xfrm>
                           <a:off x="2412300" y="3779365"/>
                           <a:ext cx="5867400" cy="1270"/>
                         </a:xfrm>
                         <a:custGeom>
-                          <a:rect b="b" l="l" r="r" t="t"/>
+                          <a:avLst/>
+                          <a:gdLst/>
+                          <a:ahLst/>
+                          <a:cxnLst/>
+                          <a:rect l="l" t="t" r="r" b="b"/>
                           <a:pathLst>
-                            <a:path extrusionOk="0" h="120000" w="5867400">
+                            <a:path w="5867400" h="120000" extrusionOk="0">
                               <a:moveTo>
                                 <a:pt x="0" y="0"/>
                               </a:moveTo>
@@ -5275,17 +4821,17 @@
                           </a:pathLst>
                         </a:custGeom>
                         <a:noFill/>
-                        <a:ln cap="flat" cmpd="sng" w="12700">
+                        <a:ln w="12700" cap="flat" cmpd="sng">
                           <a:solidFill>
                             <a:srgbClr val="878787"/>
                           </a:solidFill>
                           <a:prstDash val="solid"/>
                           <a:round/>
-                          <a:headEnd len="sm" w="sm" type="none"/>
-                          <a:tailEnd len="sm" w="sm" type="none"/>
+                          <a:headEnd type="none" w="sm" len="sm"/>
+                          <a:tailEnd type="none" w="sm" len="sm"/>
                         </a:ln>
                       </wps:spPr>
-                      <wps:bodyPr anchorCtr="0" anchor="ctr" bIns="91425" lIns="91425" spcFirstLastPara="1" rIns="91425" wrap="square" tIns="91425">
+                      <wps:bodyPr spcFirstLastPara="1" wrap="square" lIns="91425" tIns="91425" rIns="91425" bIns="91425" anchor="ctr" anchorCtr="0">
                         <a:noAutofit/>
                       </wps:bodyPr>
                     </wps:wsp>
@@ -5295,46 +4841,16 @@
             </w:drawing>
           </mc:Choice>
           <mc:Fallback>
-            <w:drawing>
-              <wp:anchor allowOverlap="1" behindDoc="0" distB="0" distT="0" distL="0" distR="0" hidden="0" layoutInCell="1" locked="0" relativeHeight="0" simplePos="0">
-                <wp:simplePos x="0" y="0"/>
-                <wp:positionH relativeFrom="column">
-                  <wp:posOffset>203200</wp:posOffset>
-                </wp:positionH>
-                <wp:positionV relativeFrom="paragraph">
-                  <wp:posOffset>24765</wp:posOffset>
-                </wp:positionV>
-                <wp:extent cx="5867400" cy="12700"/>
-                <wp:effectExtent b="0" l="0" r="0" t="0"/>
-                <wp:wrapTopAndBottom distB="0" distT="0"/>
-                <wp:docPr id="6" name="image6.png"/>
-                <a:graphic>
-                  <a:graphicData uri="http://schemas.openxmlformats.org/drawingml/2006/picture">
-                    <pic:pic>
-                      <pic:nvPicPr>
-                        <pic:cNvPr id="0" name="image6.png"/>
-                        <pic:cNvPicPr preferRelativeResize="0"/>
-                      </pic:nvPicPr>
-                      <pic:blipFill>
-                        <a:blip r:embed="rId28"/>
-                        <a:srcRect/>
-                        <a:stretch>
-                          <a:fillRect/>
-                        </a:stretch>
-                      </pic:blipFill>
-                      <pic:spPr>
-                        <a:xfrm>
-                          <a:off x="0" y="0"/>
-                          <a:ext cx="5867400" cy="12700"/>
-                        </a:xfrm>
-                        <a:prstGeom prst="rect"/>
-                        <a:ln/>
-                      </pic:spPr>
-                    </pic:pic>
-                  </a:graphicData>
-                </a:graphic>
-              </wp:anchor>
-            </w:drawing>
+            <w:pict>
+              <v:shape id="_x0000_s1026" o:spid="_x0000_s1026" o:spt="100" style="position:absolute;left:0pt;margin-left:16pt;margin-top:1.95pt;height:1pt;width:462pt;mso-wrap-distance-bottom:0pt;mso-wrap-distance-top:0pt;z-index:251659264;v-text-anchor:middle;mso-width-relative:page;mso-height-relative:page;" filled="f" stroked="t" coordsize="5867400,120000" o:gfxdata="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" path="m0,0l5867400,0e">
+                <v:fill on="f" focussize="0,0"/>
+                <v:stroke weight="1pt" color="#878787" joinstyle="round" startarrowwidth="narrow" startarrowlength="short" endarrowwidth="narrow" endarrowlength="short"/>
+                <v:imagedata o:title=""/>
+                <o:lock v:ext="edit" aspectratio="f"/>
+                <v:textbox inset="7.1988188976378pt,7.1988188976378pt,7.1988188976378pt,7.1988188976378pt"/>
+                <w10:wrap type="topAndBottom"/>
+              </v:shape>
+            </w:pict>
           </mc:Fallback>
         </mc:AlternateContent>
       </w:r>
@@ -5346,21 +4862,21 @@
         <w:pageBreakBefore w:val="0"/>
         <w:widowControl w:val="0"/>
         <w:pBdr>
-          <w:top w:space="0" w:sz="0" w:val="nil"/>
-          <w:left w:space="0" w:sz="0" w:val="nil"/>
-          <w:bottom w:space="0" w:sz="0" w:val="nil"/>
-          <w:right w:space="0" w:sz="0" w:val="nil"/>
-          <w:between w:space="0" w:sz="0" w:val="nil"/>
+          <w:top w:val="none" w:color="auto" w:sz="0" w:space="0"/>
+          <w:left w:val="none" w:color="auto" w:sz="0" w:space="0"/>
+          <w:bottom w:val="none" w:color="auto" w:sz="0" w:space="0"/>
+          <w:right w:val="none" w:color="auto" w:sz="0" w:space="0"/>
+          <w:between w:val="none" w:color="auto" w:sz="0" w:space="0"/>
         </w:pBdr>
-        <w:shd w:fill="auto" w:val="clear"/>
+        <w:shd w:val="clear" w:fill="auto"/>
         <w:tabs>
-          <w:tab w:val="left" w:leader="none" w:pos="820"/>
+          <w:tab w:val="left" w:pos="820"/>
         </w:tabs>
-        <w:spacing w:after="0" w:before="43" w:line="276" w:lineRule="auto"/>
+        <w:spacing w:before="43" w:after="0" w:line="276" w:lineRule="auto"/>
         <w:ind w:left="0" w:right="859" w:firstLine="0"/>
         <w:jc w:val="left"/>
         <w:rPr>
-          <w:rFonts w:ascii="Helvetica Neue" w:cs="Helvetica Neue" w:eastAsia="Helvetica Neue" w:hAnsi="Helvetica Neue"/>
+          <w:rFonts w:ascii="Helvetica Neue" w:hAnsi="Helvetica Neue" w:eastAsia="Helvetica Neue" w:cs="Helvetica Neue"/>
           <w:b w:val="0"/>
           <w:i w:val="0"/>
           <w:smallCaps w:val="0"/>
@@ -5369,20 +4885,15 @@
           <w:sz w:val="24"/>
           <w:szCs w:val="24"/>
           <w:u w:val="none"/>
-          <w:shd w:fill="auto" w:val="clear"/>
+          <w:shd w:val="clear" w:fill="auto"/>
           <w:vertAlign w:val="baseline"/>
         </w:rPr>
         <w:sectPr>
-          <w:type w:val="nextPage"/>
-          <w:pgSz w:h="15840" w:w="12240" w:orient="portrait"/>
-          <w:pgMar w:bottom="280" w:top="1360" w:left="1340" w:right="1340" w:header="360" w:footer="360"/>
+          <w:pgSz w:w="12240" w:h="15840"/>
+          <w:pgMar w:top="1360" w:right="1340" w:bottom="280" w:left="1340" w:header="360" w:footer="360" w:gutter="0"/>
+          <w:cols w:space="720" w:num="1"/>
         </w:sectPr>
       </w:pPr>
-      <w:r>
-        <w:rPr>
-          <w:rtl w:val="0"/>
-        </w:rPr>
-      </w:r>
     </w:p>
     <w:p>
       <w:pPr>
@@ -5391,18 +4902,18 @@
         <w:pageBreakBefore w:val="0"/>
         <w:widowControl w:val="0"/>
         <w:pBdr>
-          <w:top w:space="0" w:sz="0" w:val="nil"/>
-          <w:left w:space="0" w:sz="0" w:val="nil"/>
-          <w:bottom w:space="0" w:sz="0" w:val="nil"/>
-          <w:right w:space="0" w:sz="0" w:val="nil"/>
-          <w:between w:space="0" w:sz="0" w:val="nil"/>
+          <w:top w:val="none" w:color="auto" w:sz="0" w:space="0"/>
+          <w:left w:val="none" w:color="auto" w:sz="0" w:space="0"/>
+          <w:bottom w:val="none" w:color="auto" w:sz="0" w:space="0"/>
+          <w:right w:val="none" w:color="auto" w:sz="0" w:space="0"/>
+          <w:between w:val="none" w:color="auto" w:sz="0" w:space="0"/>
         </w:pBdr>
-        <w:shd w:fill="auto" w:val="clear"/>
-        <w:spacing w:after="0" w:before="2" w:line="240" w:lineRule="auto"/>
+        <w:shd w:val="clear" w:fill="auto"/>
+        <w:spacing w:before="2" w:after="0" w:line="240" w:lineRule="auto"/>
         <w:ind w:left="0" w:right="0" w:firstLine="0"/>
         <w:jc w:val="left"/>
         <w:rPr>
-          <w:rFonts w:ascii="Roboto" w:cs="Roboto" w:eastAsia="Roboto" w:hAnsi="Roboto"/>
+          <w:rFonts w:ascii="Roboto" w:hAnsi="Roboto" w:eastAsia="Roboto" w:cs="Roboto"/>
           <w:b w:val="0"/>
           <w:i w:val="0"/>
           <w:smallCaps w:val="0"/>
@@ -5411,29 +4922,140 @@
           <w:sz w:val="19"/>
           <w:szCs w:val="19"/>
           <w:u w:val="none"/>
-          <w:shd w:fill="auto" w:val="clear"/>
+          <w:shd w:val="clear" w:fill="auto"/>
           <w:vertAlign w:val="baseline"/>
         </w:rPr>
       </w:pPr>
-      <w:r>
-        <w:rPr>
-          <w:rtl w:val="0"/>
-        </w:rPr>
-      </w:r>
     </w:p>
     <w:sectPr>
-      <w:type w:val="nextPage"/>
-      <w:pgSz w:h="15840" w:w="12240" w:orient="portrait"/>
-      <w:pgMar w:bottom="280" w:top="1820" w:left="1340" w:right="1340" w:header="360" w:footer="360"/>
+      <w:pgSz w:w="12240" w:h="15840"/>
+      <w:pgMar w:top="1820" w:right="1340" w:bottom="280" w:left="1340" w:header="360" w:footer="360" w:gutter="0"/>
+      <w:cols w:space="720" w:num="1"/>
     </w:sectPr>
   </w:body>
 </w:document>
 </file>
 
 <file path=word/numbering.xml><?xml version="1.0" encoding="utf-8"?>
-<w:numbering xmlns:mc="http://schemas.openxmlformats.org/markup-compatibility/2006" xmlns:o="urn:schemas-microsoft-com:office:office" xmlns:r="http://schemas.openxmlformats.org/officeDocument/2006/relationships" xmlns:m="http://schemas.openxmlformats.org/officeDocument/2006/math" xmlns:v="urn:schemas-microsoft-com:vml" xmlns:wp="http://schemas.openxmlformats.org/drawingml/2006/wordprocessingDrawing" xmlns:w10="urn:schemas-microsoft-com:office:word" xmlns:w="http://schemas.openxmlformats.org/wordprocessingml/2006/main" xmlns:wne="http://schemas.microsoft.com/office/word/2006/wordml" xmlns:sl="http://schemas.openxmlformats.org/schemaLibrary/2006/main" xmlns:a="http://schemas.openxmlformats.org/drawingml/2006/main" xmlns:pic="http://schemas.openxmlformats.org/drawingml/2006/picture" xmlns:c="http://schemas.openxmlformats.org/drawingml/2006/chart" xmlns:lc="http://schemas.openxmlformats.org/drawingml/2006/lockedCanvas" xmlns:dgm="http://schemas.openxmlformats.org/drawingml/2006/diagram" xmlns:wps="http://schemas.microsoft.com/office/word/2010/wordprocessingShape" xmlns:wpg="http://schemas.microsoft.com/office/word/2010/wordprocessingGroup" xmlns:w14="http://schemas.microsoft.com/office/word/2010/wordml" xmlns:w15="http://schemas.microsoft.com/office/word/2012/wordml" xmlns:w16="http://schemas.microsoft.com/office/word/2018/wordml" xmlns:w16cex="http://schemas.microsoft.com/office/word/2018/wordml/cex" xmlns:w16cid="http://schemas.microsoft.com/office/word/2016/wordml/cid" xmlns="http://schemas.microsoft.com/office/tasks/2019/documenttasks" xmlns:cr="http://schemas.microsoft.com/office/comments/2020/reactions">
+<w:numbering xmlns:wpc="http://schemas.microsoft.com/office/word/2010/wordprocessingCanvas" xmlns:mc="http://schemas.openxmlformats.org/markup-compatibility/2006" xmlns:o="urn:schemas-microsoft-com:office:office" xmlns:r="http://schemas.openxmlformats.org/officeDocument/2006/relationships" xmlns:m="http://schemas.openxmlformats.org/officeDocument/2006/math" xmlns:v="urn:schemas-microsoft-com:vml" xmlns:wp14="http://schemas.microsoft.com/office/word/2010/wordprocessingDrawing" xmlns:wp="http://schemas.openxmlformats.org/drawingml/2006/wordprocessingDrawing" xmlns:w10="urn:schemas-microsoft-com:office:word" xmlns:w="http://schemas.openxmlformats.org/wordprocessingml/2006/main" xmlns:w14="http://schemas.microsoft.com/office/word/2010/wordml" xmlns:wpg="http://schemas.microsoft.com/office/word/2010/wordprocessingGroup" xmlns:wpi="http://schemas.microsoft.com/office/word/2010/wordprocessingInk" xmlns:wne="http://schemas.microsoft.com/office/word/2006/wordml" xmlns:wps="http://schemas.microsoft.com/office/word/2010/wordprocessingShape" xmlns:wpsCustomData="http://www.wps.cn/officeDocument/2013/wpsCustomData" mc:Ignorable="w14 wp14">
+  <w:abstractNum w:abstractNumId="0">
+    <w:nsid w:val="9239341B"/>
+    <w:multiLevelType w:val="multilevel"/>
+    <w:tmpl w:val="9239341B"/>
+    <w:lvl w:ilvl="0" w:tentative="0">
+      <w:start w:val="1"/>
+      <w:numFmt w:val="bullet"/>
+      <w:lvlText w:val="●"/>
+      <w:lvlJc w:val="left"/>
+      <w:pPr>
+        <w:ind w:left="720" w:hanging="360"/>
+      </w:pPr>
+      <w:rPr>
+        <w:u w:val="none"/>
+      </w:rPr>
+    </w:lvl>
+    <w:lvl w:ilvl="1" w:tentative="0">
+      <w:start w:val="1"/>
+      <w:numFmt w:val="bullet"/>
+      <w:lvlText w:val="○"/>
+      <w:lvlJc w:val="left"/>
+      <w:pPr>
+        <w:ind w:left="1440" w:hanging="360"/>
+      </w:pPr>
+      <w:rPr>
+        <w:u w:val="none"/>
+      </w:rPr>
+    </w:lvl>
+    <w:lvl w:ilvl="2" w:tentative="0">
+      <w:start w:val="1"/>
+      <w:numFmt w:val="bullet"/>
+      <w:lvlText w:val="■"/>
+      <w:lvlJc w:val="left"/>
+      <w:pPr>
+        <w:ind w:left="2160" w:hanging="360"/>
+      </w:pPr>
+      <w:rPr>
+        <w:u w:val="none"/>
+      </w:rPr>
+    </w:lvl>
+    <w:lvl w:ilvl="3" w:tentative="0">
+      <w:start w:val="1"/>
+      <w:numFmt w:val="bullet"/>
+      <w:lvlText w:val="●"/>
+      <w:lvlJc w:val="left"/>
+      <w:pPr>
+        <w:ind w:left="2880" w:hanging="360"/>
+      </w:pPr>
+      <w:rPr>
+        <w:u w:val="none"/>
+      </w:rPr>
+    </w:lvl>
+    <w:lvl w:ilvl="4" w:tentative="0">
+      <w:start w:val="1"/>
+      <w:numFmt w:val="bullet"/>
+      <w:lvlText w:val="○"/>
+      <w:lvlJc w:val="left"/>
+      <w:pPr>
+        <w:ind w:left="3600" w:hanging="360"/>
+      </w:pPr>
+      <w:rPr>
+        <w:u w:val="none"/>
+      </w:rPr>
+    </w:lvl>
+    <w:lvl w:ilvl="5" w:tentative="0">
+      <w:start w:val="1"/>
+      <w:numFmt w:val="bullet"/>
+      <w:lvlText w:val="■"/>
+      <w:lvlJc w:val="left"/>
+      <w:pPr>
+        <w:ind w:left="4320" w:hanging="360"/>
+      </w:pPr>
+      <w:rPr>
+        <w:u w:val="none"/>
+      </w:rPr>
+    </w:lvl>
+    <w:lvl w:ilvl="6" w:tentative="0">
+      <w:start w:val="1"/>
+      <w:numFmt w:val="bullet"/>
+      <w:lvlText w:val="●"/>
+      <w:lvlJc w:val="left"/>
+      <w:pPr>
+        <w:ind w:left="5040" w:hanging="360"/>
+      </w:pPr>
+      <w:rPr>
+        <w:u w:val="none"/>
+      </w:rPr>
+    </w:lvl>
+    <w:lvl w:ilvl="7" w:tentative="0">
+      <w:start w:val="1"/>
+      <w:numFmt w:val="bullet"/>
+      <w:lvlText w:val="○"/>
+      <w:lvlJc w:val="left"/>
+      <w:pPr>
+        <w:ind w:left="5760" w:hanging="360"/>
+      </w:pPr>
+      <w:rPr>
+        <w:u w:val="none"/>
+      </w:rPr>
+    </w:lvl>
+    <w:lvl w:ilvl="8" w:tentative="0">
+      <w:start w:val="1"/>
+      <w:numFmt w:val="bullet"/>
+      <w:lvlText w:val="■"/>
+      <w:lvlJc w:val="left"/>
+      <w:pPr>
+        <w:ind w:left="6480" w:hanging="360"/>
+      </w:pPr>
+      <w:rPr>
+        <w:u w:val="none"/>
+      </w:rPr>
+    </w:lvl>
+  </w:abstractNum>
   <w:abstractNum w:abstractNumId="1">
-    <w:lvl w:ilvl="0">
+    <w:nsid w:val="B5E306ED"/>
+    <w:multiLevelType w:val="multilevel"/>
+    <w:tmpl w:val="B5E306ED"/>
+    <w:lvl w:ilvl="0" w:tentative="0">
       <w:start w:val="1"/>
       <w:numFmt w:val="bullet"/>
       <w:lvlText w:val="●"/>
@@ -5445,7 +5067,7 @@
         <w:u w:val="none"/>
       </w:rPr>
     </w:lvl>
-    <w:lvl w:ilvl="1">
+    <w:lvl w:ilvl="1" w:tentative="0">
       <w:start w:val="1"/>
       <w:numFmt w:val="bullet"/>
       <w:lvlText w:val="○"/>
@@ -5457,7 +5079,7 @@
         <w:u w:val="none"/>
       </w:rPr>
     </w:lvl>
-    <w:lvl w:ilvl="2">
+    <w:lvl w:ilvl="2" w:tentative="0">
       <w:start w:val="1"/>
       <w:numFmt w:val="bullet"/>
       <w:lvlText w:val="■"/>
@@ -5469,7 +5091,7 @@
         <w:u w:val="none"/>
       </w:rPr>
     </w:lvl>
-    <w:lvl w:ilvl="3">
+    <w:lvl w:ilvl="3" w:tentative="0">
       <w:start w:val="1"/>
       <w:numFmt w:val="bullet"/>
       <w:lvlText w:val="●"/>
@@ -5481,7 +5103,7 @@
         <w:u w:val="none"/>
       </w:rPr>
     </w:lvl>
-    <w:lvl w:ilvl="4">
+    <w:lvl w:ilvl="4" w:tentative="0">
       <w:start w:val="1"/>
       <w:numFmt w:val="bullet"/>
       <w:lvlText w:val="○"/>
@@ -5493,7 +5115,7 @@
         <w:u w:val="none"/>
       </w:rPr>
     </w:lvl>
-    <w:lvl w:ilvl="5">
+    <w:lvl w:ilvl="5" w:tentative="0">
       <w:start w:val="1"/>
       <w:numFmt w:val="bullet"/>
       <w:lvlText w:val="■"/>
@@ -5505,7 +5127,7 @@
         <w:u w:val="none"/>
       </w:rPr>
     </w:lvl>
-    <w:lvl w:ilvl="6">
+    <w:lvl w:ilvl="6" w:tentative="0">
       <w:start w:val="1"/>
       <w:numFmt w:val="bullet"/>
       <w:lvlText w:val="●"/>
@@ -5517,7 +5139,7 @@
         <w:u w:val="none"/>
       </w:rPr>
     </w:lvl>
-    <w:lvl w:ilvl="7">
+    <w:lvl w:ilvl="7" w:tentative="0">
       <w:start w:val="1"/>
       <w:numFmt w:val="bullet"/>
       <w:lvlText w:val="○"/>
@@ -5529,7 +5151,7 @@
         <w:u w:val="none"/>
       </w:rPr>
     </w:lvl>
-    <w:lvl w:ilvl="8">
+    <w:lvl w:ilvl="8" w:tentative="0">
       <w:start w:val="1"/>
       <w:numFmt w:val="bullet"/>
       <w:lvlText w:val="■"/>
@@ -5543,7 +5165,10 @@
     </w:lvl>
   </w:abstractNum>
   <w:abstractNum w:abstractNumId="2">
-    <w:lvl w:ilvl="0">
+    <w:nsid w:val="BF205925"/>
+    <w:multiLevelType w:val="multilevel"/>
+    <w:tmpl w:val="BF205925"/>
+    <w:lvl w:ilvl="0" w:tentative="0">
       <w:start w:val="1"/>
       <w:numFmt w:val="bullet"/>
       <w:lvlText w:val="●"/>
@@ -5555,7 +5180,7 @@
         <w:u w:val="none"/>
       </w:rPr>
     </w:lvl>
-    <w:lvl w:ilvl="1">
+    <w:lvl w:ilvl="1" w:tentative="0">
       <w:start w:val="1"/>
       <w:numFmt w:val="bullet"/>
       <w:lvlText w:val="○"/>
@@ -5567,7 +5192,7 @@
         <w:u w:val="none"/>
       </w:rPr>
     </w:lvl>
-    <w:lvl w:ilvl="2">
+    <w:lvl w:ilvl="2" w:tentative="0">
       <w:start w:val="1"/>
       <w:numFmt w:val="bullet"/>
       <w:lvlText w:val="■"/>
@@ -5579,7 +5204,7 @@
         <w:u w:val="none"/>
       </w:rPr>
     </w:lvl>
-    <w:lvl w:ilvl="3">
+    <w:lvl w:ilvl="3" w:tentative="0">
       <w:start w:val="1"/>
       <w:numFmt w:val="bullet"/>
       <w:lvlText w:val="●"/>
@@ -5591,7 +5216,7 @@
         <w:u w:val="none"/>
       </w:rPr>
     </w:lvl>
-    <w:lvl w:ilvl="4">
+    <w:lvl w:ilvl="4" w:tentative="0">
       <w:start w:val="1"/>
       <w:numFmt w:val="bullet"/>
       <w:lvlText w:val="○"/>
@@ -5603,7 +5228,7 @@
         <w:u w:val="none"/>
       </w:rPr>
     </w:lvl>
-    <w:lvl w:ilvl="5">
+    <w:lvl w:ilvl="5" w:tentative="0">
       <w:start w:val="1"/>
       <w:numFmt w:val="bullet"/>
       <w:lvlText w:val="■"/>
@@ -5615,7 +5240,7 @@
         <w:u w:val="none"/>
       </w:rPr>
     </w:lvl>
-    <w:lvl w:ilvl="6">
+    <w:lvl w:ilvl="6" w:tentative="0">
       <w:start w:val="1"/>
       <w:numFmt w:val="bullet"/>
       <w:lvlText w:val="●"/>
@@ -5627,7 +5252,7 @@
         <w:u w:val="none"/>
       </w:rPr>
     </w:lvl>
-    <w:lvl w:ilvl="7">
+    <w:lvl w:ilvl="7" w:tentative="0">
       <w:start w:val="1"/>
       <w:numFmt w:val="bullet"/>
       <w:lvlText w:val="○"/>
@@ -5639,7 +5264,7 @@
         <w:u w:val="none"/>
       </w:rPr>
     </w:lvl>
-    <w:lvl w:ilvl="8">
+    <w:lvl w:ilvl="8" w:tentative="0">
       <w:start w:val="1"/>
       <w:numFmt w:val="bullet"/>
       <w:lvlText w:val="■"/>
@@ -5653,7 +5278,10 @@
     </w:lvl>
   </w:abstractNum>
   <w:abstractNum w:abstractNumId="3">
-    <w:lvl w:ilvl="0">
+    <w:nsid w:val="CF092B84"/>
+    <w:multiLevelType w:val="multilevel"/>
+    <w:tmpl w:val="CF092B84"/>
+    <w:lvl w:ilvl="0" w:tentative="0">
       <w:start w:val="1"/>
       <w:numFmt w:val="bullet"/>
       <w:lvlText w:val="●"/>
@@ -5665,7 +5293,7 @@
         <w:u w:val="none"/>
       </w:rPr>
     </w:lvl>
-    <w:lvl w:ilvl="1">
+    <w:lvl w:ilvl="1" w:tentative="0">
       <w:start w:val="1"/>
       <w:numFmt w:val="bullet"/>
       <w:lvlText w:val="○"/>
@@ -5677,7 +5305,7 @@
         <w:u w:val="none"/>
       </w:rPr>
     </w:lvl>
-    <w:lvl w:ilvl="2">
+    <w:lvl w:ilvl="2" w:tentative="0">
       <w:start w:val="1"/>
       <w:numFmt w:val="bullet"/>
       <w:lvlText w:val="■"/>
@@ -5689,7 +5317,7 @@
         <w:u w:val="none"/>
       </w:rPr>
     </w:lvl>
-    <w:lvl w:ilvl="3">
+    <w:lvl w:ilvl="3" w:tentative="0">
       <w:start w:val="1"/>
       <w:numFmt w:val="bullet"/>
       <w:lvlText w:val="●"/>
@@ -5701,7 +5329,7 @@
         <w:u w:val="none"/>
       </w:rPr>
     </w:lvl>
-    <w:lvl w:ilvl="4">
+    <w:lvl w:ilvl="4" w:tentative="0">
       <w:start w:val="1"/>
       <w:numFmt w:val="bullet"/>
       <w:lvlText w:val="○"/>
@@ -5713,7 +5341,7 @@
         <w:u w:val="none"/>
       </w:rPr>
     </w:lvl>
-    <w:lvl w:ilvl="5">
+    <w:lvl w:ilvl="5" w:tentative="0">
       <w:start w:val="1"/>
       <w:numFmt w:val="bullet"/>
       <w:lvlText w:val="■"/>
@@ -5725,7 +5353,7 @@
         <w:u w:val="none"/>
       </w:rPr>
     </w:lvl>
-    <w:lvl w:ilvl="6">
+    <w:lvl w:ilvl="6" w:tentative="0">
       <w:start w:val="1"/>
       <w:numFmt w:val="bullet"/>
       <w:lvlText w:val="●"/>
@@ -5737,7 +5365,7 @@
         <w:u w:val="none"/>
       </w:rPr>
     </w:lvl>
-    <w:lvl w:ilvl="7">
+    <w:lvl w:ilvl="7" w:tentative="0">
       <w:start w:val="1"/>
       <w:numFmt w:val="bullet"/>
       <w:lvlText w:val="○"/>
@@ -5749,7 +5377,7 @@
         <w:u w:val="none"/>
       </w:rPr>
     </w:lvl>
-    <w:lvl w:ilvl="8">
+    <w:lvl w:ilvl="8" w:tentative="0">
       <w:start w:val="1"/>
       <w:numFmt w:val="bullet"/>
       <w:lvlText w:val="■"/>
@@ -5763,117 +5391,99 @@
     </w:lvl>
   </w:abstractNum>
   <w:abstractNum w:abstractNumId="4">
-    <w:lvl w:ilvl="0">
-      <w:start w:val="1"/>
+    <w:nsid w:val="0053208E"/>
+    <w:multiLevelType w:val="multilevel"/>
+    <w:tmpl w:val="0053208E"/>
+    <w:lvl w:ilvl="0" w:tentative="0">
+      <w:start w:val="0"/>
       <w:numFmt w:val="bullet"/>
       <w:lvlText w:val="●"/>
       <w:lvlJc w:val="left"/>
       <w:pPr>
-        <w:ind w:left="720" w:hanging="360"/>
-      </w:pPr>
-      <w:rPr>
-        <w:u w:val="none"/>
-      </w:rPr>
-    </w:lvl>
-    <w:lvl w:ilvl="1">
-      <w:start w:val="1"/>
-      <w:numFmt w:val="bullet"/>
-      <w:lvlText w:val="○"/>
-      <w:lvlJc w:val="left"/>
-      <w:pPr>
-        <w:ind w:left="1440" w:hanging="360"/>
-      </w:pPr>
-      <w:rPr>
-        <w:u w:val="none"/>
-      </w:rPr>
-    </w:lvl>
-    <w:lvl w:ilvl="2">
-      <w:start w:val="1"/>
-      <w:numFmt w:val="bullet"/>
-      <w:lvlText w:val="■"/>
-      <w:lvlJc w:val="left"/>
-      <w:pPr>
-        <w:ind w:left="2160" w:hanging="360"/>
-      </w:pPr>
-      <w:rPr>
-        <w:u w:val="none"/>
-      </w:rPr>
-    </w:lvl>
-    <w:lvl w:ilvl="3">
-      <w:start w:val="1"/>
-      <w:numFmt w:val="bullet"/>
-      <w:lvlText w:val="●"/>
-      <w:lvlJc w:val="left"/>
-      <w:pPr>
-        <w:ind w:left="2880" w:hanging="360"/>
-      </w:pPr>
-      <w:rPr>
-        <w:u w:val="none"/>
-      </w:rPr>
-    </w:lvl>
-    <w:lvl w:ilvl="4">
-      <w:start w:val="1"/>
-      <w:numFmt w:val="bullet"/>
-      <w:lvlText w:val="○"/>
-      <w:lvlJc w:val="left"/>
-      <w:pPr>
-        <w:ind w:left="3600" w:hanging="360"/>
-      </w:pPr>
-      <w:rPr>
-        <w:u w:val="none"/>
-      </w:rPr>
-    </w:lvl>
-    <w:lvl w:ilvl="5">
-      <w:start w:val="1"/>
-      <w:numFmt w:val="bullet"/>
-      <w:lvlText w:val="■"/>
-      <w:lvlJc w:val="left"/>
-      <w:pPr>
-        <w:ind w:left="4320" w:hanging="360"/>
-      </w:pPr>
-      <w:rPr>
-        <w:u w:val="none"/>
-      </w:rPr>
-    </w:lvl>
-    <w:lvl w:ilvl="6">
-      <w:start w:val="1"/>
-      <w:numFmt w:val="bullet"/>
-      <w:lvlText w:val="●"/>
-      <w:lvlJc w:val="left"/>
-      <w:pPr>
-        <w:ind w:left="5040" w:hanging="360"/>
-      </w:pPr>
-      <w:rPr>
-        <w:u w:val="none"/>
-      </w:rPr>
-    </w:lvl>
-    <w:lvl w:ilvl="7">
-      <w:start w:val="1"/>
-      <w:numFmt w:val="bullet"/>
-      <w:lvlText w:val="○"/>
-      <w:lvlJc w:val="left"/>
-      <w:pPr>
-        <w:ind w:left="5760" w:hanging="360"/>
-      </w:pPr>
-      <w:rPr>
-        <w:u w:val="none"/>
-      </w:rPr>
-    </w:lvl>
-    <w:lvl w:ilvl="8">
-      <w:start w:val="1"/>
-      <w:numFmt w:val="bullet"/>
-      <w:lvlText w:val="■"/>
-      <w:lvlJc w:val="left"/>
-      <w:pPr>
-        <w:ind w:left="6480" w:hanging="360"/>
-      </w:pPr>
-      <w:rPr>
-        <w:u w:val="none"/>
-      </w:rPr>
+        <w:ind w:left="820" w:hanging="360"/>
+      </w:pPr>
+      <w:rPr>
+        <w:rFonts w:ascii="Helvetica Neue" w:hAnsi="Helvetica Neue" w:eastAsia="Helvetica Neue" w:cs="Helvetica Neue"/>
+      </w:rPr>
+    </w:lvl>
+    <w:lvl w:ilvl="1" w:tentative="0">
+      <w:start w:val="0"/>
+      <w:numFmt w:val="bullet"/>
+      <w:lvlText w:val="•"/>
+      <w:lvlJc w:val="left"/>
+      <w:pPr>
+        <w:ind w:left="1694" w:hanging="360"/>
+      </w:pPr>
+    </w:lvl>
+    <w:lvl w:ilvl="2" w:tentative="0">
+      <w:start w:val="0"/>
+      <w:numFmt w:val="bullet"/>
+      <w:lvlText w:val="•"/>
+      <w:lvlJc w:val="left"/>
+      <w:pPr>
+        <w:ind w:left="2568" w:hanging="360"/>
+      </w:pPr>
+    </w:lvl>
+    <w:lvl w:ilvl="3" w:tentative="0">
+      <w:start w:val="0"/>
+      <w:numFmt w:val="bullet"/>
+      <w:lvlText w:val="•"/>
+      <w:lvlJc w:val="left"/>
+      <w:pPr>
+        <w:ind w:left="3442" w:hanging="360"/>
+      </w:pPr>
+    </w:lvl>
+    <w:lvl w:ilvl="4" w:tentative="0">
+      <w:start w:val="0"/>
+      <w:numFmt w:val="bullet"/>
+      <w:lvlText w:val="•"/>
+      <w:lvlJc w:val="left"/>
+      <w:pPr>
+        <w:ind w:left="4316" w:hanging="360"/>
+      </w:pPr>
+    </w:lvl>
+    <w:lvl w:ilvl="5" w:tentative="0">
+      <w:start w:val="0"/>
+      <w:numFmt w:val="bullet"/>
+      <w:lvlText w:val="•"/>
+      <w:lvlJc w:val="left"/>
+      <w:pPr>
+        <w:ind w:left="5190" w:hanging="360"/>
+      </w:pPr>
+    </w:lvl>
+    <w:lvl w:ilvl="6" w:tentative="0">
+      <w:start w:val="0"/>
+      <w:numFmt w:val="bullet"/>
+      <w:lvlText w:val="•"/>
+      <w:lvlJc w:val="left"/>
+      <w:pPr>
+        <w:ind w:left="6064" w:hanging="360"/>
+      </w:pPr>
+    </w:lvl>
+    <w:lvl w:ilvl="7" w:tentative="0">
+      <w:start w:val="0"/>
+      <w:numFmt w:val="bullet"/>
+      <w:lvlText w:val="•"/>
+      <w:lvlJc w:val="left"/>
+      <w:pPr>
+        <w:ind w:left="6938" w:hanging="360"/>
+      </w:pPr>
+    </w:lvl>
+    <w:lvl w:ilvl="8" w:tentative="0">
+      <w:start w:val="0"/>
+      <w:numFmt w:val="bullet"/>
+      <w:lvlText w:val="•"/>
+      <w:lvlJc w:val="left"/>
+      <w:pPr>
+        <w:ind w:left="7812" w:hanging="360"/>
+      </w:pPr>
     </w:lvl>
   </w:abstractNum>
   <w:abstractNum w:abstractNumId="5">
-    <w:lvl w:ilvl="0">
+    <w:nsid w:val="0248C179"/>
+    <w:multiLevelType w:val="multilevel"/>
+    <w:tmpl w:val="0248C179"/>
+    <w:lvl w:ilvl="0" w:tentative="0">
       <w:start w:val="1"/>
       <w:numFmt w:val="bullet"/>
       <w:lvlText w:val="●"/>
@@ -5885,7 +5495,7 @@
         <w:u w:val="none"/>
       </w:rPr>
     </w:lvl>
-    <w:lvl w:ilvl="1">
+    <w:lvl w:ilvl="1" w:tentative="0">
       <w:start w:val="1"/>
       <w:numFmt w:val="bullet"/>
       <w:lvlText w:val="○"/>
@@ -5897,7 +5507,7 @@
         <w:u w:val="none"/>
       </w:rPr>
     </w:lvl>
-    <w:lvl w:ilvl="2">
+    <w:lvl w:ilvl="2" w:tentative="0">
       <w:start w:val="1"/>
       <w:numFmt w:val="bullet"/>
       <w:lvlText w:val="■"/>
@@ -5909,7 +5519,7 @@
         <w:u w:val="none"/>
       </w:rPr>
     </w:lvl>
-    <w:lvl w:ilvl="3">
+    <w:lvl w:ilvl="3" w:tentative="0">
       <w:start w:val="1"/>
       <w:numFmt w:val="bullet"/>
       <w:lvlText w:val="●"/>
@@ -5921,7 +5531,7 @@
         <w:u w:val="none"/>
       </w:rPr>
     </w:lvl>
-    <w:lvl w:ilvl="4">
+    <w:lvl w:ilvl="4" w:tentative="0">
       <w:start w:val="1"/>
       <w:numFmt w:val="bullet"/>
       <w:lvlText w:val="○"/>
@@ -5933,7 +5543,7 @@
         <w:u w:val="none"/>
       </w:rPr>
     </w:lvl>
-    <w:lvl w:ilvl="5">
+    <w:lvl w:ilvl="5" w:tentative="0">
       <w:start w:val="1"/>
       <w:numFmt w:val="bullet"/>
       <w:lvlText w:val="■"/>
@@ -5945,7 +5555,7 @@
         <w:u w:val="none"/>
       </w:rPr>
     </w:lvl>
-    <w:lvl w:ilvl="6">
+    <w:lvl w:ilvl="6" w:tentative="0">
       <w:start w:val="1"/>
       <w:numFmt w:val="bullet"/>
       <w:lvlText w:val="●"/>
@@ -5957,7 +5567,7 @@
         <w:u w:val="none"/>
       </w:rPr>
     </w:lvl>
-    <w:lvl w:ilvl="7">
+    <w:lvl w:ilvl="7" w:tentative="0">
       <w:start w:val="1"/>
       <w:numFmt w:val="bullet"/>
       <w:lvlText w:val="○"/>
@@ -5969,7 +5579,7 @@
         <w:u w:val="none"/>
       </w:rPr>
     </w:lvl>
-    <w:lvl w:ilvl="8">
+    <w:lvl w:ilvl="8" w:tentative="0">
       <w:start w:val="1"/>
       <w:numFmt w:val="bullet"/>
       <w:lvlText w:val="■"/>
@@ -5983,7 +5593,10 @@
     </w:lvl>
   </w:abstractNum>
   <w:abstractNum w:abstractNumId="6">
-    <w:lvl w:ilvl="0">
+    <w:nsid w:val="03D62ECE"/>
+    <w:multiLevelType w:val="multilevel"/>
+    <w:tmpl w:val="03D62ECE"/>
+    <w:lvl w:ilvl="0" w:tentative="0">
       <w:start w:val="1"/>
       <w:numFmt w:val="bullet"/>
       <w:lvlText w:val="●"/>
@@ -5995,7 +5608,7 @@
         <w:u w:val="none"/>
       </w:rPr>
     </w:lvl>
-    <w:lvl w:ilvl="1">
+    <w:lvl w:ilvl="1" w:tentative="0">
       <w:start w:val="1"/>
       <w:numFmt w:val="bullet"/>
       <w:lvlText w:val="○"/>
@@ -6007,7 +5620,7 @@
         <w:u w:val="none"/>
       </w:rPr>
     </w:lvl>
-    <w:lvl w:ilvl="2">
+    <w:lvl w:ilvl="2" w:tentative="0">
       <w:start w:val="1"/>
       <w:numFmt w:val="bullet"/>
       <w:lvlText w:val="■"/>
@@ -6019,7 +5632,7 @@
         <w:u w:val="none"/>
       </w:rPr>
     </w:lvl>
-    <w:lvl w:ilvl="3">
+    <w:lvl w:ilvl="3" w:tentative="0">
       <w:start w:val="1"/>
       <w:numFmt w:val="bullet"/>
       <w:lvlText w:val="●"/>
@@ -6031,7 +5644,7 @@
         <w:u w:val="none"/>
       </w:rPr>
     </w:lvl>
-    <w:lvl w:ilvl="4">
+    <w:lvl w:ilvl="4" w:tentative="0">
       <w:start w:val="1"/>
       <w:numFmt w:val="bullet"/>
       <w:lvlText w:val="○"/>
@@ -6043,7 +5656,7 @@
         <w:u w:val="none"/>
       </w:rPr>
     </w:lvl>
-    <w:lvl w:ilvl="5">
+    <w:lvl w:ilvl="5" w:tentative="0">
       <w:start w:val="1"/>
       <w:numFmt w:val="bullet"/>
       <w:lvlText w:val="■"/>
@@ -6055,7 +5668,7 @@
         <w:u w:val="none"/>
       </w:rPr>
     </w:lvl>
-    <w:lvl w:ilvl="6">
+    <w:lvl w:ilvl="6" w:tentative="0">
       <w:start w:val="1"/>
       <w:numFmt w:val="bullet"/>
       <w:lvlText w:val="●"/>
@@ -6067,7 +5680,7 @@
         <w:u w:val="none"/>
       </w:rPr>
     </w:lvl>
-    <w:lvl w:ilvl="7">
+    <w:lvl w:ilvl="7" w:tentative="0">
       <w:start w:val="1"/>
       <w:numFmt w:val="bullet"/>
       <w:lvlText w:val="○"/>
@@ -6079,7 +5692,7 @@
         <w:u w:val="none"/>
       </w:rPr>
     </w:lvl>
-    <w:lvl w:ilvl="8">
+    <w:lvl w:ilvl="8" w:tentative="0">
       <w:start w:val="1"/>
       <w:numFmt w:val="bullet"/>
       <w:lvlText w:val="■"/>
@@ -6093,7 +5706,10 @@
     </w:lvl>
   </w:abstractNum>
   <w:abstractNum w:abstractNumId="7">
-    <w:lvl w:ilvl="0">
+    <w:nsid w:val="25B654F3"/>
+    <w:multiLevelType w:val="multilevel"/>
+    <w:tmpl w:val="25B654F3"/>
+    <w:lvl w:ilvl="0" w:tentative="0">
       <w:start w:val="1"/>
       <w:numFmt w:val="bullet"/>
       <w:lvlText w:val="●"/>
@@ -6105,7 +5721,7 @@
         <w:u w:val="none"/>
       </w:rPr>
     </w:lvl>
-    <w:lvl w:ilvl="1">
+    <w:lvl w:ilvl="1" w:tentative="0">
       <w:start w:val="1"/>
       <w:numFmt w:val="bullet"/>
       <w:lvlText w:val="○"/>
@@ -6117,7 +5733,7 @@
         <w:u w:val="none"/>
       </w:rPr>
     </w:lvl>
-    <w:lvl w:ilvl="2">
+    <w:lvl w:ilvl="2" w:tentative="0">
       <w:start w:val="1"/>
       <w:numFmt w:val="bullet"/>
       <w:lvlText w:val="■"/>
@@ -6129,7 +5745,7 @@
         <w:u w:val="none"/>
       </w:rPr>
     </w:lvl>
-    <w:lvl w:ilvl="3">
+    <w:lvl w:ilvl="3" w:tentative="0">
       <w:start w:val="1"/>
       <w:numFmt w:val="bullet"/>
       <w:lvlText w:val="●"/>
@@ -6141,7 +5757,7 @@
         <w:u w:val="none"/>
       </w:rPr>
     </w:lvl>
-    <w:lvl w:ilvl="4">
+    <w:lvl w:ilvl="4" w:tentative="0">
       <w:start w:val="1"/>
       <w:numFmt w:val="bullet"/>
       <w:lvlText w:val="○"/>
@@ -6153,7 +5769,7 @@
         <w:u w:val="none"/>
       </w:rPr>
     </w:lvl>
-    <w:lvl w:ilvl="5">
+    <w:lvl w:ilvl="5" w:tentative="0">
       <w:start w:val="1"/>
       <w:numFmt w:val="bullet"/>
       <w:lvlText w:val="■"/>
@@ -6165,7 +5781,7 @@
         <w:u w:val="none"/>
       </w:rPr>
     </w:lvl>
-    <w:lvl w:ilvl="6">
+    <w:lvl w:ilvl="6" w:tentative="0">
       <w:start w:val="1"/>
       <w:numFmt w:val="bullet"/>
       <w:lvlText w:val="●"/>
@@ -6177,7 +5793,7 @@
         <w:u w:val="none"/>
       </w:rPr>
     </w:lvl>
-    <w:lvl w:ilvl="7">
+    <w:lvl w:ilvl="7" w:tentative="0">
       <w:start w:val="1"/>
       <w:numFmt w:val="bullet"/>
       <w:lvlText w:val="○"/>
@@ -6189,7 +5805,7 @@
         <w:u w:val="none"/>
       </w:rPr>
     </w:lvl>
-    <w:lvl w:ilvl="8">
+    <w:lvl w:ilvl="8" w:tentative="0">
       <w:start w:val="1"/>
       <w:numFmt w:val="bullet"/>
       <w:lvlText w:val="■"/>
@@ -6203,101 +5819,123 @@
     </w:lvl>
   </w:abstractNum>
   <w:abstractNum w:abstractNumId="8">
-    <w:lvl w:ilvl="0">
-      <w:start w:val="0"/>
+    <w:nsid w:val="59ADCABA"/>
+    <w:multiLevelType w:val="multilevel"/>
+    <w:tmpl w:val="59ADCABA"/>
+    <w:lvl w:ilvl="0" w:tentative="0">
+      <w:start w:val="1"/>
       <w:numFmt w:val="bullet"/>
       <w:lvlText w:val="●"/>
       <w:lvlJc w:val="left"/>
       <w:pPr>
-        <w:ind w:left="820" w:hanging="360"/>
-      </w:pPr>
-      <w:rPr>
-        <w:rFonts w:ascii="Helvetica Neue" w:cs="Helvetica Neue" w:eastAsia="Helvetica Neue" w:hAnsi="Helvetica Neue"/>
-      </w:rPr>
-    </w:lvl>
-    <w:lvl w:ilvl="1">
-      <w:start w:val="0"/>
-      <w:numFmt w:val="bullet"/>
-      <w:lvlText w:val="•"/>
-      <w:lvlJc w:val="left"/>
-      <w:pPr>
-        <w:ind w:left="1694" w:hanging="360"/>
-      </w:pPr>
-      <w:rPr/>
-    </w:lvl>
-    <w:lvl w:ilvl="2">
-      <w:start w:val="0"/>
-      <w:numFmt w:val="bullet"/>
-      <w:lvlText w:val="•"/>
-      <w:lvlJc w:val="left"/>
-      <w:pPr>
-        <w:ind w:left="2568" w:hanging="360"/>
-      </w:pPr>
-      <w:rPr/>
-    </w:lvl>
-    <w:lvl w:ilvl="3">
-      <w:start w:val="0"/>
-      <w:numFmt w:val="bullet"/>
-      <w:lvlText w:val="•"/>
-      <w:lvlJc w:val="left"/>
-      <w:pPr>
-        <w:ind w:left="3442" w:hanging="360"/>
-      </w:pPr>
-      <w:rPr/>
-    </w:lvl>
-    <w:lvl w:ilvl="4">
-      <w:start w:val="0"/>
-      <w:numFmt w:val="bullet"/>
-      <w:lvlText w:val="•"/>
-      <w:lvlJc w:val="left"/>
-      <w:pPr>
-        <w:ind w:left="4316" w:hanging="360"/>
-      </w:pPr>
-      <w:rPr/>
-    </w:lvl>
-    <w:lvl w:ilvl="5">
-      <w:start w:val="0"/>
-      <w:numFmt w:val="bullet"/>
-      <w:lvlText w:val="•"/>
-      <w:lvlJc w:val="left"/>
-      <w:pPr>
-        <w:ind w:left="5190" w:hanging="360"/>
-      </w:pPr>
-      <w:rPr/>
-    </w:lvl>
-    <w:lvl w:ilvl="6">
-      <w:start w:val="0"/>
-      <w:numFmt w:val="bullet"/>
-      <w:lvlText w:val="•"/>
-      <w:lvlJc w:val="left"/>
-      <w:pPr>
-        <w:ind w:left="6064" w:hanging="360"/>
-      </w:pPr>
-      <w:rPr/>
-    </w:lvl>
-    <w:lvl w:ilvl="7">
-      <w:start w:val="0"/>
-      <w:numFmt w:val="bullet"/>
-      <w:lvlText w:val="•"/>
-      <w:lvlJc w:val="left"/>
-      <w:pPr>
-        <w:ind w:left="6938" w:hanging="360"/>
-      </w:pPr>
-      <w:rPr/>
-    </w:lvl>
-    <w:lvl w:ilvl="8">
-      <w:start w:val="0"/>
-      <w:numFmt w:val="bullet"/>
-      <w:lvlText w:val="•"/>
-      <w:lvlJc w:val="left"/>
-      <w:pPr>
-        <w:ind w:left="7812" w:hanging="360"/>
-      </w:pPr>
-      <w:rPr/>
+        <w:ind w:left="720" w:hanging="360"/>
+      </w:pPr>
+      <w:rPr>
+        <w:u w:val="none"/>
+      </w:rPr>
+    </w:lvl>
+    <w:lvl w:ilvl="1" w:tentative="0">
+      <w:start w:val="1"/>
+      <w:numFmt w:val="bullet"/>
+      <w:lvlText w:val="○"/>
+      <w:lvlJc w:val="left"/>
+      <w:pPr>
+        <w:ind w:left="1440" w:hanging="360"/>
+      </w:pPr>
+      <w:rPr>
+        <w:u w:val="none"/>
+      </w:rPr>
+    </w:lvl>
+    <w:lvl w:ilvl="2" w:tentative="0">
+      <w:start w:val="1"/>
+      <w:numFmt w:val="bullet"/>
+      <w:lvlText w:val="■"/>
+      <w:lvlJc w:val="left"/>
+      <w:pPr>
+        <w:ind w:left="2160" w:hanging="360"/>
+      </w:pPr>
+      <w:rPr>
+        <w:u w:val="none"/>
+      </w:rPr>
+    </w:lvl>
+    <w:lvl w:ilvl="3" w:tentative="0">
+      <w:start w:val="1"/>
+      <w:numFmt w:val="bullet"/>
+      <w:lvlText w:val="●"/>
+      <w:lvlJc w:val="left"/>
+      <w:pPr>
+        <w:ind w:left="2880" w:hanging="360"/>
+      </w:pPr>
+      <w:rPr>
+        <w:u w:val="none"/>
+      </w:rPr>
+    </w:lvl>
+    <w:lvl w:ilvl="4" w:tentative="0">
+      <w:start w:val="1"/>
+      <w:numFmt w:val="bullet"/>
+      <w:lvlText w:val="○"/>
+      <w:lvlJc w:val="left"/>
+      <w:pPr>
+        <w:ind w:left="3600" w:hanging="360"/>
+      </w:pPr>
+      <w:rPr>
+        <w:u w:val="none"/>
+      </w:rPr>
+    </w:lvl>
+    <w:lvl w:ilvl="5" w:tentative="0">
+      <w:start w:val="1"/>
+      <w:numFmt w:val="bullet"/>
+      <w:lvlText w:val="■"/>
+      <w:lvlJc w:val="left"/>
+      <w:pPr>
+        <w:ind w:left="4320" w:hanging="360"/>
+      </w:pPr>
+      <w:rPr>
+        <w:u w:val="none"/>
+      </w:rPr>
+    </w:lvl>
+    <w:lvl w:ilvl="6" w:tentative="0">
+      <w:start w:val="1"/>
+      <w:numFmt w:val="bullet"/>
+      <w:lvlText w:val="●"/>
+      <w:lvlJc w:val="left"/>
+      <w:pPr>
+        <w:ind w:left="5040" w:hanging="360"/>
+      </w:pPr>
+      <w:rPr>
+        <w:u w:val="none"/>
+      </w:rPr>
+    </w:lvl>
+    <w:lvl w:ilvl="7" w:tentative="0">
+      <w:start w:val="1"/>
+      <w:numFmt w:val="bullet"/>
+      <w:lvlText w:val="○"/>
+      <w:lvlJc w:val="left"/>
+      <w:pPr>
+        <w:ind w:left="5760" w:hanging="360"/>
+      </w:pPr>
+      <w:rPr>
+        <w:u w:val="none"/>
+      </w:rPr>
+    </w:lvl>
+    <w:lvl w:ilvl="8" w:tentative="0">
+      <w:start w:val="1"/>
+      <w:numFmt w:val="bullet"/>
+      <w:lvlText w:val="■"/>
+      <w:lvlJc w:val="left"/>
+      <w:pPr>
+        <w:ind w:left="6480" w:hanging="360"/>
+      </w:pPr>
+      <w:rPr>
+        <w:u w:val="none"/>
+      </w:rPr>
     </w:lvl>
   </w:abstractNum>
   <w:abstractNum w:abstractNumId="9">
-    <w:lvl w:ilvl="0">
+    <w:nsid w:val="72183CF9"/>
+    <w:multiLevelType w:val="multilevel"/>
+    <w:tmpl w:val="72183CF9"/>
+    <w:lvl w:ilvl="0" w:tentative="0">
       <w:start w:val="1"/>
       <w:numFmt w:val="bullet"/>
       <w:lvlText w:val="●"/>
@@ -6309,7 +5947,7 @@
         <w:u w:val="none"/>
       </w:rPr>
     </w:lvl>
-    <w:lvl w:ilvl="1">
+    <w:lvl w:ilvl="1" w:tentative="0">
       <w:start w:val="1"/>
       <w:numFmt w:val="bullet"/>
       <w:lvlText w:val="○"/>
@@ -6321,7 +5959,7 @@
         <w:u w:val="none"/>
       </w:rPr>
     </w:lvl>
-    <w:lvl w:ilvl="2">
+    <w:lvl w:ilvl="2" w:tentative="0">
       <w:start w:val="1"/>
       <w:numFmt w:val="bullet"/>
       <w:lvlText w:val="■"/>
@@ -6333,7 +5971,7 @@
         <w:u w:val="none"/>
       </w:rPr>
     </w:lvl>
-    <w:lvl w:ilvl="3">
+    <w:lvl w:ilvl="3" w:tentative="0">
       <w:start w:val="1"/>
       <w:numFmt w:val="bullet"/>
       <w:lvlText w:val="●"/>
@@ -6345,7 +5983,7 @@
         <w:u w:val="none"/>
       </w:rPr>
     </w:lvl>
-    <w:lvl w:ilvl="4">
+    <w:lvl w:ilvl="4" w:tentative="0">
       <w:start w:val="1"/>
       <w:numFmt w:val="bullet"/>
       <w:lvlText w:val="○"/>
@@ -6357,7 +5995,7 @@
         <w:u w:val="none"/>
       </w:rPr>
     </w:lvl>
-    <w:lvl w:ilvl="5">
+    <w:lvl w:ilvl="5" w:tentative="0">
       <w:start w:val="1"/>
       <w:numFmt w:val="bullet"/>
       <w:lvlText w:val="■"/>
@@ -6369,7 +6007,7 @@
         <w:u w:val="none"/>
       </w:rPr>
     </w:lvl>
-    <w:lvl w:ilvl="6">
+    <w:lvl w:ilvl="6" w:tentative="0">
       <w:start w:val="1"/>
       <w:numFmt w:val="bullet"/>
       <w:lvlText w:val="●"/>
@@ -6381,7 +6019,7 @@
         <w:u w:val="none"/>
       </w:rPr>
     </w:lvl>
-    <w:lvl w:ilvl="7">
+    <w:lvl w:ilvl="7" w:tentative="0">
       <w:start w:val="1"/>
       <w:numFmt w:val="bullet"/>
       <w:lvlText w:val="○"/>
@@ -6393,117 +6031,7 @@
         <w:u w:val="none"/>
       </w:rPr>
     </w:lvl>
-    <w:lvl w:ilvl="8">
-      <w:start w:val="1"/>
-      <w:numFmt w:val="bullet"/>
-      <w:lvlText w:val="■"/>
-      <w:lvlJc w:val="left"/>
-      <w:pPr>
-        <w:ind w:left="6480" w:hanging="360"/>
-      </w:pPr>
-      <w:rPr>
-        <w:u w:val="none"/>
-      </w:rPr>
-    </w:lvl>
-  </w:abstractNum>
-  <w:abstractNum w:abstractNumId="10">
-    <w:lvl w:ilvl="0">
-      <w:start w:val="1"/>
-      <w:numFmt w:val="bullet"/>
-      <w:lvlText w:val="●"/>
-      <w:lvlJc w:val="left"/>
-      <w:pPr>
-        <w:ind w:left="720" w:hanging="360"/>
-      </w:pPr>
-      <w:rPr>
-        <w:u w:val="none"/>
-      </w:rPr>
-    </w:lvl>
-    <w:lvl w:ilvl="1">
-      <w:start w:val="1"/>
-      <w:numFmt w:val="bullet"/>
-      <w:lvlText w:val="○"/>
-      <w:lvlJc w:val="left"/>
-      <w:pPr>
-        <w:ind w:left="1440" w:hanging="360"/>
-      </w:pPr>
-      <w:rPr>
-        <w:u w:val="none"/>
-      </w:rPr>
-    </w:lvl>
-    <w:lvl w:ilvl="2">
-      <w:start w:val="1"/>
-      <w:numFmt w:val="bullet"/>
-      <w:lvlText w:val="■"/>
-      <w:lvlJc w:val="left"/>
-      <w:pPr>
-        <w:ind w:left="2160" w:hanging="360"/>
-      </w:pPr>
-      <w:rPr>
-        <w:u w:val="none"/>
-      </w:rPr>
-    </w:lvl>
-    <w:lvl w:ilvl="3">
-      <w:start w:val="1"/>
-      <w:numFmt w:val="bullet"/>
-      <w:lvlText w:val="●"/>
-      <w:lvlJc w:val="left"/>
-      <w:pPr>
-        <w:ind w:left="2880" w:hanging="360"/>
-      </w:pPr>
-      <w:rPr>
-        <w:u w:val="none"/>
-      </w:rPr>
-    </w:lvl>
-    <w:lvl w:ilvl="4">
-      <w:start w:val="1"/>
-      <w:numFmt w:val="bullet"/>
-      <w:lvlText w:val="○"/>
-      <w:lvlJc w:val="left"/>
-      <w:pPr>
-        <w:ind w:left="3600" w:hanging="360"/>
-      </w:pPr>
-      <w:rPr>
-        <w:u w:val="none"/>
-      </w:rPr>
-    </w:lvl>
-    <w:lvl w:ilvl="5">
-      <w:start w:val="1"/>
-      <w:numFmt w:val="bullet"/>
-      <w:lvlText w:val="■"/>
-      <w:lvlJc w:val="left"/>
-      <w:pPr>
-        <w:ind w:left="4320" w:hanging="360"/>
-      </w:pPr>
-      <w:rPr>
-        <w:u w:val="none"/>
-      </w:rPr>
-    </w:lvl>
-    <w:lvl w:ilvl="6">
-      <w:start w:val="1"/>
-      <w:numFmt w:val="bullet"/>
-      <w:lvlText w:val="●"/>
-      <w:lvlJc w:val="left"/>
-      <w:pPr>
-        <w:ind w:left="5040" w:hanging="360"/>
-      </w:pPr>
-      <w:rPr>
-        <w:u w:val="none"/>
-      </w:rPr>
-    </w:lvl>
-    <w:lvl w:ilvl="7">
-      <w:start w:val="1"/>
-      <w:numFmt w:val="bullet"/>
-      <w:lvlText w:val="○"/>
-      <w:lvlJc w:val="left"/>
-      <w:pPr>
-        <w:ind w:left="5760" w:hanging="360"/>
-      </w:pPr>
-      <w:rPr>
-        <w:u w:val="none"/>
-      </w:rPr>
-    </w:lvl>
-    <w:lvl w:ilvl="8">
+    <w:lvl w:ilvl="8" w:tentative="0">
       <w:start w:val="1"/>
       <w:numFmt w:val="bullet"/>
       <w:lvlText w:val="■"/>
@@ -6517,19 +6045,19 @@
     </w:lvl>
   </w:abstractNum>
   <w:num w:numId="1">
-    <w:abstractNumId w:val="1"/>
+    <w:abstractNumId w:val="4"/>
   </w:num>
   <w:num w:numId="2">
+    <w:abstractNumId w:val="3"/>
+  </w:num>
+  <w:num w:numId="3">
+    <w:abstractNumId w:val="8"/>
+  </w:num>
+  <w:num w:numId="4">
     <w:abstractNumId w:val="2"/>
   </w:num>
-  <w:num w:numId="3">
-    <w:abstractNumId w:val="3"/>
-  </w:num>
-  <w:num w:numId="4">
-    <w:abstractNumId w:val="4"/>
-  </w:num>
   <w:num w:numId="5">
-    <w:abstractNumId w:val="5"/>
+    <w:abstractNumId w:val="1"/>
   </w:num>
   <w:num w:numId="6">
     <w:abstractNumId w:val="6"/>
@@ -6538,161 +6066,449 @@
     <w:abstractNumId w:val="7"/>
   </w:num>
   <w:num w:numId="8">
-    <w:abstractNumId w:val="8"/>
+    <w:abstractNumId w:val="9"/>
   </w:num>
   <w:num w:numId="9">
-    <w:abstractNumId w:val="9"/>
+    <w:abstractNumId w:val="5"/>
   </w:num>
   <w:num w:numId="10">
-    <w:abstractNumId w:val="10"/>
+    <w:abstractNumId w:val="0"/>
   </w:num>
 </w:numbering>
 </file>
 
 <file path=word/styles.xml><?xml version="1.0" encoding="utf-8"?>
-<w:styles xmlns:mc="http://schemas.openxmlformats.org/markup-compatibility/2006" xmlns:o="urn:schemas-microsoft-com:office:office" xmlns:r="http://schemas.openxmlformats.org/officeDocument/2006/relationships" xmlns:m="http://schemas.openxmlformats.org/officeDocument/2006/math" xmlns:v="urn:schemas-microsoft-com:vml" xmlns:wp="http://schemas.openxmlformats.org/drawingml/2006/wordprocessingDrawing" xmlns:w10="urn:schemas-microsoft-com:office:word" xmlns:w="http://schemas.openxmlformats.org/wordprocessingml/2006/main" xmlns:wne="http://schemas.microsoft.com/office/word/2006/wordml" xmlns:sl="http://schemas.openxmlformats.org/schemaLibrary/2006/main" xmlns:a="http://schemas.openxmlformats.org/drawingml/2006/main" xmlns:pic="http://schemas.openxmlformats.org/drawingml/2006/picture" xmlns:c="http://schemas.openxmlformats.org/drawingml/2006/chart" xmlns:lc="http://schemas.openxmlformats.org/drawingml/2006/lockedCanvas" xmlns:dgm="http://schemas.openxmlformats.org/drawingml/2006/diagram" xmlns:wps="http://schemas.microsoft.com/office/word/2010/wordprocessingShape" xmlns:wpg="http://schemas.microsoft.com/office/word/2010/wordprocessingGroup" xmlns:w14="http://schemas.microsoft.com/office/word/2010/wordml" xmlns:w15="http://schemas.microsoft.com/office/word/2012/wordml" xmlns:w16="http://schemas.microsoft.com/office/word/2018/wordml" xmlns:w16cex="http://schemas.microsoft.com/office/word/2018/wordml/cex" xmlns:w16cid="http://schemas.microsoft.com/office/word/2016/wordml/cid" xmlns="http://schemas.microsoft.com/office/tasks/2019/documenttasks" xmlns:cr="http://schemas.microsoft.com/office/comments/2020/reactions">
+<w:styles xmlns:mc="http://schemas.openxmlformats.org/markup-compatibility/2006" xmlns:o="urn:schemas-microsoft-com:office:office" xmlns:r="http://schemas.openxmlformats.org/officeDocument/2006/relationships" xmlns:m="http://schemas.openxmlformats.org/officeDocument/2006/math" xmlns:v="urn:schemas-microsoft-com:vml" xmlns:w="http://schemas.openxmlformats.org/wordprocessingml/2006/main" xmlns:w14="http://schemas.microsoft.com/office/word/2010/wordml" xmlns:w10="urn:schemas-microsoft-com:office:word" xmlns:sl="http://schemas.openxmlformats.org/schemaLibrary/2006/main" xmlns:wpsCustomData="http://www.wps.cn/officeDocument/2013/wpsCustomData" mc:Ignorable="w14">
   <w:docDefaults>
     <w:rPrDefault>
       <w:rPr>
-        <w:sz w:val="22"/>
-        <w:szCs w:val="22"/>
-        <w:lang w:val="en-US"/>
+        <w:rFonts w:asciiTheme="minorHAnsi" w:hAnsiTheme="minorHAnsi" w:eastAsiaTheme="minorEastAsia" w:cstheme="minorBidi"/>
       </w:rPr>
     </w:rPrDefault>
-    <w:pPrDefault>
-      <w:pPr>
-        <w:widowControl w:val="0"/>
-      </w:pPr>
-    </w:pPrDefault>
+    <w:pPrDefault/>
   </w:docDefaults>
-  <w:style w:type="paragraph" w:styleId="Normal" w:default="1">
-    <w:name w:val="normal"/>
+  <w:latentStyles w:count="260" w:defQFormat="0" w:defUnhideWhenUsed="1" w:defSemiHidden="1" w:defUIPriority="99" w:defLockedState="0">
+    <w:lsdException w:unhideWhenUsed="0" w:uiPriority="0" w:semiHidden="0" w:name="Normal"/>
+    <w:lsdException w:qFormat="1" w:unhideWhenUsed="0" w:uiPriority="0" w:semiHidden="0" w:name="heading 1"/>
+    <w:lsdException w:qFormat="1" w:unhideWhenUsed="0" w:uiPriority="0" w:semiHidden="0" w:name="heading 2"/>
+    <w:lsdException w:qFormat="1" w:unhideWhenUsed="0" w:uiPriority="0" w:semiHidden="0" w:name="heading 3"/>
+    <w:lsdException w:qFormat="1" w:unhideWhenUsed="0" w:uiPriority="0" w:semiHidden="0" w:name="heading 4"/>
+    <w:lsdException w:qFormat="1" w:unhideWhenUsed="0" w:uiPriority="0" w:semiHidden="0" w:name="heading 5"/>
+    <w:lsdException w:qFormat="1" w:unhideWhenUsed="0" w:uiPriority="0" w:semiHidden="0" w:name="heading 6"/>
+    <w:lsdException w:qFormat="1" w:uiPriority="0" w:name="heading 7"/>
+    <w:lsdException w:qFormat="1" w:uiPriority="0" w:name="heading 8"/>
+    <w:lsdException w:qFormat="1" w:uiPriority="0" w:name="heading 9"/>
+    <w:lsdException w:unhideWhenUsed="0" w:uiPriority="0" w:semiHidden="0" w:name="index 1"/>
+    <w:lsdException w:unhideWhenUsed="0" w:uiPriority="0" w:semiHidden="0" w:name="index 2"/>
+    <w:lsdException w:unhideWhenUsed="0" w:uiPriority="0" w:semiHidden="0" w:name="index 3"/>
+    <w:lsdException w:unhideWhenUsed="0" w:uiPriority="0" w:semiHidden="0" w:name="index 4"/>
+    <w:lsdException w:unhideWhenUsed="0" w:uiPriority="0" w:semiHidden="0" w:name="index 5"/>
+    <w:lsdException w:unhideWhenUsed="0" w:uiPriority="0" w:semiHidden="0" w:name="index 6"/>
+    <w:lsdException w:unhideWhenUsed="0" w:uiPriority="0" w:semiHidden="0" w:name="index 7"/>
+    <w:lsdException w:unhideWhenUsed="0" w:uiPriority="0" w:semiHidden="0" w:name="index 8"/>
+    <w:lsdException w:unhideWhenUsed="0" w:uiPriority="0" w:semiHidden="0" w:name="index 9"/>
+    <w:lsdException w:unhideWhenUsed="0" w:uiPriority="0" w:semiHidden="0" w:name="toc 1"/>
+    <w:lsdException w:unhideWhenUsed="0" w:uiPriority="0" w:semiHidden="0" w:name="toc 2"/>
+    <w:lsdException w:unhideWhenUsed="0" w:uiPriority="0" w:semiHidden="0" w:name="toc 3"/>
+    <w:lsdException w:unhideWhenUsed="0" w:uiPriority="0" w:semiHidden="0" w:name="toc 4"/>
+    <w:lsdException w:unhideWhenUsed="0" w:uiPriority="0" w:semiHidden="0" w:name="toc 5"/>
+    <w:lsdException w:unhideWhenUsed="0" w:uiPriority="0" w:semiHidden="0" w:name="toc 6"/>
+    <w:lsdException w:unhideWhenUsed="0" w:uiPriority="0" w:semiHidden="0" w:name="toc 7"/>
+    <w:lsdException w:unhideWhenUsed="0" w:uiPriority="0" w:semiHidden="0" w:name="toc 8"/>
+    <w:lsdException w:unhideWhenUsed="0" w:uiPriority="0" w:semiHidden="0" w:name="toc 9"/>
+    <w:lsdException w:unhideWhenUsed="0" w:uiPriority="0" w:semiHidden="0" w:name="Normal Indent"/>
+    <w:lsdException w:unhideWhenUsed="0" w:uiPriority="0" w:semiHidden="0" w:name="footnote text"/>
+    <w:lsdException w:unhideWhenUsed="0" w:uiPriority="0" w:semiHidden="0" w:name="annotation text"/>
+    <w:lsdException w:unhideWhenUsed="0" w:uiPriority="0" w:semiHidden="0" w:name="header"/>
+    <w:lsdException w:unhideWhenUsed="0" w:uiPriority="0" w:semiHidden="0" w:name="footer"/>
+    <w:lsdException w:unhideWhenUsed="0" w:uiPriority="0" w:semiHidden="0" w:name="index heading"/>
+    <w:lsdException w:qFormat="1" w:uiPriority="0" w:name="caption"/>
+    <w:lsdException w:unhideWhenUsed="0" w:uiPriority="0" w:semiHidden="0" w:name="table of figures"/>
+    <w:lsdException w:unhideWhenUsed="0" w:uiPriority="0" w:semiHidden="0" w:name="envelope address"/>
+    <w:lsdException w:unhideWhenUsed="0" w:uiPriority="0" w:semiHidden="0" w:name="envelope return"/>
+    <w:lsdException w:unhideWhenUsed="0" w:uiPriority="0" w:semiHidden="0" w:name="footnote reference"/>
+    <w:lsdException w:unhideWhenUsed="0" w:uiPriority="0" w:semiHidden="0" w:name="annotation reference"/>
+    <w:lsdException w:unhideWhenUsed="0" w:uiPriority="0" w:semiHidden="0" w:name="line number"/>
+    <w:lsdException w:unhideWhenUsed="0" w:uiPriority="0" w:semiHidden="0" w:name="page number"/>
+    <w:lsdException w:unhideWhenUsed="0" w:uiPriority="0" w:semiHidden="0" w:name="endnote reference"/>
+    <w:lsdException w:unhideWhenUsed="0" w:uiPriority="0" w:semiHidden="0" w:name="endnote text"/>
+    <w:lsdException w:unhideWhenUsed="0" w:uiPriority="0" w:semiHidden="0" w:name="table of authorities"/>
+    <w:lsdException w:unhideWhenUsed="0" w:uiPriority="0" w:semiHidden="0" w:name="macro"/>
+    <w:lsdException w:unhideWhenUsed="0" w:uiPriority="0" w:semiHidden="0" w:name="toa heading"/>
+    <w:lsdException w:unhideWhenUsed="0" w:uiPriority="0" w:semiHidden="0" w:name="List"/>
+    <w:lsdException w:unhideWhenUsed="0" w:uiPriority="0" w:semiHidden="0" w:name="List Bullet"/>
+    <w:lsdException w:unhideWhenUsed="0" w:uiPriority="0" w:semiHidden="0" w:name="List Number"/>
+    <w:lsdException w:unhideWhenUsed="0" w:uiPriority="0" w:semiHidden="0" w:name="List 2"/>
+    <w:lsdException w:unhideWhenUsed="0" w:uiPriority="0" w:semiHidden="0" w:name="List 3"/>
+    <w:lsdException w:unhideWhenUsed="0" w:uiPriority="0" w:semiHidden="0" w:name="List 4"/>
+    <w:lsdException w:unhideWhenUsed="0" w:uiPriority="0" w:semiHidden="0" w:name="List 5"/>
+    <w:lsdException w:unhideWhenUsed="0" w:uiPriority="0" w:semiHidden="0" w:name="List Bullet 2"/>
+    <w:lsdException w:unhideWhenUsed="0" w:uiPriority="0" w:semiHidden="0" w:name="List Bullet 3"/>
+    <w:lsdException w:unhideWhenUsed="0" w:uiPriority="0" w:semiHidden="0" w:name="List Bullet 4"/>
+    <w:lsdException w:unhideWhenUsed="0" w:uiPriority="0" w:semiHidden="0" w:name="List Bullet 5"/>
+    <w:lsdException w:unhideWhenUsed="0" w:uiPriority="0" w:semiHidden="0" w:name="List Number 2"/>
+    <w:lsdException w:unhideWhenUsed="0" w:uiPriority="0" w:semiHidden="0" w:name="List Number 3"/>
+    <w:lsdException w:unhideWhenUsed="0" w:uiPriority="0" w:semiHidden="0" w:name="List Number 4"/>
+    <w:lsdException w:unhideWhenUsed="0" w:uiPriority="0" w:semiHidden="0" w:name="List Number 5"/>
+    <w:lsdException w:qFormat="1" w:unhideWhenUsed="0" w:uiPriority="0" w:semiHidden="0" w:name="Title"/>
+    <w:lsdException w:unhideWhenUsed="0" w:uiPriority="0" w:semiHidden="0" w:name="Closing"/>
+    <w:lsdException w:unhideWhenUsed="0" w:uiPriority="0" w:semiHidden="0" w:name="Signature"/>
+    <w:lsdException w:unhideWhenUsed="0" w:uiPriority="0" w:name="Default Paragraph Font"/>
+    <w:lsdException w:unhideWhenUsed="0" w:uiPriority="0" w:semiHidden="0" w:name="Body Text"/>
+    <w:lsdException w:unhideWhenUsed="0" w:uiPriority="0" w:semiHidden="0" w:name="Body Text Indent"/>
+    <w:lsdException w:unhideWhenUsed="0" w:uiPriority="0" w:semiHidden="0" w:name="List Continue"/>
+    <w:lsdException w:unhideWhenUsed="0" w:uiPriority="0" w:semiHidden="0" w:name="List Continue 2"/>
+    <w:lsdException w:unhideWhenUsed="0" w:uiPriority="0" w:semiHidden="0" w:name="List Continue 3"/>
+    <w:lsdException w:unhideWhenUsed="0" w:uiPriority="0" w:semiHidden="0" w:name="List Continue 4"/>
+    <w:lsdException w:unhideWhenUsed="0" w:uiPriority="0" w:semiHidden="0" w:name="List Continue 5"/>
+    <w:lsdException w:unhideWhenUsed="0" w:uiPriority="0" w:semiHidden="0" w:name="Message Header"/>
+    <w:lsdException w:qFormat="1" w:unhideWhenUsed="0" w:uiPriority="0" w:semiHidden="0" w:name="Subtitle"/>
+    <w:lsdException w:unhideWhenUsed="0" w:uiPriority="0" w:semiHidden="0" w:name="Salutation"/>
+    <w:lsdException w:unhideWhenUsed="0" w:uiPriority="0" w:semiHidden="0" w:name="Date"/>
+    <w:lsdException w:unhideWhenUsed="0" w:uiPriority="0" w:semiHidden="0" w:name="Body Text First Indent"/>
+    <w:lsdException w:unhideWhenUsed="0" w:uiPriority="0" w:semiHidden="0" w:name="Body Text First Indent 2"/>
+    <w:lsdException w:unhideWhenUsed="0" w:uiPriority="0" w:semiHidden="0" w:name="Note Heading"/>
+    <w:lsdException w:unhideWhenUsed="0" w:uiPriority="0" w:semiHidden="0" w:name="Body Text 2"/>
+    <w:lsdException w:unhideWhenUsed="0" w:uiPriority="0" w:semiHidden="0" w:name="Body Text 3"/>
+    <w:lsdException w:unhideWhenUsed="0" w:uiPriority="0" w:semiHidden="0" w:name="Body Text Indent 2"/>
+    <w:lsdException w:unhideWhenUsed="0" w:uiPriority="0" w:semiHidden="0" w:name="Body Text Indent 3"/>
+    <w:lsdException w:unhideWhenUsed="0" w:uiPriority="0" w:semiHidden="0" w:name="Block Text"/>
+    <w:lsdException w:unhideWhenUsed="0" w:uiPriority="0" w:semiHidden="0" w:name="Hyperlink"/>
+    <w:lsdException w:unhideWhenUsed="0" w:uiPriority="0" w:semiHidden="0" w:name="FollowedHyperlink"/>
+    <w:lsdException w:qFormat="1" w:unhideWhenUsed="0" w:uiPriority="0" w:semiHidden="0" w:name="Strong"/>
+    <w:lsdException w:qFormat="1" w:unhideWhenUsed="0" w:uiPriority="0" w:semiHidden="0" w:name="Emphasis"/>
+    <w:lsdException w:unhideWhenUsed="0" w:uiPriority="0" w:semiHidden="0" w:name="Document Map"/>
+    <w:lsdException w:unhideWhenUsed="0" w:uiPriority="0" w:semiHidden="0" w:name="Plain Text"/>
+    <w:lsdException w:unhideWhenUsed="0" w:uiPriority="0" w:semiHidden="0" w:name="E-mail Signature"/>
+    <w:lsdException w:unhideWhenUsed="0" w:uiPriority="0" w:semiHidden="0" w:name="Normal (Web)"/>
+    <w:lsdException w:unhideWhenUsed="0" w:uiPriority="0" w:semiHidden="0" w:name="HTML Acronym"/>
+    <w:lsdException w:unhideWhenUsed="0" w:uiPriority="0" w:semiHidden="0" w:name="HTML Address"/>
+    <w:lsdException w:unhideWhenUsed="0" w:uiPriority="0" w:semiHidden="0" w:name="HTML Cite"/>
+    <w:lsdException w:unhideWhenUsed="0" w:uiPriority="0" w:semiHidden="0" w:name="HTML Code"/>
+    <w:lsdException w:unhideWhenUsed="0" w:uiPriority="0" w:semiHidden="0" w:name="HTML Definition"/>
+    <w:lsdException w:unhideWhenUsed="0" w:uiPriority="0" w:semiHidden="0" w:name="HTML Keyboard"/>
+    <w:lsdException w:unhideWhenUsed="0" w:uiPriority="0" w:semiHidden="0" w:name="HTML Preformatted"/>
+    <w:lsdException w:unhideWhenUsed="0" w:uiPriority="0" w:semiHidden="0" w:name="HTML Sample"/>
+    <w:lsdException w:unhideWhenUsed="0" w:uiPriority="0" w:semiHidden="0" w:name="HTML Typewriter"/>
+    <w:lsdException w:unhideWhenUsed="0" w:uiPriority="0" w:semiHidden="0" w:name="HTML Variable"/>
+    <w:lsdException w:unhideWhenUsed="0" w:uiPriority="0" w:name="Normal Table"/>
+    <w:lsdException w:unhideWhenUsed="0" w:uiPriority="0" w:semiHidden="0" w:name="annotation subject"/>
+    <w:lsdException w:unhideWhenUsed="0" w:uiPriority="0" w:semiHidden="0" w:name="Table Simple 1"/>
+    <w:lsdException w:unhideWhenUsed="0" w:uiPriority="0" w:semiHidden="0" w:name="Table Simple 2"/>
+    <w:lsdException w:unhideWhenUsed="0" w:uiPriority="0" w:semiHidden="0" w:name="Table Simple 3"/>
+    <w:lsdException w:unhideWhenUsed="0" w:uiPriority="0" w:semiHidden="0" w:name="Table Classic 1"/>
+    <w:lsdException w:unhideWhenUsed="0" w:uiPriority="0" w:semiHidden="0" w:name="Table Classic 2"/>
+    <w:lsdException w:unhideWhenUsed="0" w:uiPriority="0" w:semiHidden="0" w:name="Table Classic 3"/>
+    <w:lsdException w:unhideWhenUsed="0" w:uiPriority="0" w:semiHidden="0" w:name="Table Classic 4"/>
+    <w:lsdException w:unhideWhenUsed="0" w:uiPriority="0" w:semiHidden="0" w:name="Table Colorful 1"/>
+    <w:lsdException w:unhideWhenUsed="0" w:uiPriority="0" w:semiHidden="0" w:name="Table Colorful 2"/>
+    <w:lsdException w:unhideWhenUsed="0" w:uiPriority="0" w:semiHidden="0" w:name="Table Colorful 3"/>
+    <w:lsdException w:unhideWhenUsed="0" w:uiPriority="0" w:semiHidden="0" w:name="Table Columns 1"/>
+    <w:lsdException w:unhideWhenUsed="0" w:uiPriority="0" w:semiHidden="0" w:name="Table Columns 2"/>
+    <w:lsdException w:unhideWhenUsed="0" w:uiPriority="0" w:semiHidden="0" w:name="Table Columns 3"/>
+    <w:lsdException w:unhideWhenUsed="0" w:uiPriority="0" w:semiHidden="0" w:name="Table Columns 4"/>
+    <w:lsdException w:unhideWhenUsed="0" w:uiPriority="0" w:semiHidden="0" w:name="Table Columns 5"/>
+    <w:lsdException w:unhideWhenUsed="0" w:uiPriority="0" w:semiHidden="0" w:name="Table Grid 1"/>
+    <w:lsdException w:unhideWhenUsed="0" w:uiPriority="0" w:semiHidden="0" w:name="Table Grid 2"/>
+    <w:lsdException w:unhideWhenUsed="0" w:uiPriority="0" w:semiHidden="0" w:name="Table Grid 3"/>
+    <w:lsdException w:unhideWhenUsed="0" w:uiPriority="0" w:semiHidden="0" w:name="Table Grid 4"/>
+    <w:lsdException w:unhideWhenUsed="0" w:uiPriority="0" w:semiHidden="0" w:name="Table Grid 5"/>
+    <w:lsdException w:unhideWhenUsed="0" w:uiPriority="0" w:semiHidden="0" w:name="Table Grid 6"/>
+    <w:lsdException w:unhideWhenUsed="0" w:uiPriority="0" w:semiHidden="0" w:name="Table Grid 7"/>
+    <w:lsdException w:unhideWhenUsed="0" w:uiPriority="0" w:semiHidden="0" w:name="Table Grid 8"/>
+    <w:lsdException w:unhideWhenUsed="0" w:uiPriority="0" w:semiHidden="0" w:name="Table List 1"/>
+    <w:lsdException w:unhideWhenUsed="0" w:uiPriority="0" w:semiHidden="0" w:name="Table List 2"/>
+    <w:lsdException w:unhideWhenUsed="0" w:uiPriority="0" w:semiHidden="0" w:name="Table List 3"/>
+    <w:lsdException w:unhideWhenUsed="0" w:uiPriority="0" w:semiHidden="0" w:name="Table List 4"/>
+    <w:lsdException w:unhideWhenUsed="0" w:uiPriority="0" w:semiHidden="0" w:name="Table List 5"/>
+    <w:lsdException w:unhideWhenUsed="0" w:uiPriority="0" w:semiHidden="0" w:name="Table List 6"/>
+    <w:lsdException w:unhideWhenUsed="0" w:uiPriority="0" w:semiHidden="0" w:name="Table List 7"/>
+    <w:lsdException w:unhideWhenUsed="0" w:uiPriority="0" w:semiHidden="0" w:name="Table List 8"/>
+    <w:lsdException w:unhideWhenUsed="0" w:uiPriority="0" w:semiHidden="0" w:name="Table 3D effects 1"/>
+    <w:lsdException w:unhideWhenUsed="0" w:uiPriority="0" w:semiHidden="0" w:name="Table 3D effects 2"/>
+    <w:lsdException w:unhideWhenUsed="0" w:uiPriority="0" w:semiHidden="0" w:name="Table 3D effects 3"/>
+    <w:lsdException w:unhideWhenUsed="0" w:uiPriority="0" w:semiHidden="0" w:name="Table Contemporary"/>
+    <w:lsdException w:unhideWhenUsed="0" w:uiPriority="0" w:semiHidden="0" w:name="Table Elegant"/>
+    <w:lsdException w:unhideWhenUsed="0" w:uiPriority="0" w:semiHidden="0" w:name="Table Professional"/>
+    <w:lsdException w:unhideWhenUsed="0" w:uiPriority="0" w:semiHidden="0" w:name="Table Subtle 1"/>
+    <w:lsdException w:unhideWhenUsed="0" w:uiPriority="0" w:semiHidden="0" w:name="Table Subtle 2"/>
+    <w:lsdException w:unhideWhenUsed="0" w:uiPriority="0" w:semiHidden="0" w:name="Table Web 1"/>
+    <w:lsdException w:unhideWhenUsed="0" w:uiPriority="0" w:semiHidden="0" w:name="Table Web 2"/>
+    <w:lsdException w:unhideWhenUsed="0" w:uiPriority="0" w:semiHidden="0" w:name="Table Web 3"/>
+    <w:lsdException w:unhideWhenUsed="0" w:uiPriority="0" w:semiHidden="0" w:name="Balloon Text"/>
+    <w:lsdException w:unhideWhenUsed="0" w:uiPriority="0" w:semiHidden="0" w:name="Table Grid"/>
+    <w:lsdException w:unhideWhenUsed="0" w:uiPriority="0" w:semiHidden="0" w:name="Table Theme"/>
+    <w:lsdException w:unhideWhenUsed="0" w:uiPriority="60" w:semiHidden="0" w:name="Light Shading"/>
+    <w:lsdException w:unhideWhenUsed="0" w:uiPriority="61" w:semiHidden="0" w:name="Light List"/>
+    <w:lsdException w:unhideWhenUsed="0" w:uiPriority="62" w:semiHidden="0" w:name="Light Grid"/>
+    <w:lsdException w:unhideWhenUsed="0" w:uiPriority="63" w:semiHidden="0" w:name="Medium Shading 1"/>
+    <w:lsdException w:unhideWhenUsed="0" w:uiPriority="64" w:semiHidden="0" w:name="Medium Shading 2"/>
+    <w:lsdException w:unhideWhenUsed="0" w:uiPriority="65" w:semiHidden="0" w:name="Medium List 1"/>
+    <w:lsdException w:unhideWhenUsed="0" w:uiPriority="66" w:semiHidden="0" w:name="Medium List 2"/>
+    <w:lsdException w:unhideWhenUsed="0" w:uiPriority="67" w:semiHidden="0" w:name="Medium Grid 1"/>
+    <w:lsdException w:unhideWhenUsed="0" w:uiPriority="68" w:semiHidden="0" w:name="Medium Grid 2"/>
+    <w:lsdException w:unhideWhenUsed="0" w:uiPriority="69" w:semiHidden="0" w:name="Medium Grid 3"/>
+    <w:lsdException w:unhideWhenUsed="0" w:uiPriority="70" w:semiHidden="0" w:name="Dark List"/>
+    <w:lsdException w:unhideWhenUsed="0" w:uiPriority="71" w:semiHidden="0" w:name="Colorful Shading"/>
+    <w:lsdException w:unhideWhenUsed="0" w:uiPriority="72" w:semiHidden="0" w:name="Colorful List"/>
+    <w:lsdException w:unhideWhenUsed="0" w:uiPriority="73" w:semiHidden="0" w:name="Colorful Grid"/>
+    <w:lsdException w:unhideWhenUsed="0" w:uiPriority="60" w:semiHidden="0" w:name="Light Shading Accent 1"/>
+    <w:lsdException w:unhideWhenUsed="0" w:uiPriority="61" w:semiHidden="0" w:name="Light List Accent 1"/>
+    <w:lsdException w:unhideWhenUsed="0" w:uiPriority="62" w:semiHidden="0" w:name="Light Grid Accent 1"/>
+    <w:lsdException w:unhideWhenUsed="0" w:uiPriority="63" w:semiHidden="0" w:name="Medium Shading 1 Accent 1"/>
+    <w:lsdException w:unhideWhenUsed="0" w:uiPriority="64" w:semiHidden="0" w:name="Medium Shading 2 Accent 1"/>
+    <w:lsdException w:unhideWhenUsed="0" w:uiPriority="65" w:semiHidden="0" w:name="Medium List 1 Accent 1"/>
+    <w:lsdException w:unhideWhenUsed="0" w:uiPriority="66" w:semiHidden="0" w:name="Medium List 2 Accent 1"/>
+    <w:lsdException w:unhideWhenUsed="0" w:uiPriority="67" w:semiHidden="0" w:name="Medium Grid 1 Accent 1"/>
+    <w:lsdException w:unhideWhenUsed="0" w:uiPriority="68" w:semiHidden="0" w:name="Medium Grid 2 Accent 1"/>
+    <w:lsdException w:unhideWhenUsed="0" w:uiPriority="69" w:semiHidden="0" w:name="Medium Grid 3 Accent 1"/>
+    <w:lsdException w:unhideWhenUsed="0" w:uiPriority="70" w:semiHidden="0" w:name="Dark List Accent 1"/>
+    <w:lsdException w:unhideWhenUsed="0" w:uiPriority="71" w:semiHidden="0" w:name="Colorful Shading Accent 1"/>
+    <w:lsdException w:unhideWhenUsed="0" w:uiPriority="72" w:semiHidden="0" w:name="Colorful List Accent 1"/>
+    <w:lsdException w:unhideWhenUsed="0" w:uiPriority="73" w:semiHidden="0" w:name="Colorful Grid Accent 1"/>
+    <w:lsdException w:unhideWhenUsed="0" w:uiPriority="60" w:semiHidden="0" w:name="Light Shading Accent 2"/>
+    <w:lsdException w:unhideWhenUsed="0" w:uiPriority="61" w:semiHidden="0" w:name="Light List Accent 2"/>
+    <w:lsdException w:unhideWhenUsed="0" w:uiPriority="62" w:semiHidden="0" w:name="Light Grid Accent 2"/>
+    <w:lsdException w:unhideWhenUsed="0" w:uiPriority="63" w:semiHidden="0" w:name="Medium Shading 1 Accent 2"/>
+    <w:lsdException w:unhideWhenUsed="0" w:uiPriority="64" w:semiHidden="0" w:name="Medium Shading 2 Accent 2"/>
+    <w:lsdException w:unhideWhenUsed="0" w:uiPriority="65" w:semiHidden="0" w:name="Medium List 1 Accent 2"/>
+    <w:lsdException w:unhideWhenUsed="0" w:uiPriority="66" w:semiHidden="0" w:name="Medium List 2 Accent 2"/>
+    <w:lsdException w:unhideWhenUsed="0" w:uiPriority="67" w:semiHidden="0" w:name="Medium Grid 1 Accent 2"/>
+    <w:lsdException w:unhideWhenUsed="0" w:uiPriority="68" w:semiHidden="0" w:name="Medium Grid 2 Accent 2"/>
+    <w:lsdException w:unhideWhenUsed="0" w:uiPriority="69" w:semiHidden="0" w:name="Medium Grid 3 Accent 2"/>
+    <w:lsdException w:unhideWhenUsed="0" w:uiPriority="70" w:semiHidden="0" w:name="Dark List Accent 2"/>
+    <w:lsdException w:unhideWhenUsed="0" w:uiPriority="71" w:semiHidden="0" w:name="Colorful Shading Accent 2"/>
+    <w:lsdException w:unhideWhenUsed="0" w:uiPriority="72" w:semiHidden="0" w:name="Colorful List Accent 2"/>
+    <w:lsdException w:unhideWhenUsed="0" w:uiPriority="73" w:semiHidden="0" w:name="Colorful Grid Accent 2"/>
+    <w:lsdException w:unhideWhenUsed="0" w:uiPriority="60" w:semiHidden="0" w:name="Light Shading Accent 3"/>
+    <w:lsdException w:unhideWhenUsed="0" w:uiPriority="61" w:semiHidden="0" w:name="Light List Accent 3"/>
+    <w:lsdException w:unhideWhenUsed="0" w:uiPriority="62" w:semiHidden="0" w:name="Light Grid Accent 3"/>
+    <w:lsdException w:unhideWhenUsed="0" w:uiPriority="63" w:semiHidden="0" w:name="Medium Shading 1 Accent 3"/>
+    <w:lsdException w:unhideWhenUsed="0" w:uiPriority="64" w:semiHidden="0" w:name="Medium Shading 2 Accent 3"/>
+    <w:lsdException w:unhideWhenUsed="0" w:uiPriority="65" w:semiHidden="0" w:name="Medium List 1 Accent 3"/>
+    <w:lsdException w:unhideWhenUsed="0" w:uiPriority="66" w:semiHidden="0" w:name="Medium List 2 Accent 3"/>
+    <w:lsdException w:unhideWhenUsed="0" w:uiPriority="67" w:semiHidden="0" w:name="Medium Grid 1 Accent 3"/>
+    <w:lsdException w:unhideWhenUsed="0" w:uiPriority="68" w:semiHidden="0" w:name="Medium Grid 2 Accent 3"/>
+    <w:lsdException w:unhideWhenUsed="0" w:uiPriority="69" w:semiHidden="0" w:name="Medium Grid 3 Accent 3"/>
+    <w:lsdException w:unhideWhenUsed="0" w:uiPriority="70" w:semiHidden="0" w:name="Dark List Accent 3"/>
+    <w:lsdException w:unhideWhenUsed="0" w:uiPriority="71" w:semiHidden="0" w:name="Colorful Shading Accent 3"/>
+    <w:lsdException w:unhideWhenUsed="0" w:uiPriority="72" w:semiHidden="0" w:name="Colorful List Accent 3"/>
+    <w:lsdException w:unhideWhenUsed="0" w:uiPriority="73" w:semiHidden="0" w:name="Colorful Grid Accent 3"/>
+    <w:lsdException w:unhideWhenUsed="0" w:uiPriority="60" w:semiHidden="0" w:name="Light Shading Accent 4"/>
+    <w:lsdException w:unhideWhenUsed="0" w:uiPriority="61" w:semiHidden="0" w:name="Light List Accent 4"/>
+    <w:lsdException w:unhideWhenUsed="0" w:uiPriority="62" w:semiHidden="0" w:name="Light Grid Accent 4"/>
+    <w:lsdException w:unhideWhenUsed="0" w:uiPriority="63" w:semiHidden="0" w:name="Medium Shading 1 Accent 4"/>
+    <w:lsdException w:unhideWhenUsed="0" w:uiPriority="64" w:semiHidden="0" w:name="Medium Shading 2 Accent 4"/>
+    <w:lsdException w:unhideWhenUsed="0" w:uiPriority="65" w:semiHidden="0" w:name="Medium List 1 Accent 4"/>
+    <w:lsdException w:unhideWhenUsed="0" w:uiPriority="66" w:semiHidden="0" w:name="Medium List 2 Accent 4"/>
+    <w:lsdException w:unhideWhenUsed="0" w:uiPriority="67" w:semiHidden="0" w:name="Medium Grid 1 Accent 4"/>
+    <w:lsdException w:unhideWhenUsed="0" w:uiPriority="68" w:semiHidden="0" w:name="Medium Grid 2 Accent 4"/>
+    <w:lsdException w:unhideWhenUsed="0" w:uiPriority="69" w:semiHidden="0" w:name="Medium Grid 3 Accent 4"/>
+    <w:lsdException w:unhideWhenUsed="0" w:uiPriority="70" w:semiHidden="0" w:name="Dark List Accent 4"/>
+    <w:lsdException w:unhideWhenUsed="0" w:uiPriority="71" w:semiHidden="0" w:name="Colorful Shading Accent 4"/>
+    <w:lsdException w:unhideWhenUsed="0" w:uiPriority="72" w:semiHidden="0" w:name="Colorful List Accent 4"/>
+    <w:lsdException w:unhideWhenUsed="0" w:uiPriority="73" w:semiHidden="0" w:name="Colorful Grid Accent 4"/>
+    <w:lsdException w:unhideWhenUsed="0" w:uiPriority="60" w:semiHidden="0" w:name="Light Shading Accent 5"/>
+    <w:lsdException w:unhideWhenUsed="0" w:uiPriority="61" w:semiHidden="0" w:name="Light List Accent 5"/>
+    <w:lsdException w:unhideWhenUsed="0" w:uiPriority="62" w:semiHidden="0" w:name="Light Grid Accent 5"/>
+    <w:lsdException w:unhideWhenUsed="0" w:uiPriority="63" w:semiHidden="0" w:name="Medium Shading 1 Accent 5"/>
+    <w:lsdException w:unhideWhenUsed="0" w:uiPriority="64" w:semiHidden="0" w:name="Medium Shading 2 Accent 5"/>
+    <w:lsdException w:unhideWhenUsed="0" w:uiPriority="65" w:semiHidden="0" w:name="Medium List 1 Accent 5"/>
+    <w:lsdException w:unhideWhenUsed="0" w:uiPriority="66" w:semiHidden="0" w:name="Medium List 2 Accent 5"/>
+    <w:lsdException w:unhideWhenUsed="0" w:uiPriority="67" w:semiHidden="0" w:name="Medium Grid 1 Accent 5"/>
+    <w:lsdException w:unhideWhenUsed="0" w:uiPriority="68" w:semiHidden="0" w:name="Medium Grid 2 Accent 5"/>
+    <w:lsdException w:unhideWhenUsed="0" w:uiPriority="69" w:semiHidden="0" w:name="Medium Grid 3 Accent 5"/>
+    <w:lsdException w:unhideWhenUsed="0" w:uiPriority="70" w:semiHidden="0" w:name="Dark List Accent 5"/>
+    <w:lsdException w:unhideWhenUsed="0" w:uiPriority="71" w:semiHidden="0" w:name="Colorful Shading Accent 5"/>
+    <w:lsdException w:unhideWhenUsed="0" w:uiPriority="72" w:semiHidden="0" w:name="Colorful List Accent 5"/>
+    <w:lsdException w:unhideWhenUsed="0" w:uiPriority="73" w:semiHidden="0" w:name="Colorful Grid Accent 5"/>
+    <w:lsdException w:unhideWhenUsed="0" w:uiPriority="60" w:semiHidden="0" w:name="Light Shading Accent 6"/>
+    <w:lsdException w:unhideWhenUsed="0" w:uiPriority="61" w:semiHidden="0" w:name="Light List Accent 6"/>
+    <w:lsdException w:unhideWhenUsed="0" w:uiPriority="62" w:semiHidden="0" w:name="Light Grid Accent 6"/>
+    <w:lsdException w:unhideWhenUsed="0" w:uiPriority="63" w:semiHidden="0" w:name="Medium Shading 1 Accent 6"/>
+    <w:lsdException w:unhideWhenUsed="0" w:uiPriority="64" w:semiHidden="0" w:name="Medium Shading 2 Accent 6"/>
+    <w:lsdException w:unhideWhenUsed="0" w:uiPriority="65" w:semiHidden="0" w:name="Medium List 1 Accent 6"/>
+    <w:lsdException w:unhideWhenUsed="0" w:uiPriority="66" w:semiHidden="0" w:name="Medium List 2 Accent 6"/>
+    <w:lsdException w:unhideWhenUsed="0" w:uiPriority="67" w:semiHidden="0" w:name="Medium Grid 1 Accent 6"/>
+    <w:lsdException w:unhideWhenUsed="0" w:uiPriority="68" w:semiHidden="0" w:name="Medium Grid 2 Accent 6"/>
+    <w:lsdException w:unhideWhenUsed="0" w:uiPriority="69" w:semiHidden="0" w:name="Medium Grid 3 Accent 6"/>
+    <w:lsdException w:unhideWhenUsed="0" w:uiPriority="70" w:semiHidden="0" w:name="Dark List Accent 6"/>
+    <w:lsdException w:unhideWhenUsed="0" w:uiPriority="71" w:semiHidden="0" w:name="Colorful Shading Accent 6"/>
+    <w:lsdException w:unhideWhenUsed="0" w:uiPriority="72" w:semiHidden="0" w:name="Colorful List Accent 6"/>
+    <w:lsdException w:unhideWhenUsed="0" w:uiPriority="73" w:semiHidden="0" w:name="Colorful Grid Accent 6"/>
+  </w:latentStyles>
+  <w:style w:type="paragraph" w:default="1" w:styleId="1">
+    <w:name w:val="Normal"/>
+    <w:uiPriority w:val="0"/>
+    <w:pPr>
+      <w:widowControl w:val="0"/>
+    </w:pPr>
+    <w:rPr>
+      <w:sz w:val="22"/>
+      <w:szCs w:val="22"/>
+      <w:lang w:val="en-US"/>
+    </w:rPr>
   </w:style>
-  <w:style w:type="table" w:styleId="TableNormal" w:default="1">
-    <w:name w:val="Table Normal"/>
-  </w:style>
-  <w:style w:type="paragraph" w:styleId="Heading1">
+  <w:style w:type="paragraph" w:styleId="2">
     <w:name w:val="heading 1"/>
-    <w:basedOn w:val="Normal"/>
-    <w:next w:val="Normal"/>
+    <w:basedOn w:val="1"/>
+    <w:next w:val="1"/>
+    <w:qFormat/>
+    <w:uiPriority w:val="0"/>
     <w:pPr>
-      <w:spacing w:before="45" w:lineRule="auto"/>
+      <w:spacing w:before="45"/>
       <w:ind w:left="100"/>
     </w:pPr>
     <w:rPr>
-      <w:rFonts w:ascii="Times New Roman" w:cs="Times New Roman" w:eastAsia="Times New Roman" w:hAnsi="Times New Roman"/>
-      <w:b w:val="1"/>
+      <w:rFonts w:ascii="Times New Roman" w:hAnsi="Times New Roman" w:eastAsia="Times New Roman" w:cs="Times New Roman"/>
+      <w:b/>
       <w:sz w:val="26"/>
       <w:szCs w:val="26"/>
     </w:rPr>
   </w:style>
-  <w:style w:type="paragraph" w:styleId="Heading2">
+  <w:style w:type="paragraph" w:styleId="3">
     <w:name w:val="heading 2"/>
-    <w:basedOn w:val="Normal"/>
-    <w:next w:val="Normal"/>
+    <w:basedOn w:val="1"/>
+    <w:next w:val="1"/>
+    <w:qFormat/>
+    <w:uiPriority w:val="0"/>
     <w:pPr>
       <w:jc w:val="center"/>
     </w:pPr>
     <w:rPr>
-      <w:rFonts w:ascii="Times New Roman" w:cs="Times New Roman" w:eastAsia="Times New Roman" w:hAnsi="Times New Roman"/>
-      <w:b w:val="1"/>
+      <w:rFonts w:ascii="Times New Roman" w:hAnsi="Times New Roman" w:eastAsia="Times New Roman" w:cs="Times New Roman"/>
+      <w:b/>
       <w:sz w:val="24"/>
       <w:szCs w:val="24"/>
     </w:rPr>
   </w:style>
-  <w:style w:type="paragraph" w:styleId="Heading3">
+  <w:style w:type="paragraph" w:styleId="4">
     <w:name w:val="heading 3"/>
-    <w:basedOn w:val="Normal"/>
-    <w:next w:val="Normal"/>
+    <w:basedOn w:val="1"/>
+    <w:next w:val="1"/>
+    <w:qFormat/>
+    <w:uiPriority w:val="0"/>
     <w:pPr>
       <w:jc w:val="center"/>
     </w:pPr>
     <w:rPr>
-      <w:rFonts w:ascii="Times New Roman" w:cs="Times New Roman" w:eastAsia="Times New Roman" w:hAnsi="Times New Roman"/>
-      <w:b w:val="1"/>
+      <w:rFonts w:ascii="Times New Roman" w:hAnsi="Times New Roman" w:eastAsia="Times New Roman" w:cs="Times New Roman"/>
+      <w:b/>
       <w:sz w:val="22"/>
       <w:szCs w:val="22"/>
     </w:rPr>
   </w:style>
-  <w:style w:type="paragraph" w:styleId="Heading4">
+  <w:style w:type="paragraph" w:styleId="5">
     <w:name w:val="heading 4"/>
-    <w:basedOn w:val="Normal"/>
-    <w:next w:val="Normal"/>
+    <w:basedOn w:val="1"/>
+    <w:next w:val="1"/>
+    <w:qFormat/>
+    <w:uiPriority w:val="0"/>
     <w:pPr>
       <w:ind w:left="100"/>
     </w:pPr>
     <w:rPr>
-      <w:rFonts w:ascii="Times New Roman" w:cs="Times New Roman" w:eastAsia="Times New Roman" w:hAnsi="Times New Roman"/>
-      <w:b w:val="1"/>
+      <w:rFonts w:ascii="Times New Roman" w:hAnsi="Times New Roman" w:eastAsia="Times New Roman" w:cs="Times New Roman"/>
+      <w:b/>
       <w:sz w:val="22"/>
       <w:szCs w:val="22"/>
     </w:rPr>
   </w:style>
-  <w:style w:type="paragraph" w:styleId="Heading5">
+  <w:style w:type="paragraph" w:styleId="6">
     <w:name w:val="heading 5"/>
-    <w:basedOn w:val="Normal"/>
-    <w:next w:val="Normal"/>
+    <w:basedOn w:val="1"/>
+    <w:next w:val="1"/>
+    <w:qFormat/>
+    <w:uiPriority w:val="0"/>
     <w:pPr>
-      <w:keepNext w:val="1"/>
-      <w:keepLines w:val="1"/>
+      <w:keepNext/>
+      <w:keepLines/>
       <w:pageBreakBefore w:val="0"/>
-      <w:spacing w:after="40" w:before="220" w:lineRule="auto"/>
+      <w:spacing w:before="220" w:after="40"/>
     </w:pPr>
     <w:rPr>
-      <w:b w:val="1"/>
+      <w:b/>
       <w:sz w:val="22"/>
       <w:szCs w:val="22"/>
     </w:rPr>
   </w:style>
-  <w:style w:type="paragraph" w:styleId="Heading6">
+  <w:style w:type="paragraph" w:styleId="7">
     <w:name w:val="heading 6"/>
-    <w:basedOn w:val="Normal"/>
-    <w:next w:val="Normal"/>
+    <w:basedOn w:val="1"/>
+    <w:next w:val="1"/>
+    <w:qFormat/>
+    <w:uiPriority w:val="0"/>
     <w:pPr>
-      <w:keepNext w:val="1"/>
-      <w:keepLines w:val="1"/>
+      <w:keepNext/>
+      <w:keepLines/>
       <w:pageBreakBefore w:val="0"/>
-      <w:spacing w:after="40" w:before="200" w:lineRule="auto"/>
+      <w:spacing w:before="200" w:after="40"/>
     </w:pPr>
     <w:rPr>
-      <w:b w:val="1"/>
+      <w:b/>
       <w:sz w:val="20"/>
       <w:szCs w:val="20"/>
     </w:rPr>
   </w:style>
-  <w:style w:type="paragraph" w:styleId="Title">
-    <w:name w:val="Title"/>
-    <w:basedOn w:val="Normal"/>
-    <w:next w:val="Normal"/>
+  <w:style w:type="character" w:default="1" w:styleId="8">
+    <w:name w:val="Default Paragraph Font"/>
+    <w:semiHidden/>
+    <w:uiPriority w:val="0"/>
+  </w:style>
+  <w:style w:type="table" w:default="1" w:styleId="9">
+    <w:name w:val="Normal Table"/>
+    <w:semiHidden/>
+    <w:uiPriority w:val="0"/>
+    <w:tblPr>
+      <w:tblCellMar>
+        <w:top w:w="0" w:type="dxa"/>
+        <w:left w:w="108" w:type="dxa"/>
+        <w:bottom w:w="0" w:type="dxa"/>
+        <w:right w:w="108" w:type="dxa"/>
+      </w:tblCellMar>
+    </w:tblPr>
+  </w:style>
+  <w:style w:type="paragraph" w:styleId="10">
+    <w:name w:val="Subtitle"/>
+    <w:basedOn w:val="1"/>
+    <w:next w:val="1"/>
+    <w:qFormat/>
+    <w:uiPriority w:val="0"/>
     <w:pPr>
-      <w:keepNext w:val="1"/>
-      <w:keepLines w:val="1"/>
+      <w:keepNext/>
+      <w:keepLines/>
       <w:pageBreakBefore w:val="0"/>
-      <w:spacing w:after="120" w:before="480" w:lineRule="auto"/>
+      <w:spacing w:before="360" w:after="80"/>
     </w:pPr>
     <w:rPr>
-      <w:b w:val="1"/>
+      <w:rFonts w:ascii="Georgia" w:hAnsi="Georgia" w:eastAsia="Georgia" w:cs="Georgia"/>
+      <w:i/>
+      <w:color w:val="666666"/>
+      <w:sz w:val="48"/>
+      <w:szCs w:val="48"/>
+    </w:rPr>
+  </w:style>
+  <w:style w:type="paragraph" w:styleId="11">
+    <w:name w:val="Title"/>
+    <w:basedOn w:val="1"/>
+    <w:next w:val="1"/>
+    <w:qFormat/>
+    <w:uiPriority w:val="0"/>
+    <w:pPr>
+      <w:keepNext/>
+      <w:keepLines/>
+      <w:pageBreakBefore w:val="0"/>
+      <w:spacing w:before="480" w:after="120"/>
+    </w:pPr>
+    <w:rPr>
+      <w:b/>
       <w:sz w:val="72"/>
       <w:szCs w:val="72"/>
     </w:rPr>
   </w:style>
-  <w:style w:type="paragraph" w:styleId="Subtitle">
-    <w:name w:val="Subtitle"/>
-    <w:basedOn w:val="Normal"/>
-    <w:next w:val="Normal"/>
-    <w:pPr>
-      <w:keepNext w:val="1"/>
-      <w:keepLines w:val="1"/>
-      <w:pageBreakBefore w:val="0"/>
-      <w:spacing w:after="80" w:before="360" w:lineRule="auto"/>
-    </w:pPr>
-    <w:rPr>
-      <w:rFonts w:ascii="Georgia" w:cs="Georgia" w:eastAsia="Georgia" w:hAnsi="Georgia"/>
-      <w:i w:val="1"/>
-      <w:color w:val="666666"/>
-      <w:sz w:val="48"/>
-      <w:szCs w:val="48"/>
-    </w:rPr>
+  <w:style w:type="table" w:customStyle="1" w:styleId="12">
+    <w:name w:val="Table Normal1"/>
+    <w:uiPriority w:val="0"/>
   </w:style>
 </w:styles>
 </file>
@@ -7013,6 +6829,26 @@
       </a:style>
     </a:lnDef>
   </a:objectDefaults>
-  <a:extraClrSchemeLst/>
 </a:theme>
+</file>
+
+<file path=customXml/item1.xml><?xml version="1.0" encoding="utf-8"?>
+<s:customData xmlns="http://www.wps.cn/officeDocument/2013/wpsCustomData" xmlns:s="http://www.wps.cn/officeDocument/2013/wpsCustomData">
+  <customSectProps>
+    <customSectPr/>
+    <customSectPr/>
+    <customSectPr/>
+  </customSectProps>
+  <customShpExts>
+    <customShpInfo spid="_x0000_s1026" textRotate="1"/>
+  </customShpExts>
+</s:customData>
+</file>
+
+<file path=customXml/itemProps1.xml><?xml version="1.0" encoding="utf-8"?>
+<ds:datastoreItem xmlns:ds="http://schemas.openxmlformats.org/officeDocument/2006/customXml" ds:itemID="{B1977F7D-205B-4081-913C-38D41E755F92}">
+  <ds:schemaRefs>
+    <ds:schemaRef ds:uri="http://www.wps.cn/officeDocument/2013/wpsCustomData"/>
+  </ds:schemaRefs>
+</ds:datastoreItem>
 </file>